--- a/Design.docx
+++ b/Design.docx
@@ -417,7 +417,7 @@
                 <v:stroke joinstyle="miter"/>
                 <v:path gradientshapeok="t" o:connecttype="rect"/>
               </v:shapetype>
-              <v:shape id="Text Box 2" o:spid="_x0000_s1026" type="#_x0000_t202" style="position:absolute;margin-left:249.95pt;margin-top:29.2pt;width:268.95pt;height:110.6pt;z-index:251659264;visibility:visible;mso-wrap-style:square;mso-width-percent:0;mso-height-percent:200;mso-wrap-distance-left:9pt;mso-wrap-distance-top:3.6pt;mso-wrap-distance-right:9pt;mso-wrap-distance-bottom:3.6pt;mso-position-horizontal:absolute;mso-position-horizontal-relative:margin;mso-position-vertical:absolute;mso-position-vertical-relative:text;mso-width-percent:0;mso-height-percent:200;mso-width-relative:margin;mso-height-relative:margin;v-text-anchor:top" o:gfxdata="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">
+              <v:shape id="Text Box 2" o:spid="_x0000_s1026" type="#_x0000_t202" style="position:absolute;margin-left:249.95pt;margin-top:29.2pt;width:268.95pt;height:110.6pt;z-index:251659264;visibility:visible;mso-wrap-style:square;mso-width-percent:0;mso-height-percent:200;mso-wrap-distance-left:9pt;mso-wrap-distance-top:3.6pt;mso-wrap-distance-right:9pt;mso-wrap-distance-bottom:3.6pt;mso-position-horizontal:absolute;mso-position-horizontal-relative:margin;mso-position-vertical:absolute;mso-position-vertical-relative:text;mso-width-percent:0;mso-height-percent:200;mso-width-relative:margin;mso-height-relative:margin;v-text-anchor:top" o:gfxdata="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">
                 <v:textbox style="mso-fit-shape-to-text:t">
                   <w:txbxContent>
                     <w:p>
@@ -577,17 +577,7 @@
           <w:sz w:val="28"/>
           <w:szCs w:val="28"/>
         </w:rPr>
-        <w:t>installation</w:t>
-      </w:r>
-      <w:r>
-        <w:rPr>
-          <w:b/>
-          <w:bCs/>
-          <w:noProof/>
-          <w:sz w:val="28"/>
-          <w:szCs w:val="28"/>
-        </w:rPr>
-        <w:t>:</w:t>
+        <w:t>installation:</w:t>
       </w:r>
     </w:p>
     <w:p>
@@ -658,65 +648,7 @@
                                 <w:sz w:val="28"/>
                                 <w:szCs w:val="28"/>
                               </w:rPr>
-                              <w:t xml:space="preserve">When a user wants to book </w:t>
-                            </w:r>
-                            <w:proofErr w:type="gramStart"/>
-                            <w:r>
-                              <w:rPr>
-                                <w:sz w:val="28"/>
-                                <w:szCs w:val="28"/>
-                              </w:rPr>
-                              <w:t>a</w:t>
-                            </w:r>
-                            <w:proofErr w:type="gramEnd"/>
-                            <w:r>
-                              <w:rPr>
-                                <w:sz w:val="28"/>
-                                <w:szCs w:val="28"/>
-                              </w:rPr>
-                              <w:t xml:space="preserve"> </w:t>
-                            </w:r>
-                            <w:r>
-                              <w:rPr>
-                                <w:sz w:val="28"/>
-                                <w:szCs w:val="28"/>
-                              </w:rPr>
-                              <w:t>installation</w:t>
-                            </w:r>
-                            <w:r>
-                              <w:rPr>
-                                <w:sz w:val="28"/>
-                                <w:szCs w:val="28"/>
-                              </w:rPr>
-                              <w:t xml:space="preserve">, they will go to the booking </w:t>
-                            </w:r>
-                            <w:r>
-                              <w:rPr>
-                                <w:sz w:val="28"/>
-                                <w:szCs w:val="28"/>
-                              </w:rPr>
-                              <w:t>installation</w:t>
-                            </w:r>
-                            <w:r>
-                              <w:rPr>
-                                <w:sz w:val="28"/>
-                                <w:szCs w:val="28"/>
-                              </w:rPr>
-                              <w:t xml:space="preserve"> page. If the user is not logged in, they will first need to log in (so they can save their booking in the dashboard). If the user is logged in, they will need to fill in their personal details such as name, home address, email, phone number etc. After that, they will need to select their preferred date, time and </w:t>
-                            </w:r>
-                            <w:r>
-                              <w:rPr>
-                                <w:sz w:val="28"/>
-                                <w:szCs w:val="28"/>
-                              </w:rPr>
-                              <w:t>installation</w:t>
-                            </w:r>
-                            <w:r>
-                              <w:rPr>
-                                <w:sz w:val="28"/>
-                                <w:szCs w:val="28"/>
-                              </w:rPr>
-                              <w:t xml:space="preserve"> type</w:t>
+                              <w:t>When a user wants to book a installation, they will go to the booking installation page. If the user is not logged in, they will first need to log in (so they can save their booking in the dashboard). If the user is logged in, they will need to fill in their personal details such as name, home address, email, phone number etc. After that, they will need to select their preferred date, time and installation type</w:t>
                             </w:r>
                             <w:r>
                               <w:rPr>
@@ -767,65 +699,7 @@
                           <w:sz w:val="28"/>
                           <w:szCs w:val="28"/>
                         </w:rPr>
-                        <w:t xml:space="preserve">When a user wants to book </w:t>
-                      </w:r>
-                      <w:proofErr w:type="gramStart"/>
-                      <w:r>
-                        <w:rPr>
-                          <w:sz w:val="28"/>
-                          <w:szCs w:val="28"/>
-                        </w:rPr>
-                        <w:t>a</w:t>
-                      </w:r>
-                      <w:proofErr w:type="gramEnd"/>
-                      <w:r>
-                        <w:rPr>
-                          <w:sz w:val="28"/>
-                          <w:szCs w:val="28"/>
-                        </w:rPr>
-                        <w:t xml:space="preserve"> </w:t>
-                      </w:r>
-                      <w:r>
-                        <w:rPr>
-                          <w:sz w:val="28"/>
-                          <w:szCs w:val="28"/>
-                        </w:rPr>
-                        <w:t>installation</w:t>
-                      </w:r>
-                      <w:r>
-                        <w:rPr>
-                          <w:sz w:val="28"/>
-                          <w:szCs w:val="28"/>
-                        </w:rPr>
-                        <w:t xml:space="preserve">, they will go to the booking </w:t>
-                      </w:r>
-                      <w:r>
-                        <w:rPr>
-                          <w:sz w:val="28"/>
-                          <w:szCs w:val="28"/>
-                        </w:rPr>
-                        <w:t>installation</w:t>
-                      </w:r>
-                      <w:r>
-                        <w:rPr>
-                          <w:sz w:val="28"/>
-                          <w:szCs w:val="28"/>
-                        </w:rPr>
-                        <w:t xml:space="preserve"> page. If the user is not logged in, they will first need to log in (so they can save their booking in the dashboard). If the user is logged in, they will need to fill in their personal details such as name, home address, email, phone number etc. After that, they will need to select their preferred date, time and </w:t>
-                      </w:r>
-                      <w:r>
-                        <w:rPr>
-                          <w:sz w:val="28"/>
-                          <w:szCs w:val="28"/>
-                        </w:rPr>
-                        <w:t>installation</w:t>
-                      </w:r>
-                      <w:r>
-                        <w:rPr>
-                          <w:sz w:val="28"/>
-                          <w:szCs w:val="28"/>
-                        </w:rPr>
-                        <w:t xml:space="preserve"> type</w:t>
+                        <w:t>When a user wants to book a installation, they will go to the booking installation page. If the user is not logged in, they will first need to log in (so they can save their booking in the dashboard). If the user is logged in, they will need to fill in their personal details such as name, home address, email, phone number etc. After that, they will need to select their preferred date, time and installation type</w:t>
                       </w:r>
                       <w:r>
                         <w:rPr>
@@ -1127,25 +1001,7 @@
           <w:sz w:val="28"/>
           <w:szCs w:val="28"/>
         </w:rPr>
-        <w:t>Model</w:t>
-      </w:r>
-      <w:r>
-        <w:rPr>
-          <w:b/>
-          <w:bCs/>
-          <w:sz w:val="28"/>
-          <w:szCs w:val="28"/>
-        </w:rPr>
-        <w:t>:</w:t>
-      </w:r>
-      <w:r>
-        <w:rPr>
-          <w:b/>
-          <w:bCs/>
-          <w:sz w:val="28"/>
-          <w:szCs w:val="28"/>
-        </w:rPr>
-        <w:t xml:space="preserve"> </w:t>
+        <w:t xml:space="preserve">Model: </w:t>
       </w:r>
       <w:r>
         <w:rPr>
@@ -1179,25 +1035,7 @@
           <w:sz w:val="28"/>
           <w:szCs w:val="28"/>
         </w:rPr>
-        <w:t>View</w:t>
-      </w:r>
-      <w:r>
-        <w:rPr>
-          <w:b/>
-          <w:bCs/>
-          <w:sz w:val="28"/>
-          <w:szCs w:val="28"/>
-        </w:rPr>
-        <w:t>:</w:t>
-      </w:r>
-      <w:r>
-        <w:rPr>
-          <w:b/>
-          <w:bCs/>
-          <w:sz w:val="28"/>
-          <w:szCs w:val="28"/>
-        </w:rPr>
-        <w:t xml:space="preserve"> </w:t>
+        <w:t xml:space="preserve">View: </w:t>
       </w:r>
       <w:r>
         <w:rPr>
@@ -1231,25 +1069,7 @@
           <w:sz w:val="28"/>
           <w:szCs w:val="28"/>
         </w:rPr>
-        <w:t>Controller</w:t>
-      </w:r>
-      <w:r>
-        <w:rPr>
-          <w:b/>
-          <w:bCs/>
-          <w:sz w:val="28"/>
-          <w:szCs w:val="28"/>
-        </w:rPr>
-        <w:t>:</w:t>
-      </w:r>
-      <w:r>
-        <w:rPr>
-          <w:b/>
-          <w:bCs/>
-          <w:sz w:val="28"/>
-          <w:szCs w:val="28"/>
-        </w:rPr>
-        <w:t xml:space="preserve"> </w:t>
+        <w:t xml:space="preserve">Controller: </w:t>
       </w:r>
       <w:r>
         <w:rPr>
@@ -1643,14 +1463,7 @@
                 <w:sz w:val="24"/>
                 <w:szCs w:val="24"/>
               </w:rPr>
-              <w:t>S</w:t>
-            </w:r>
-            <w:r>
-              <w:rPr>
-                <w:sz w:val="24"/>
-                <w:szCs w:val="24"/>
-              </w:rPr>
-              <w:t>tring</w:t>
+              <w:t>String</w:t>
             </w:r>
           </w:p>
         </w:tc>
@@ -1761,14 +1574,7 @@
                 <w:sz w:val="24"/>
                 <w:szCs w:val="24"/>
               </w:rPr>
-              <w:t>S</w:t>
-            </w:r>
-            <w:r>
-              <w:rPr>
-                <w:sz w:val="24"/>
-                <w:szCs w:val="24"/>
-              </w:rPr>
-              <w:t>tring</w:t>
+              <w:t>String</w:t>
             </w:r>
           </w:p>
         </w:tc>
@@ -1872,14 +1678,7 @@
                 <w:sz w:val="24"/>
                 <w:szCs w:val="24"/>
               </w:rPr>
-              <w:t>S</w:t>
-            </w:r>
-            <w:r>
-              <w:rPr>
-                <w:sz w:val="24"/>
-                <w:szCs w:val="24"/>
-              </w:rPr>
-              <w:t>tring</w:t>
+              <w:t>String</w:t>
             </w:r>
           </w:p>
         </w:tc>
@@ -1983,14 +1782,7 @@
                 <w:sz w:val="24"/>
                 <w:szCs w:val="24"/>
               </w:rPr>
-              <w:t>S</w:t>
-            </w:r>
-            <w:r>
-              <w:rPr>
-                <w:sz w:val="24"/>
-                <w:szCs w:val="24"/>
-              </w:rPr>
-              <w:t>tring</w:t>
+              <w:t>String</w:t>
             </w:r>
           </w:p>
         </w:tc>
@@ -2094,14 +1886,7 @@
                 <w:sz w:val="24"/>
                 <w:szCs w:val="24"/>
               </w:rPr>
-              <w:t>S</w:t>
-            </w:r>
-            <w:r>
-              <w:rPr>
-                <w:sz w:val="24"/>
-                <w:szCs w:val="24"/>
-              </w:rPr>
-              <w:t>tring</w:t>
+              <w:t>String</w:t>
             </w:r>
           </w:p>
         </w:tc>
@@ -2205,14 +1990,7 @@
                 <w:sz w:val="24"/>
                 <w:szCs w:val="24"/>
               </w:rPr>
-              <w:t>S</w:t>
-            </w:r>
-            <w:r>
-              <w:rPr>
-                <w:sz w:val="24"/>
-                <w:szCs w:val="24"/>
-              </w:rPr>
-              <w:t>tring</w:t>
+              <w:t>String</w:t>
             </w:r>
           </w:p>
         </w:tc>
@@ -2316,14 +2094,7 @@
                 <w:sz w:val="24"/>
                 <w:szCs w:val="24"/>
               </w:rPr>
-              <w:t>S</w:t>
-            </w:r>
-            <w:r>
-              <w:rPr>
-                <w:sz w:val="24"/>
-                <w:szCs w:val="24"/>
-              </w:rPr>
-              <w:t>tring</w:t>
+              <w:t>String</w:t>
             </w:r>
           </w:p>
         </w:tc>
@@ -5757,6 +5528,3615 @@
         <w:t>User Table</w:t>
       </w:r>
     </w:p>
+    <w:tbl>
+      <w:tblPr>
+        <w:tblStyle w:val="GridTable1Light"/>
+        <w:tblW w:w="0" w:type="auto"/>
+        <w:tblLook w:val="04A0" w:firstRow="1" w:lastRow="0" w:firstColumn="1" w:lastColumn="0" w:noHBand="0" w:noVBand="1"/>
+      </w:tblPr>
+      <w:tblGrid>
+        <w:gridCol w:w="2670"/>
+        <w:gridCol w:w="1151"/>
+        <w:gridCol w:w="1796"/>
+        <w:gridCol w:w="1275"/>
+        <w:gridCol w:w="2124"/>
+      </w:tblGrid>
+      <w:tr>
+        <w:trPr>
+          <w:cnfStyle w:val="100000000000" w:firstRow="1" w:lastRow="0" w:firstColumn="0" w:lastColumn="0" w:oddVBand="0" w:evenVBand="0" w:oddHBand="0" w:evenHBand="0" w:firstRowFirstColumn="0" w:firstRowLastColumn="0" w:lastRowFirstColumn="0" w:lastRowLastColumn="0"/>
+        </w:trPr>
+        <w:tc>
+          <w:tcPr>
+            <w:cnfStyle w:val="001000000000" w:firstRow="0" w:lastRow="0" w:firstColumn="1" w:lastColumn="0" w:oddVBand="0" w:evenVBand="0" w:oddHBand="0" w:evenHBand="0" w:firstRowFirstColumn="0" w:firstRowLastColumn="0" w:lastRowFirstColumn="0" w:lastRowLastColumn="0"/>
+            <w:tcW w:w="2670" w:type="dxa"/>
+          </w:tcPr>
+          <w:p>
+            <w:pPr>
+              <w:rPr>
+                <w:sz w:val="28"/>
+                <w:szCs w:val="28"/>
+              </w:rPr>
+            </w:pPr>
+            <w:r>
+              <w:rPr>
+                <w:sz w:val="28"/>
+                <w:szCs w:val="28"/>
+              </w:rPr>
+              <w:t xml:space="preserve">Filed Name </w:t>
+            </w:r>
+          </w:p>
+        </w:tc>
+        <w:tc>
+          <w:tcPr>
+            <w:tcW w:w="1174" w:type="dxa"/>
+          </w:tcPr>
+          <w:p>
+            <w:pPr>
+              <w:cnfStyle w:val="100000000000" w:firstRow="1" w:lastRow="0" w:firstColumn="0" w:lastColumn="0" w:oddVBand="0" w:evenVBand="0" w:oddHBand="0" w:evenHBand="0" w:firstRowFirstColumn="0" w:firstRowLastColumn="0" w:lastRowFirstColumn="0" w:lastRowLastColumn="0"/>
+              <w:rPr>
+                <w:sz w:val="28"/>
+                <w:szCs w:val="28"/>
+              </w:rPr>
+            </w:pPr>
+            <w:r>
+              <w:rPr>
+                <w:sz w:val="28"/>
+                <w:szCs w:val="28"/>
+              </w:rPr>
+              <w:t>Data type</w:t>
+            </w:r>
+          </w:p>
+        </w:tc>
+        <w:tc>
+          <w:tcPr>
+            <w:tcW w:w="1821" w:type="dxa"/>
+          </w:tcPr>
+          <w:p>
+            <w:pPr>
+              <w:cnfStyle w:val="100000000000" w:firstRow="1" w:lastRow="0" w:firstColumn="0" w:lastColumn="0" w:oddVBand="0" w:evenVBand="0" w:oddHBand="0" w:evenHBand="0" w:firstRowFirstColumn="0" w:firstRowLastColumn="0" w:lastRowFirstColumn="0" w:lastRowLastColumn="0"/>
+              <w:rPr>
+                <w:sz w:val="28"/>
+                <w:szCs w:val="28"/>
+              </w:rPr>
+            </w:pPr>
+            <w:r>
+              <w:rPr>
+                <w:sz w:val="28"/>
+                <w:szCs w:val="28"/>
+              </w:rPr>
+              <w:t>Validation</w:t>
+            </w:r>
+          </w:p>
+        </w:tc>
+        <w:tc>
+          <w:tcPr>
+            <w:tcW w:w="1227" w:type="dxa"/>
+          </w:tcPr>
+          <w:p>
+            <w:pPr>
+              <w:cnfStyle w:val="100000000000" w:firstRow="1" w:lastRow="0" w:firstColumn="0" w:lastColumn="0" w:oddVBand="0" w:evenVBand="0" w:oddHBand="0" w:evenHBand="0" w:firstRowFirstColumn="0" w:firstRowLastColumn="0" w:lastRowFirstColumn="0" w:lastRowLastColumn="0"/>
+              <w:rPr>
+                <w:sz w:val="28"/>
+                <w:szCs w:val="28"/>
+              </w:rPr>
+            </w:pPr>
+            <w:r>
+              <w:rPr>
+                <w:sz w:val="28"/>
+                <w:szCs w:val="28"/>
+              </w:rPr>
+              <w:t>Required</w:t>
+            </w:r>
+          </w:p>
+        </w:tc>
+        <w:tc>
+          <w:tcPr>
+            <w:tcW w:w="2124" w:type="dxa"/>
+          </w:tcPr>
+          <w:p>
+            <w:pPr>
+              <w:cnfStyle w:val="100000000000" w:firstRow="1" w:lastRow="0" w:firstColumn="0" w:lastColumn="0" w:oddVBand="0" w:evenVBand="0" w:oddHBand="0" w:evenHBand="0" w:firstRowFirstColumn="0" w:firstRowLastColumn="0" w:lastRowFirstColumn="0" w:lastRowLastColumn="0"/>
+              <w:rPr>
+                <w:sz w:val="28"/>
+                <w:szCs w:val="28"/>
+              </w:rPr>
+            </w:pPr>
+            <w:r>
+              <w:rPr>
+                <w:sz w:val="28"/>
+                <w:szCs w:val="28"/>
+              </w:rPr>
+              <w:t>Primary/Foreign key</w:t>
+            </w:r>
+          </w:p>
+        </w:tc>
+      </w:tr>
+      <w:tr>
+        <w:tc>
+          <w:tcPr>
+            <w:cnfStyle w:val="001000000000" w:firstRow="0" w:lastRow="0" w:firstColumn="1" w:lastColumn="0" w:oddVBand="0" w:evenVBand="0" w:oddHBand="0" w:evenHBand="0" w:firstRowFirstColumn="0" w:firstRowLastColumn="0" w:lastRowFirstColumn="0" w:lastRowLastColumn="0"/>
+            <w:tcW w:w="2670" w:type="dxa"/>
+          </w:tcPr>
+          <w:p>
+            <w:pPr>
+              <w:rPr>
+                <w:b w:val="0"/>
+                <w:bCs w:val="0"/>
+                <w:sz w:val="24"/>
+                <w:szCs w:val="24"/>
+              </w:rPr>
+            </w:pPr>
+            <w:r>
+              <w:rPr>
+                <w:b w:val="0"/>
+                <w:bCs w:val="0"/>
+                <w:sz w:val="24"/>
+                <w:szCs w:val="24"/>
+              </w:rPr>
+              <w:t>Id</w:t>
+            </w:r>
+          </w:p>
+        </w:tc>
+        <w:tc>
+          <w:tcPr>
+            <w:tcW w:w="1174" w:type="dxa"/>
+          </w:tcPr>
+          <w:p>
+            <w:pPr>
+              <w:cnfStyle w:val="000000000000" w:firstRow="0" w:lastRow="0" w:firstColumn="0" w:lastColumn="0" w:oddVBand="0" w:evenVBand="0" w:oddHBand="0" w:evenHBand="0" w:firstRowFirstColumn="0" w:firstRowLastColumn="0" w:lastRowFirstColumn="0" w:lastRowLastColumn="0"/>
+              <w:rPr>
+                <w:sz w:val="28"/>
+                <w:szCs w:val="28"/>
+              </w:rPr>
+            </w:pPr>
+            <w:r>
+              <w:rPr>
+                <w:sz w:val="28"/>
+                <w:szCs w:val="28"/>
+              </w:rPr>
+              <w:t>int</w:t>
+            </w:r>
+          </w:p>
+        </w:tc>
+        <w:tc>
+          <w:tcPr>
+            <w:tcW w:w="1821" w:type="dxa"/>
+          </w:tcPr>
+          <w:p>
+            <w:pPr>
+              <w:cnfStyle w:val="000000000000" w:firstRow="0" w:lastRow="0" w:firstColumn="0" w:lastColumn="0" w:oddVBand="0" w:evenVBand="0" w:oddHBand="0" w:evenHBand="0" w:firstRowFirstColumn="0" w:firstRowLastColumn="0" w:lastRowFirstColumn="0" w:lastRowLastColumn="0"/>
+              <w:rPr>
+                <w:sz w:val="28"/>
+                <w:szCs w:val="28"/>
+              </w:rPr>
+            </w:pPr>
+          </w:p>
+        </w:tc>
+        <w:tc>
+          <w:tcPr>
+            <w:tcW w:w="1227" w:type="dxa"/>
+          </w:tcPr>
+          <w:p>
+            <w:pPr>
+              <w:cnfStyle w:val="000000000000" w:firstRow="0" w:lastRow="0" w:firstColumn="0" w:lastColumn="0" w:oddVBand="0" w:evenVBand="0" w:oddHBand="0" w:evenHBand="0" w:firstRowFirstColumn="0" w:firstRowLastColumn="0" w:lastRowFirstColumn="0" w:lastRowLastColumn="0"/>
+              <w:rPr>
+                <w:sz w:val="28"/>
+                <w:szCs w:val="28"/>
+              </w:rPr>
+            </w:pPr>
+            <w:r>
+              <w:rPr>
+                <w:sz w:val="28"/>
+                <w:szCs w:val="28"/>
+              </w:rPr>
+              <w:t>Yes</w:t>
+            </w:r>
+          </w:p>
+        </w:tc>
+        <w:tc>
+          <w:tcPr>
+            <w:tcW w:w="2124" w:type="dxa"/>
+          </w:tcPr>
+          <w:p>
+            <w:pPr>
+              <w:cnfStyle w:val="000000000000" w:firstRow="0" w:lastRow="0" w:firstColumn="0" w:lastColumn="0" w:oddVBand="0" w:evenVBand="0" w:oddHBand="0" w:evenHBand="0" w:firstRowFirstColumn="0" w:firstRowLastColumn="0" w:lastRowFirstColumn="0" w:lastRowLastColumn="0"/>
+              <w:rPr>
+                <w:sz w:val="24"/>
+                <w:szCs w:val="24"/>
+              </w:rPr>
+            </w:pPr>
+            <w:r>
+              <w:rPr>
+                <w:sz w:val="24"/>
+                <w:szCs w:val="24"/>
+              </w:rPr>
+              <w:t>Primary key</w:t>
+            </w:r>
+          </w:p>
+        </w:tc>
+      </w:tr>
+      <w:tr>
+        <w:tc>
+          <w:tcPr>
+            <w:cnfStyle w:val="001000000000" w:firstRow="0" w:lastRow="0" w:firstColumn="1" w:lastColumn="0" w:oddVBand="0" w:evenVBand="0" w:oddHBand="0" w:evenHBand="0" w:firstRowFirstColumn="0" w:firstRowLastColumn="0" w:lastRowFirstColumn="0" w:lastRowLastColumn="0"/>
+            <w:tcW w:w="2670" w:type="dxa"/>
+          </w:tcPr>
+          <w:p>
+            <w:pPr>
+              <w:rPr>
+                <w:b w:val="0"/>
+                <w:bCs w:val="0"/>
+                <w:sz w:val="24"/>
+                <w:szCs w:val="24"/>
+              </w:rPr>
+            </w:pPr>
+            <w:r>
+              <w:rPr>
+                <w:b w:val="0"/>
+                <w:bCs w:val="0"/>
+                <w:sz w:val="24"/>
+                <w:szCs w:val="24"/>
+              </w:rPr>
+              <w:t>Username</w:t>
+            </w:r>
+          </w:p>
+        </w:tc>
+        <w:tc>
+          <w:tcPr>
+            <w:tcW w:w="1174" w:type="dxa"/>
+          </w:tcPr>
+          <w:p>
+            <w:pPr>
+              <w:cnfStyle w:val="000000000000" w:firstRow="0" w:lastRow="0" w:firstColumn="0" w:lastColumn="0" w:oddVBand="0" w:evenVBand="0" w:oddHBand="0" w:evenHBand="0" w:firstRowFirstColumn="0" w:firstRowLastColumn="0" w:lastRowFirstColumn="0" w:lastRowLastColumn="0"/>
+              <w:rPr>
+                <w:sz w:val="24"/>
+                <w:szCs w:val="24"/>
+              </w:rPr>
+            </w:pPr>
+            <w:r>
+              <w:rPr>
+                <w:sz w:val="24"/>
+                <w:szCs w:val="24"/>
+              </w:rPr>
+              <w:t>string</w:t>
+            </w:r>
+          </w:p>
+        </w:tc>
+        <w:tc>
+          <w:tcPr>
+            <w:tcW w:w="1821" w:type="dxa"/>
+          </w:tcPr>
+          <w:p>
+            <w:pPr>
+              <w:cnfStyle w:val="000000000000" w:firstRow="0" w:lastRow="0" w:firstColumn="0" w:lastColumn="0" w:oddVBand="0" w:evenVBand="0" w:oddHBand="0" w:evenHBand="0" w:firstRowFirstColumn="0" w:firstRowLastColumn="0" w:lastRowFirstColumn="0" w:lastRowLastColumn="0"/>
+              <w:rPr>
+                <w:sz w:val="24"/>
+                <w:szCs w:val="24"/>
+              </w:rPr>
+            </w:pPr>
+            <w:r>
+              <w:rPr>
+                <w:sz w:val="24"/>
+                <w:szCs w:val="24"/>
+              </w:rPr>
+              <w:t>Max Length:100</w:t>
+            </w:r>
+          </w:p>
+        </w:tc>
+        <w:tc>
+          <w:tcPr>
+            <w:tcW w:w="1227" w:type="dxa"/>
+          </w:tcPr>
+          <w:p>
+            <w:pPr>
+              <w:cnfStyle w:val="000000000000" w:firstRow="0" w:lastRow="0" w:firstColumn="0" w:lastColumn="0" w:oddVBand="0" w:evenVBand="0" w:oddHBand="0" w:evenHBand="0" w:firstRowFirstColumn="0" w:firstRowLastColumn="0" w:lastRowFirstColumn="0" w:lastRowLastColumn="0"/>
+              <w:rPr>
+                <w:sz w:val="24"/>
+                <w:szCs w:val="24"/>
+              </w:rPr>
+            </w:pPr>
+            <w:r>
+              <w:rPr>
+                <w:sz w:val="24"/>
+                <w:szCs w:val="24"/>
+              </w:rPr>
+              <w:t>Yes</w:t>
+            </w:r>
+          </w:p>
+        </w:tc>
+        <w:tc>
+          <w:tcPr>
+            <w:tcW w:w="2124" w:type="dxa"/>
+          </w:tcPr>
+          <w:p>
+            <w:pPr>
+              <w:cnfStyle w:val="000000000000" w:firstRow="0" w:lastRow="0" w:firstColumn="0" w:lastColumn="0" w:oddVBand="0" w:evenVBand="0" w:oddHBand="0" w:evenHBand="0" w:firstRowFirstColumn="0" w:firstRowLastColumn="0" w:lastRowFirstColumn="0" w:lastRowLastColumn="0"/>
+              <w:rPr>
+                <w:sz w:val="24"/>
+                <w:szCs w:val="24"/>
+              </w:rPr>
+            </w:pPr>
+          </w:p>
+        </w:tc>
+      </w:tr>
+      <w:tr>
+        <w:tc>
+          <w:tcPr>
+            <w:cnfStyle w:val="001000000000" w:firstRow="0" w:lastRow="0" w:firstColumn="1" w:lastColumn="0" w:oddVBand="0" w:evenVBand="0" w:oddHBand="0" w:evenHBand="0" w:firstRowFirstColumn="0" w:firstRowLastColumn="0" w:lastRowFirstColumn="0" w:lastRowLastColumn="0"/>
+            <w:tcW w:w="2670" w:type="dxa"/>
+          </w:tcPr>
+          <w:p>
+            <w:pPr>
+              <w:rPr>
+                <w:b w:val="0"/>
+                <w:bCs w:val="0"/>
+                <w:sz w:val="24"/>
+                <w:szCs w:val="24"/>
+              </w:rPr>
+            </w:pPr>
+            <w:r>
+              <w:rPr>
+                <w:b w:val="0"/>
+                <w:bCs w:val="0"/>
+                <w:sz w:val="24"/>
+                <w:szCs w:val="24"/>
+              </w:rPr>
+              <w:t>Email</w:t>
+            </w:r>
+          </w:p>
+        </w:tc>
+        <w:tc>
+          <w:tcPr>
+            <w:tcW w:w="1174" w:type="dxa"/>
+          </w:tcPr>
+          <w:p>
+            <w:pPr>
+              <w:cnfStyle w:val="000000000000" w:firstRow="0" w:lastRow="0" w:firstColumn="0" w:lastColumn="0" w:oddVBand="0" w:evenVBand="0" w:oddHBand="0" w:evenHBand="0" w:firstRowFirstColumn="0" w:firstRowLastColumn="0" w:lastRowFirstColumn="0" w:lastRowLastColumn="0"/>
+              <w:rPr>
+                <w:sz w:val="24"/>
+                <w:szCs w:val="24"/>
+              </w:rPr>
+            </w:pPr>
+            <w:r>
+              <w:rPr>
+                <w:sz w:val="24"/>
+                <w:szCs w:val="24"/>
+              </w:rPr>
+              <w:t>String</w:t>
+            </w:r>
+          </w:p>
+        </w:tc>
+        <w:tc>
+          <w:tcPr>
+            <w:tcW w:w="1821" w:type="dxa"/>
+          </w:tcPr>
+          <w:p>
+            <w:pPr>
+              <w:cnfStyle w:val="000000000000" w:firstRow="0" w:lastRow="0" w:firstColumn="0" w:lastColumn="0" w:oddVBand="0" w:evenVBand="0" w:oddHBand="0" w:evenHBand="0" w:firstRowFirstColumn="0" w:firstRowLastColumn="0" w:lastRowFirstColumn="0" w:lastRowLastColumn="0"/>
+              <w:rPr>
+                <w:sz w:val="24"/>
+                <w:szCs w:val="24"/>
+              </w:rPr>
+            </w:pPr>
+            <w:r>
+              <w:rPr>
+                <w:sz w:val="24"/>
+                <w:szCs w:val="24"/>
+              </w:rPr>
+              <w:t>Valid email format</w:t>
+            </w:r>
+          </w:p>
+        </w:tc>
+        <w:tc>
+          <w:tcPr>
+            <w:tcW w:w="1227" w:type="dxa"/>
+          </w:tcPr>
+          <w:p>
+            <w:pPr>
+              <w:cnfStyle w:val="000000000000" w:firstRow="0" w:lastRow="0" w:firstColumn="0" w:lastColumn="0" w:oddVBand="0" w:evenVBand="0" w:oddHBand="0" w:evenHBand="0" w:firstRowFirstColumn="0" w:firstRowLastColumn="0" w:lastRowFirstColumn="0" w:lastRowLastColumn="0"/>
+              <w:rPr>
+                <w:sz w:val="24"/>
+                <w:szCs w:val="24"/>
+              </w:rPr>
+            </w:pPr>
+            <w:r>
+              <w:rPr>
+                <w:sz w:val="24"/>
+                <w:szCs w:val="24"/>
+              </w:rPr>
+              <w:t>Yes</w:t>
+            </w:r>
+          </w:p>
+        </w:tc>
+        <w:tc>
+          <w:tcPr>
+            <w:tcW w:w="2124" w:type="dxa"/>
+          </w:tcPr>
+          <w:p>
+            <w:pPr>
+              <w:cnfStyle w:val="000000000000" w:firstRow="0" w:lastRow="0" w:firstColumn="0" w:lastColumn="0" w:oddVBand="0" w:evenVBand="0" w:oddHBand="0" w:evenHBand="0" w:firstRowFirstColumn="0" w:firstRowLastColumn="0" w:lastRowFirstColumn="0" w:lastRowLastColumn="0"/>
+              <w:rPr>
+                <w:sz w:val="24"/>
+                <w:szCs w:val="24"/>
+              </w:rPr>
+            </w:pPr>
+          </w:p>
+        </w:tc>
+      </w:tr>
+      <w:tr>
+        <w:tc>
+          <w:tcPr>
+            <w:cnfStyle w:val="001000000000" w:firstRow="0" w:lastRow="0" w:firstColumn="1" w:lastColumn="0" w:oddVBand="0" w:evenVBand="0" w:oddHBand="0" w:evenHBand="0" w:firstRowFirstColumn="0" w:firstRowLastColumn="0" w:lastRowFirstColumn="0" w:lastRowLastColumn="0"/>
+            <w:tcW w:w="2670" w:type="dxa"/>
+          </w:tcPr>
+          <w:p>
+            <w:pPr>
+              <w:rPr>
+                <w:b w:val="0"/>
+                <w:bCs w:val="0"/>
+                <w:sz w:val="24"/>
+                <w:szCs w:val="24"/>
+              </w:rPr>
+            </w:pPr>
+            <w:r>
+              <w:rPr>
+                <w:b w:val="0"/>
+                <w:bCs w:val="0"/>
+                <w:sz w:val="24"/>
+                <w:szCs w:val="24"/>
+              </w:rPr>
+              <w:t>EmailConfirmed</w:t>
+            </w:r>
+          </w:p>
+        </w:tc>
+        <w:tc>
+          <w:tcPr>
+            <w:tcW w:w="1174" w:type="dxa"/>
+          </w:tcPr>
+          <w:p>
+            <w:pPr>
+              <w:cnfStyle w:val="000000000000" w:firstRow="0" w:lastRow="0" w:firstColumn="0" w:lastColumn="0" w:oddVBand="0" w:evenVBand="0" w:oddHBand="0" w:evenHBand="0" w:firstRowFirstColumn="0" w:firstRowLastColumn="0" w:lastRowFirstColumn="0" w:lastRowLastColumn="0"/>
+              <w:rPr>
+                <w:sz w:val="24"/>
+                <w:szCs w:val="24"/>
+              </w:rPr>
+            </w:pPr>
+            <w:r>
+              <w:rPr>
+                <w:sz w:val="24"/>
+                <w:szCs w:val="24"/>
+              </w:rPr>
+              <w:t>Bool</w:t>
+            </w:r>
+          </w:p>
+        </w:tc>
+        <w:tc>
+          <w:tcPr>
+            <w:tcW w:w="1821" w:type="dxa"/>
+          </w:tcPr>
+          <w:p>
+            <w:pPr>
+              <w:cnfStyle w:val="000000000000" w:firstRow="0" w:lastRow="0" w:firstColumn="0" w:lastColumn="0" w:oddVBand="0" w:evenVBand="0" w:oddHBand="0" w:evenHBand="0" w:firstRowFirstColumn="0" w:firstRowLastColumn="0" w:lastRowFirstColumn="0" w:lastRowLastColumn="0"/>
+              <w:rPr>
+                <w:sz w:val="24"/>
+                <w:szCs w:val="24"/>
+              </w:rPr>
+            </w:pPr>
+            <w:r>
+              <w:rPr>
+                <w:sz w:val="24"/>
+                <w:szCs w:val="24"/>
+              </w:rPr>
+              <w:t>True or false</w:t>
+            </w:r>
+          </w:p>
+        </w:tc>
+        <w:tc>
+          <w:tcPr>
+            <w:tcW w:w="1227" w:type="dxa"/>
+          </w:tcPr>
+          <w:p>
+            <w:pPr>
+              <w:cnfStyle w:val="000000000000" w:firstRow="0" w:lastRow="0" w:firstColumn="0" w:lastColumn="0" w:oddVBand="0" w:evenVBand="0" w:oddHBand="0" w:evenHBand="0" w:firstRowFirstColumn="0" w:firstRowLastColumn="0" w:lastRowFirstColumn="0" w:lastRowLastColumn="0"/>
+              <w:rPr>
+                <w:sz w:val="24"/>
+                <w:szCs w:val="24"/>
+              </w:rPr>
+            </w:pPr>
+            <w:r>
+              <w:rPr>
+                <w:sz w:val="24"/>
+                <w:szCs w:val="24"/>
+              </w:rPr>
+              <w:t>Yes</w:t>
+            </w:r>
+          </w:p>
+        </w:tc>
+        <w:tc>
+          <w:tcPr>
+            <w:tcW w:w="2124" w:type="dxa"/>
+          </w:tcPr>
+          <w:p>
+            <w:pPr>
+              <w:cnfStyle w:val="000000000000" w:firstRow="0" w:lastRow="0" w:firstColumn="0" w:lastColumn="0" w:oddVBand="0" w:evenVBand="0" w:oddHBand="0" w:evenHBand="0" w:firstRowFirstColumn="0" w:firstRowLastColumn="0" w:lastRowFirstColumn="0" w:lastRowLastColumn="0"/>
+              <w:rPr>
+                <w:sz w:val="24"/>
+                <w:szCs w:val="24"/>
+              </w:rPr>
+            </w:pPr>
+          </w:p>
+        </w:tc>
+      </w:tr>
+      <w:tr>
+        <w:tc>
+          <w:tcPr>
+            <w:cnfStyle w:val="001000000000" w:firstRow="0" w:lastRow="0" w:firstColumn="1" w:lastColumn="0" w:oddVBand="0" w:evenVBand="0" w:oddHBand="0" w:evenHBand="0" w:firstRowFirstColumn="0" w:firstRowLastColumn="0" w:lastRowFirstColumn="0" w:lastRowLastColumn="0"/>
+            <w:tcW w:w="2670" w:type="dxa"/>
+          </w:tcPr>
+          <w:p>
+            <w:pPr>
+              <w:rPr>
+                <w:b w:val="0"/>
+                <w:bCs w:val="0"/>
+                <w:sz w:val="24"/>
+                <w:szCs w:val="24"/>
+              </w:rPr>
+            </w:pPr>
+            <w:r>
+              <w:rPr>
+                <w:b w:val="0"/>
+                <w:bCs w:val="0"/>
+                <w:sz w:val="24"/>
+                <w:szCs w:val="24"/>
+              </w:rPr>
+              <w:t>Password Hash</w:t>
+            </w:r>
+          </w:p>
+        </w:tc>
+        <w:tc>
+          <w:tcPr>
+            <w:tcW w:w="1174" w:type="dxa"/>
+          </w:tcPr>
+          <w:p>
+            <w:pPr>
+              <w:cnfStyle w:val="000000000000" w:firstRow="0" w:lastRow="0" w:firstColumn="0" w:lastColumn="0" w:oddVBand="0" w:evenVBand="0" w:oddHBand="0" w:evenHBand="0" w:firstRowFirstColumn="0" w:firstRowLastColumn="0" w:lastRowFirstColumn="0" w:lastRowLastColumn="0"/>
+              <w:rPr>
+                <w:sz w:val="24"/>
+                <w:szCs w:val="24"/>
+              </w:rPr>
+            </w:pPr>
+            <w:r>
+              <w:rPr>
+                <w:sz w:val="24"/>
+                <w:szCs w:val="24"/>
+              </w:rPr>
+              <w:t>String</w:t>
+            </w:r>
+          </w:p>
+        </w:tc>
+        <w:tc>
+          <w:tcPr>
+            <w:tcW w:w="1821" w:type="dxa"/>
+          </w:tcPr>
+          <w:p>
+            <w:pPr>
+              <w:cnfStyle w:val="000000000000" w:firstRow="0" w:lastRow="0" w:firstColumn="0" w:lastColumn="0" w:oddVBand="0" w:evenVBand="0" w:oddHBand="0" w:evenHBand="0" w:firstRowFirstColumn="0" w:firstRowLastColumn="0" w:lastRowFirstColumn="0" w:lastRowLastColumn="0"/>
+              <w:rPr>
+                <w:sz w:val="24"/>
+                <w:szCs w:val="24"/>
+              </w:rPr>
+            </w:pPr>
+            <w:r>
+              <w:rPr>
+                <w:sz w:val="24"/>
+                <w:szCs w:val="24"/>
+              </w:rPr>
+              <w:t>Must be hashed</w:t>
+            </w:r>
+          </w:p>
+        </w:tc>
+        <w:tc>
+          <w:tcPr>
+            <w:tcW w:w="1227" w:type="dxa"/>
+          </w:tcPr>
+          <w:p>
+            <w:pPr>
+              <w:cnfStyle w:val="000000000000" w:firstRow="0" w:lastRow="0" w:firstColumn="0" w:lastColumn="0" w:oddVBand="0" w:evenVBand="0" w:oddHBand="0" w:evenHBand="0" w:firstRowFirstColumn="0" w:firstRowLastColumn="0" w:lastRowFirstColumn="0" w:lastRowLastColumn="0"/>
+              <w:rPr>
+                <w:sz w:val="24"/>
+                <w:szCs w:val="24"/>
+              </w:rPr>
+            </w:pPr>
+            <w:r>
+              <w:rPr>
+                <w:sz w:val="24"/>
+                <w:szCs w:val="24"/>
+              </w:rPr>
+              <w:t>Yes</w:t>
+            </w:r>
+          </w:p>
+        </w:tc>
+        <w:tc>
+          <w:tcPr>
+            <w:tcW w:w="2124" w:type="dxa"/>
+          </w:tcPr>
+          <w:p>
+            <w:pPr>
+              <w:cnfStyle w:val="000000000000" w:firstRow="0" w:lastRow="0" w:firstColumn="0" w:lastColumn="0" w:oddVBand="0" w:evenVBand="0" w:oddHBand="0" w:evenHBand="0" w:firstRowFirstColumn="0" w:firstRowLastColumn="0" w:lastRowFirstColumn="0" w:lastRowLastColumn="0"/>
+              <w:rPr>
+                <w:sz w:val="24"/>
+                <w:szCs w:val="24"/>
+              </w:rPr>
+            </w:pPr>
+          </w:p>
+        </w:tc>
+      </w:tr>
+      <w:tr>
+        <w:tc>
+          <w:tcPr>
+            <w:cnfStyle w:val="001000000000" w:firstRow="0" w:lastRow="0" w:firstColumn="1" w:lastColumn="0" w:oddVBand="0" w:evenVBand="0" w:oddHBand="0" w:evenHBand="0" w:firstRowFirstColumn="0" w:firstRowLastColumn="0" w:lastRowFirstColumn="0" w:lastRowLastColumn="0"/>
+            <w:tcW w:w="2670" w:type="dxa"/>
+          </w:tcPr>
+          <w:p>
+            <w:pPr>
+              <w:rPr>
+                <w:b w:val="0"/>
+                <w:bCs w:val="0"/>
+                <w:sz w:val="24"/>
+                <w:szCs w:val="24"/>
+              </w:rPr>
+            </w:pPr>
+            <w:r>
+              <w:rPr>
+                <w:b w:val="0"/>
+                <w:bCs w:val="0"/>
+                <w:sz w:val="24"/>
+                <w:szCs w:val="24"/>
+              </w:rPr>
+              <w:t>PhoneNumber</w:t>
+            </w:r>
+          </w:p>
+        </w:tc>
+        <w:tc>
+          <w:tcPr>
+            <w:tcW w:w="1174" w:type="dxa"/>
+          </w:tcPr>
+          <w:p>
+            <w:pPr>
+              <w:cnfStyle w:val="000000000000" w:firstRow="0" w:lastRow="0" w:firstColumn="0" w:lastColumn="0" w:oddVBand="0" w:evenVBand="0" w:oddHBand="0" w:evenHBand="0" w:firstRowFirstColumn="0" w:firstRowLastColumn="0" w:lastRowFirstColumn="0" w:lastRowLastColumn="0"/>
+              <w:rPr>
+                <w:sz w:val="24"/>
+                <w:szCs w:val="24"/>
+              </w:rPr>
+            </w:pPr>
+            <w:r>
+              <w:rPr>
+                <w:sz w:val="24"/>
+                <w:szCs w:val="24"/>
+              </w:rPr>
+              <w:t>String</w:t>
+            </w:r>
+          </w:p>
+        </w:tc>
+        <w:tc>
+          <w:tcPr>
+            <w:tcW w:w="1821" w:type="dxa"/>
+          </w:tcPr>
+          <w:p>
+            <w:pPr>
+              <w:cnfStyle w:val="000000000000" w:firstRow="0" w:lastRow="0" w:firstColumn="0" w:lastColumn="0" w:oddVBand="0" w:evenVBand="0" w:oddHBand="0" w:evenHBand="0" w:firstRowFirstColumn="0" w:firstRowLastColumn="0" w:lastRowFirstColumn="0" w:lastRowLastColumn="0"/>
+              <w:rPr>
+                <w:sz w:val="24"/>
+                <w:szCs w:val="24"/>
+              </w:rPr>
+            </w:pPr>
+            <w:r>
+              <w:rPr>
+                <w:sz w:val="24"/>
+                <w:szCs w:val="24"/>
+              </w:rPr>
+              <w:t>Valid phone format</w:t>
+            </w:r>
+          </w:p>
+        </w:tc>
+        <w:tc>
+          <w:tcPr>
+            <w:tcW w:w="1227" w:type="dxa"/>
+          </w:tcPr>
+          <w:p>
+            <w:pPr>
+              <w:cnfStyle w:val="000000000000" w:firstRow="0" w:lastRow="0" w:firstColumn="0" w:lastColumn="0" w:oddVBand="0" w:evenVBand="0" w:oddHBand="0" w:evenHBand="0" w:firstRowFirstColumn="0" w:firstRowLastColumn="0" w:lastRowFirstColumn="0" w:lastRowLastColumn="0"/>
+              <w:rPr>
+                <w:sz w:val="24"/>
+                <w:szCs w:val="24"/>
+              </w:rPr>
+            </w:pPr>
+            <w:r>
+              <w:rPr>
+                <w:sz w:val="24"/>
+                <w:szCs w:val="24"/>
+              </w:rPr>
+              <w:t>Yes</w:t>
+            </w:r>
+          </w:p>
+        </w:tc>
+        <w:tc>
+          <w:tcPr>
+            <w:tcW w:w="2124" w:type="dxa"/>
+          </w:tcPr>
+          <w:p>
+            <w:pPr>
+              <w:cnfStyle w:val="000000000000" w:firstRow="0" w:lastRow="0" w:firstColumn="0" w:lastColumn="0" w:oddVBand="0" w:evenVBand="0" w:oddHBand="0" w:evenHBand="0" w:firstRowFirstColumn="0" w:firstRowLastColumn="0" w:lastRowFirstColumn="0" w:lastRowLastColumn="0"/>
+              <w:rPr>
+                <w:sz w:val="24"/>
+                <w:szCs w:val="24"/>
+              </w:rPr>
+            </w:pPr>
+          </w:p>
+        </w:tc>
+      </w:tr>
+      <w:tr>
+        <w:tc>
+          <w:tcPr>
+            <w:cnfStyle w:val="001000000000" w:firstRow="0" w:lastRow="0" w:firstColumn="1" w:lastColumn="0" w:oddVBand="0" w:evenVBand="0" w:oddHBand="0" w:evenHBand="0" w:firstRowFirstColumn="0" w:firstRowLastColumn="0" w:lastRowFirstColumn="0" w:lastRowLastColumn="0"/>
+            <w:tcW w:w="2670" w:type="dxa"/>
+          </w:tcPr>
+          <w:p>
+            <w:pPr>
+              <w:rPr>
+                <w:b w:val="0"/>
+                <w:bCs w:val="0"/>
+                <w:sz w:val="24"/>
+                <w:szCs w:val="24"/>
+              </w:rPr>
+            </w:pPr>
+            <w:r>
+              <w:rPr>
+                <w:b w:val="0"/>
+                <w:bCs w:val="0"/>
+                <w:sz w:val="24"/>
+                <w:szCs w:val="24"/>
+              </w:rPr>
+              <w:t>PhoneNumberConfirmed</w:t>
+            </w:r>
+          </w:p>
+        </w:tc>
+        <w:tc>
+          <w:tcPr>
+            <w:tcW w:w="1174" w:type="dxa"/>
+          </w:tcPr>
+          <w:p>
+            <w:pPr>
+              <w:cnfStyle w:val="000000000000" w:firstRow="0" w:lastRow="0" w:firstColumn="0" w:lastColumn="0" w:oddVBand="0" w:evenVBand="0" w:oddHBand="0" w:evenHBand="0" w:firstRowFirstColumn="0" w:firstRowLastColumn="0" w:lastRowFirstColumn="0" w:lastRowLastColumn="0"/>
+              <w:rPr>
+                <w:sz w:val="24"/>
+                <w:szCs w:val="24"/>
+              </w:rPr>
+            </w:pPr>
+            <w:r>
+              <w:rPr>
+                <w:sz w:val="24"/>
+                <w:szCs w:val="24"/>
+              </w:rPr>
+              <w:t>Bool</w:t>
+            </w:r>
+          </w:p>
+        </w:tc>
+        <w:tc>
+          <w:tcPr>
+            <w:tcW w:w="1821" w:type="dxa"/>
+          </w:tcPr>
+          <w:p>
+            <w:pPr>
+              <w:cnfStyle w:val="000000000000" w:firstRow="0" w:lastRow="0" w:firstColumn="0" w:lastColumn="0" w:oddVBand="0" w:evenVBand="0" w:oddHBand="0" w:evenHBand="0" w:firstRowFirstColumn="0" w:firstRowLastColumn="0" w:lastRowFirstColumn="0" w:lastRowLastColumn="0"/>
+              <w:rPr>
+                <w:sz w:val="24"/>
+                <w:szCs w:val="24"/>
+              </w:rPr>
+            </w:pPr>
+            <w:r>
+              <w:rPr>
+                <w:sz w:val="24"/>
+                <w:szCs w:val="24"/>
+              </w:rPr>
+              <w:t>True or false</w:t>
+            </w:r>
+          </w:p>
+        </w:tc>
+        <w:tc>
+          <w:tcPr>
+            <w:tcW w:w="1227" w:type="dxa"/>
+          </w:tcPr>
+          <w:p>
+            <w:pPr>
+              <w:cnfStyle w:val="000000000000" w:firstRow="0" w:lastRow="0" w:firstColumn="0" w:lastColumn="0" w:oddVBand="0" w:evenVBand="0" w:oddHBand="0" w:evenHBand="0" w:firstRowFirstColumn="0" w:firstRowLastColumn="0" w:lastRowFirstColumn="0" w:lastRowLastColumn="0"/>
+              <w:rPr>
+                <w:sz w:val="24"/>
+                <w:szCs w:val="24"/>
+              </w:rPr>
+            </w:pPr>
+            <w:r>
+              <w:rPr>
+                <w:sz w:val="24"/>
+                <w:szCs w:val="24"/>
+              </w:rPr>
+              <w:t>Yes</w:t>
+            </w:r>
+          </w:p>
+        </w:tc>
+        <w:tc>
+          <w:tcPr>
+            <w:tcW w:w="2124" w:type="dxa"/>
+          </w:tcPr>
+          <w:p>
+            <w:pPr>
+              <w:cnfStyle w:val="000000000000" w:firstRow="0" w:lastRow="0" w:firstColumn="0" w:lastColumn="0" w:oddVBand="0" w:evenVBand="0" w:oddHBand="0" w:evenHBand="0" w:firstRowFirstColumn="0" w:firstRowLastColumn="0" w:lastRowFirstColumn="0" w:lastRowLastColumn="0"/>
+              <w:rPr>
+                <w:sz w:val="24"/>
+                <w:szCs w:val="24"/>
+              </w:rPr>
+            </w:pPr>
+          </w:p>
+        </w:tc>
+      </w:tr>
+      <w:tr>
+        <w:tc>
+          <w:tcPr>
+            <w:cnfStyle w:val="001000000000" w:firstRow="0" w:lastRow="0" w:firstColumn="1" w:lastColumn="0" w:oddVBand="0" w:evenVBand="0" w:oddHBand="0" w:evenHBand="0" w:firstRowFirstColumn="0" w:firstRowLastColumn="0" w:lastRowFirstColumn="0" w:lastRowLastColumn="0"/>
+            <w:tcW w:w="2670" w:type="dxa"/>
+          </w:tcPr>
+          <w:p>
+            <w:pPr>
+              <w:rPr>
+                <w:b w:val="0"/>
+                <w:bCs w:val="0"/>
+                <w:sz w:val="24"/>
+                <w:szCs w:val="24"/>
+              </w:rPr>
+            </w:pPr>
+            <w:r>
+              <w:rPr>
+                <w:b w:val="0"/>
+                <w:bCs w:val="0"/>
+                <w:sz w:val="24"/>
+                <w:szCs w:val="24"/>
+              </w:rPr>
+              <w:t>TwoFactorEnabled</w:t>
+            </w:r>
+          </w:p>
+        </w:tc>
+        <w:tc>
+          <w:tcPr>
+            <w:tcW w:w="1174" w:type="dxa"/>
+          </w:tcPr>
+          <w:p>
+            <w:pPr>
+              <w:cnfStyle w:val="000000000000" w:firstRow="0" w:lastRow="0" w:firstColumn="0" w:lastColumn="0" w:oddVBand="0" w:evenVBand="0" w:oddHBand="0" w:evenHBand="0" w:firstRowFirstColumn="0" w:firstRowLastColumn="0" w:lastRowFirstColumn="0" w:lastRowLastColumn="0"/>
+              <w:rPr>
+                <w:sz w:val="24"/>
+                <w:szCs w:val="24"/>
+              </w:rPr>
+            </w:pPr>
+            <w:r>
+              <w:rPr>
+                <w:sz w:val="24"/>
+                <w:szCs w:val="24"/>
+              </w:rPr>
+              <w:t>Bool</w:t>
+            </w:r>
+          </w:p>
+        </w:tc>
+        <w:tc>
+          <w:tcPr>
+            <w:tcW w:w="1821" w:type="dxa"/>
+          </w:tcPr>
+          <w:p>
+            <w:pPr>
+              <w:cnfStyle w:val="000000000000" w:firstRow="0" w:lastRow="0" w:firstColumn="0" w:lastColumn="0" w:oddVBand="0" w:evenVBand="0" w:oddHBand="0" w:evenHBand="0" w:firstRowFirstColumn="0" w:firstRowLastColumn="0" w:lastRowFirstColumn="0" w:lastRowLastColumn="0"/>
+              <w:rPr>
+                <w:sz w:val="24"/>
+                <w:szCs w:val="24"/>
+              </w:rPr>
+            </w:pPr>
+            <w:r>
+              <w:rPr>
+                <w:sz w:val="24"/>
+                <w:szCs w:val="24"/>
+              </w:rPr>
+              <w:t>True or false</w:t>
+            </w:r>
+          </w:p>
+        </w:tc>
+        <w:tc>
+          <w:tcPr>
+            <w:tcW w:w="1227" w:type="dxa"/>
+          </w:tcPr>
+          <w:p>
+            <w:pPr>
+              <w:cnfStyle w:val="000000000000" w:firstRow="0" w:lastRow="0" w:firstColumn="0" w:lastColumn="0" w:oddVBand="0" w:evenVBand="0" w:oddHBand="0" w:evenHBand="0" w:firstRowFirstColumn="0" w:firstRowLastColumn="0" w:lastRowFirstColumn="0" w:lastRowLastColumn="0"/>
+              <w:rPr>
+                <w:sz w:val="24"/>
+                <w:szCs w:val="24"/>
+              </w:rPr>
+            </w:pPr>
+            <w:r>
+              <w:rPr>
+                <w:sz w:val="24"/>
+                <w:szCs w:val="24"/>
+              </w:rPr>
+              <w:t>Yes</w:t>
+            </w:r>
+          </w:p>
+        </w:tc>
+        <w:tc>
+          <w:tcPr>
+            <w:tcW w:w="2124" w:type="dxa"/>
+          </w:tcPr>
+          <w:p>
+            <w:pPr>
+              <w:cnfStyle w:val="000000000000" w:firstRow="0" w:lastRow="0" w:firstColumn="0" w:lastColumn="0" w:oddVBand="0" w:evenVBand="0" w:oddHBand="0" w:evenHBand="0" w:firstRowFirstColumn="0" w:firstRowLastColumn="0" w:lastRowFirstColumn="0" w:lastRowLastColumn="0"/>
+              <w:rPr>
+                <w:sz w:val="24"/>
+                <w:szCs w:val="24"/>
+              </w:rPr>
+            </w:pPr>
+          </w:p>
+        </w:tc>
+      </w:tr>
+      <w:tr>
+        <w:tc>
+          <w:tcPr>
+            <w:cnfStyle w:val="001000000000" w:firstRow="0" w:lastRow="0" w:firstColumn="1" w:lastColumn="0" w:oddVBand="0" w:evenVBand="0" w:oddHBand="0" w:evenHBand="0" w:firstRowFirstColumn="0" w:firstRowLastColumn="0" w:lastRowFirstColumn="0" w:lastRowLastColumn="0"/>
+            <w:tcW w:w="2670" w:type="dxa"/>
+          </w:tcPr>
+          <w:p>
+            <w:pPr>
+              <w:rPr>
+                <w:b w:val="0"/>
+                <w:bCs w:val="0"/>
+                <w:sz w:val="24"/>
+                <w:szCs w:val="24"/>
+              </w:rPr>
+            </w:pPr>
+            <w:r>
+              <w:rPr>
+                <w:b w:val="0"/>
+                <w:bCs w:val="0"/>
+                <w:sz w:val="24"/>
+                <w:szCs w:val="24"/>
+              </w:rPr>
+              <w:t>AccessFailedCount</w:t>
+            </w:r>
+          </w:p>
+        </w:tc>
+        <w:tc>
+          <w:tcPr>
+            <w:tcW w:w="1174" w:type="dxa"/>
+          </w:tcPr>
+          <w:p>
+            <w:pPr>
+              <w:cnfStyle w:val="000000000000" w:firstRow="0" w:lastRow="0" w:firstColumn="0" w:lastColumn="0" w:oddVBand="0" w:evenVBand="0" w:oddHBand="0" w:evenHBand="0" w:firstRowFirstColumn="0" w:firstRowLastColumn="0" w:lastRowFirstColumn="0" w:lastRowLastColumn="0"/>
+              <w:rPr>
+                <w:sz w:val="24"/>
+                <w:szCs w:val="24"/>
+              </w:rPr>
+            </w:pPr>
+            <w:r>
+              <w:rPr>
+                <w:sz w:val="24"/>
+                <w:szCs w:val="24"/>
+              </w:rPr>
+              <w:t>int</w:t>
+            </w:r>
+          </w:p>
+        </w:tc>
+        <w:tc>
+          <w:tcPr>
+            <w:tcW w:w="1821" w:type="dxa"/>
+          </w:tcPr>
+          <w:p>
+            <w:pPr>
+              <w:cnfStyle w:val="000000000000" w:firstRow="0" w:lastRow="0" w:firstColumn="0" w:lastColumn="0" w:oddVBand="0" w:evenVBand="0" w:oddHBand="0" w:evenHBand="0" w:firstRowFirstColumn="0" w:firstRowLastColumn="0" w:lastRowFirstColumn="0" w:lastRowLastColumn="0"/>
+              <w:rPr>
+                <w:sz w:val="24"/>
+                <w:szCs w:val="24"/>
+              </w:rPr>
+            </w:pPr>
+            <w:r>
+              <w:rPr>
+                <w:sz w:val="24"/>
+                <w:szCs w:val="24"/>
+              </w:rPr>
+              <w:t>&gt;= 0</w:t>
+            </w:r>
+          </w:p>
+        </w:tc>
+        <w:tc>
+          <w:tcPr>
+            <w:tcW w:w="1227" w:type="dxa"/>
+          </w:tcPr>
+          <w:p>
+            <w:pPr>
+              <w:cnfStyle w:val="000000000000" w:firstRow="0" w:lastRow="0" w:firstColumn="0" w:lastColumn="0" w:oddVBand="0" w:evenVBand="0" w:oddHBand="0" w:evenHBand="0" w:firstRowFirstColumn="0" w:firstRowLastColumn="0" w:lastRowFirstColumn="0" w:lastRowLastColumn="0"/>
+              <w:rPr>
+                <w:sz w:val="24"/>
+                <w:szCs w:val="24"/>
+              </w:rPr>
+            </w:pPr>
+            <w:r>
+              <w:rPr>
+                <w:sz w:val="24"/>
+                <w:szCs w:val="24"/>
+              </w:rPr>
+              <w:t>Yes</w:t>
+            </w:r>
+          </w:p>
+        </w:tc>
+        <w:tc>
+          <w:tcPr>
+            <w:tcW w:w="2124" w:type="dxa"/>
+          </w:tcPr>
+          <w:p>
+            <w:pPr>
+              <w:cnfStyle w:val="000000000000" w:firstRow="0" w:lastRow="0" w:firstColumn="0" w:lastColumn="0" w:oddVBand="0" w:evenVBand="0" w:oddHBand="0" w:evenHBand="0" w:firstRowFirstColumn="0" w:firstRowLastColumn="0" w:lastRowFirstColumn="0" w:lastRowLastColumn="0"/>
+              <w:rPr>
+                <w:sz w:val="24"/>
+                <w:szCs w:val="24"/>
+              </w:rPr>
+            </w:pPr>
+          </w:p>
+        </w:tc>
+      </w:tr>
+    </w:tbl>
+    <w:p>
+      <w:pPr>
+        <w:rPr>
+          <w:sz w:val="28"/>
+          <w:szCs w:val="28"/>
+        </w:rPr>
+      </w:pPr>
+    </w:p>
+    <w:p>
+      <w:pPr>
+        <w:rPr>
+          <w:sz w:val="28"/>
+          <w:szCs w:val="28"/>
+        </w:rPr>
+      </w:pPr>
+    </w:p>
+    <w:p>
+      <w:pPr>
+        <w:pStyle w:val="Heading2"/>
+        <w:rPr>
+          <w:sz w:val="28"/>
+          <w:szCs w:val="28"/>
+        </w:rPr>
+      </w:pPr>
+      <w:r>
+        <w:rPr>
+          <w:sz w:val="28"/>
+          <w:szCs w:val="28"/>
+        </w:rPr>
+        <w:t>Test strategy</w:t>
+      </w:r>
+    </w:p>
+    <w:tbl>
+      <w:tblPr>
+        <w:tblStyle w:val="GridTable1Light"/>
+        <w:tblW w:w="0" w:type="auto"/>
+        <w:tblLook w:val="04A0" w:firstRow="1" w:lastRow="0" w:firstColumn="1" w:lastColumn="0" w:noHBand="0" w:noVBand="1"/>
+      </w:tblPr>
+      <w:tblGrid>
+        <w:gridCol w:w="1413"/>
+        <w:gridCol w:w="2126"/>
+        <w:gridCol w:w="2126"/>
+        <w:gridCol w:w="3351"/>
+      </w:tblGrid>
+      <w:tr>
+        <w:trPr>
+          <w:cnfStyle w:val="100000000000" w:firstRow="1" w:lastRow="0" w:firstColumn="0" w:lastColumn="0" w:oddVBand="0" w:evenVBand="0" w:oddHBand="0" w:evenHBand="0" w:firstRowFirstColumn="0" w:firstRowLastColumn="0" w:lastRowFirstColumn="0" w:lastRowLastColumn="0"/>
+        </w:trPr>
+        <w:tc>
+          <w:tcPr>
+            <w:cnfStyle w:val="001000000000" w:firstRow="0" w:lastRow="0" w:firstColumn="1" w:lastColumn="0" w:oddVBand="0" w:evenVBand="0" w:oddHBand="0" w:evenHBand="0" w:firstRowFirstColumn="0" w:firstRowLastColumn="0" w:lastRowFirstColumn="0" w:lastRowLastColumn="0"/>
+            <w:tcW w:w="1413" w:type="dxa"/>
+            <w:shd w:val="clear" w:color="auto" w:fill="D9E2F3" w:themeFill="accent1" w:themeFillTint="33"/>
+          </w:tcPr>
+          <w:p>
+            <w:pPr>
+              <w:rPr>
+                <w:color w:val="000000" w:themeColor="text1"/>
+              </w:rPr>
+            </w:pPr>
+            <w:r>
+              <w:rPr>
+                <w:color w:val="000000" w:themeColor="text1"/>
+              </w:rPr>
+              <w:t>Date of test</w:t>
+            </w:r>
+          </w:p>
+        </w:tc>
+        <w:tc>
+          <w:tcPr>
+            <w:tcW w:w="2126" w:type="dxa"/>
+            <w:shd w:val="clear" w:color="auto" w:fill="D9E2F3" w:themeFill="accent1" w:themeFillTint="33"/>
+          </w:tcPr>
+          <w:p>
+            <w:pPr>
+              <w:cnfStyle w:val="100000000000" w:firstRow="1" w:lastRow="0" w:firstColumn="0" w:lastColumn="0" w:oddVBand="0" w:evenVBand="0" w:oddHBand="0" w:evenHBand="0" w:firstRowFirstColumn="0" w:firstRowLastColumn="0" w:lastRowFirstColumn="0" w:lastRowLastColumn="0"/>
+            </w:pPr>
+            <w:r>
+              <w:t>Component to be tested</w:t>
+            </w:r>
+          </w:p>
+        </w:tc>
+        <w:tc>
+          <w:tcPr>
+            <w:tcW w:w="2126" w:type="dxa"/>
+            <w:shd w:val="clear" w:color="auto" w:fill="D9E2F3" w:themeFill="accent1" w:themeFillTint="33"/>
+          </w:tcPr>
+          <w:p>
+            <w:pPr>
+              <w:cnfStyle w:val="100000000000" w:firstRow="1" w:lastRow="0" w:firstColumn="0" w:lastColumn="0" w:oddVBand="0" w:evenVBand="0" w:oddHBand="0" w:evenHBand="0" w:firstRowFirstColumn="0" w:firstRowLastColumn="0" w:lastRowFirstColumn="0" w:lastRowLastColumn="0"/>
+            </w:pPr>
+            <w:r>
+              <w:t>Type of test to be carried out</w:t>
+            </w:r>
+          </w:p>
+        </w:tc>
+        <w:tc>
+          <w:tcPr>
+            <w:tcW w:w="3351" w:type="dxa"/>
+            <w:shd w:val="clear" w:color="auto" w:fill="D9E2F3" w:themeFill="accent1" w:themeFillTint="33"/>
+          </w:tcPr>
+          <w:p>
+            <w:pPr>
+              <w:cnfStyle w:val="100000000000" w:firstRow="1" w:lastRow="0" w:firstColumn="0" w:lastColumn="0" w:oddVBand="0" w:evenVBand="0" w:oddHBand="0" w:evenHBand="0" w:firstRowFirstColumn="0" w:firstRowLastColumn="0" w:lastRowFirstColumn="0" w:lastRowLastColumn="0"/>
+            </w:pPr>
+            <w:r>
+              <w:t>Prerequisites and dependencies</w:t>
+            </w:r>
+          </w:p>
+        </w:tc>
+      </w:tr>
+      <w:tr>
+        <w:tc>
+          <w:tcPr>
+            <w:cnfStyle w:val="001000000000" w:firstRow="0" w:lastRow="0" w:firstColumn="1" w:lastColumn="0" w:oddVBand="0" w:evenVBand="0" w:oddHBand="0" w:evenHBand="0" w:firstRowFirstColumn="0" w:firstRowLastColumn="0" w:lastRowFirstColumn="0" w:lastRowLastColumn="0"/>
+            <w:tcW w:w="1413" w:type="dxa"/>
+          </w:tcPr>
+          <w:p>
+            <w:pPr>
+              <w:rPr>
+                <w:b w:val="0"/>
+                <w:bCs w:val="0"/>
+                <w:sz w:val="24"/>
+                <w:szCs w:val="24"/>
+              </w:rPr>
+            </w:pPr>
+          </w:p>
+        </w:tc>
+        <w:tc>
+          <w:tcPr>
+            <w:tcW w:w="2126" w:type="dxa"/>
+          </w:tcPr>
+          <w:p>
+            <w:pPr>
+              <w:cnfStyle w:val="000000000000" w:firstRow="0" w:lastRow="0" w:firstColumn="0" w:lastColumn="0" w:oddVBand="0" w:evenVBand="0" w:oddHBand="0" w:evenHBand="0" w:firstRowFirstColumn="0" w:firstRowLastColumn="0" w:lastRowFirstColumn="0" w:lastRowLastColumn="0"/>
+            </w:pPr>
+            <w:r>
+              <w:t xml:space="preserve">Home Page </w:t>
+            </w:r>
+          </w:p>
+        </w:tc>
+        <w:tc>
+          <w:tcPr>
+            <w:tcW w:w="2126" w:type="dxa"/>
+          </w:tcPr>
+          <w:p>
+            <w:pPr>
+              <w:cnfStyle w:val="000000000000" w:firstRow="0" w:lastRow="0" w:firstColumn="0" w:lastColumn="0" w:oddVBand="0" w:evenVBand="0" w:oddHBand="0" w:evenHBand="0" w:firstRowFirstColumn="0" w:firstRowLastColumn="0" w:lastRowFirstColumn="0" w:lastRowLastColumn="0"/>
+            </w:pPr>
+            <w:r>
+              <w:t>-White box testing</w:t>
+            </w:r>
+          </w:p>
+          <w:p>
+            <w:pPr>
+              <w:cnfStyle w:val="000000000000" w:firstRow="0" w:lastRow="0" w:firstColumn="0" w:lastColumn="0" w:oddVBand="0" w:evenVBand="0" w:oddHBand="0" w:evenHBand="0" w:firstRowFirstColumn="0" w:firstRowLastColumn="0" w:lastRowFirstColumn="0" w:lastRowLastColumn="0"/>
+            </w:pPr>
+            <w:r>
+              <w:t>-Unit testing</w:t>
+            </w:r>
+          </w:p>
+          <w:p>
+            <w:pPr>
+              <w:cnfStyle w:val="000000000000" w:firstRow="0" w:lastRow="0" w:firstColumn="0" w:lastColumn="0" w:oddVBand="0" w:evenVBand="0" w:oddHBand="0" w:evenHBand="0" w:firstRowFirstColumn="0" w:firstRowLastColumn="0" w:lastRowFirstColumn="0" w:lastRowLastColumn="0"/>
+            </w:pPr>
+            <w:r>
+              <w:t>-Integration testing</w:t>
+            </w:r>
+          </w:p>
+          <w:p>
+            <w:pPr>
+              <w:cnfStyle w:val="000000000000" w:firstRow="0" w:lastRow="0" w:firstColumn="0" w:lastColumn="0" w:oddVBand="0" w:evenVBand="0" w:oddHBand="0" w:evenHBand="0" w:firstRowFirstColumn="0" w:firstRowLastColumn="0" w:lastRowFirstColumn="0" w:lastRowLastColumn="0"/>
+            </w:pPr>
+            <w:r>
+              <w:t>-Black box testing</w:t>
+            </w:r>
+          </w:p>
+          <w:p>
+            <w:pPr>
+              <w:cnfStyle w:val="000000000000" w:firstRow="0" w:lastRow="0" w:firstColumn="0" w:lastColumn="0" w:oddVBand="0" w:evenVBand="0" w:oddHBand="0" w:evenHBand="0" w:firstRowFirstColumn="0" w:firstRowLastColumn="0" w:lastRowFirstColumn="0" w:lastRowLastColumn="0"/>
+            </w:pPr>
+            <w:r>
+              <w:t xml:space="preserve"> </w:t>
+            </w:r>
+          </w:p>
+        </w:tc>
+        <w:tc>
+          <w:tcPr>
+            <w:tcW w:w="3351" w:type="dxa"/>
+          </w:tcPr>
+          <w:p>
+            <w:pPr>
+              <w:cnfStyle w:val="000000000000" w:firstRow="0" w:lastRow="0" w:firstColumn="0" w:lastColumn="0" w:oddVBand="0" w:evenVBand="0" w:oddHBand="0" w:evenHBand="0" w:firstRowFirstColumn="0" w:firstRowLastColumn="0" w:lastRowFirstColumn="0" w:lastRowLastColumn="0"/>
+            </w:pPr>
+            <w:r>
+              <w:t>No date inputs needed</w:t>
+            </w:r>
+          </w:p>
+          <w:p>
+            <w:pPr>
+              <w:cnfStyle w:val="000000000000" w:firstRow="0" w:lastRow="0" w:firstColumn="0" w:lastColumn="0" w:oddVBand="0" w:evenVBand="0" w:oddHBand="0" w:evenHBand="0" w:firstRowFirstColumn="0" w:firstRowLastColumn="0" w:lastRowFirstColumn="0" w:lastRowLastColumn="0"/>
+            </w:pPr>
+            <w:r>
+              <w:t>Must have completed the CSS and layout design for the home page and functionalities. Testing button functionality, home page unit and its integration within the website. Making sure that the homepage components such as buttons links and dropdown menus interact properly with other sites elements.</w:t>
+            </w:r>
+          </w:p>
+        </w:tc>
+      </w:tr>
+      <w:tr>
+        <w:tc>
+          <w:tcPr>
+            <w:cnfStyle w:val="001000000000" w:firstRow="0" w:lastRow="0" w:firstColumn="1" w:lastColumn="0" w:oddVBand="0" w:evenVBand="0" w:oddHBand="0" w:evenHBand="0" w:firstRowFirstColumn="0" w:firstRowLastColumn="0" w:lastRowFirstColumn="0" w:lastRowLastColumn="0"/>
+            <w:tcW w:w="1413" w:type="dxa"/>
+          </w:tcPr>
+          <w:p/>
+        </w:tc>
+        <w:tc>
+          <w:tcPr>
+            <w:tcW w:w="2126" w:type="dxa"/>
+          </w:tcPr>
+          <w:p>
+            <w:pPr>
+              <w:cnfStyle w:val="000000000000" w:firstRow="0" w:lastRow="0" w:firstColumn="0" w:lastColumn="0" w:oddVBand="0" w:evenVBand="0" w:oddHBand="0" w:evenHBand="0" w:firstRowFirstColumn="0" w:firstRowLastColumn="0" w:lastRowFirstColumn="0" w:lastRowLastColumn="0"/>
+            </w:pPr>
+            <w:r>
+              <w:t>Navigation bar</w:t>
+            </w:r>
+          </w:p>
+        </w:tc>
+        <w:tc>
+          <w:tcPr>
+            <w:tcW w:w="2126" w:type="dxa"/>
+          </w:tcPr>
+          <w:p>
+            <w:pPr>
+              <w:cnfStyle w:val="000000000000" w:firstRow="0" w:lastRow="0" w:firstColumn="0" w:lastColumn="0" w:oddVBand="0" w:evenVBand="0" w:oddHBand="0" w:evenHBand="0" w:firstRowFirstColumn="0" w:firstRowLastColumn="0" w:lastRowFirstColumn="0" w:lastRowLastColumn="0"/>
+            </w:pPr>
+            <w:r>
+              <w:t>-Black box testing</w:t>
+            </w:r>
+          </w:p>
+          <w:p>
+            <w:pPr>
+              <w:cnfStyle w:val="000000000000" w:firstRow="0" w:lastRow="0" w:firstColumn="0" w:lastColumn="0" w:oddVBand="0" w:evenVBand="0" w:oddHBand="0" w:evenHBand="0" w:firstRowFirstColumn="0" w:firstRowLastColumn="0" w:lastRowFirstColumn="0" w:lastRowLastColumn="0"/>
+            </w:pPr>
+            <w:r>
+              <w:t>-Functional testing</w:t>
+            </w:r>
+          </w:p>
+          <w:p>
+            <w:pPr>
+              <w:cnfStyle w:val="000000000000" w:firstRow="0" w:lastRow="0" w:firstColumn="0" w:lastColumn="0" w:oddVBand="0" w:evenVBand="0" w:oddHBand="0" w:evenHBand="0" w:firstRowFirstColumn="0" w:firstRowLastColumn="0" w:lastRowFirstColumn="0" w:lastRowLastColumn="0"/>
+            </w:pPr>
+            <w:r>
+              <w:t>-Integration testing</w:t>
+            </w:r>
+          </w:p>
+        </w:tc>
+        <w:tc>
+          <w:tcPr>
+            <w:tcW w:w="3351" w:type="dxa"/>
+          </w:tcPr>
+          <w:p>
+            <w:pPr>
+              <w:cnfStyle w:val="000000000000" w:firstRow="0" w:lastRow="0" w:firstColumn="0" w:lastColumn="0" w:oddVBand="0" w:evenVBand="0" w:oddHBand="0" w:evenHBand="0" w:firstRowFirstColumn="0" w:firstRowLastColumn="0" w:lastRowFirstColumn="0" w:lastRowLastColumn="0"/>
+            </w:pPr>
+            <w:r>
+              <w:t>No data inputs needed</w:t>
+            </w:r>
+          </w:p>
+          <w:p>
+            <w:pPr>
+              <w:cnfStyle w:val="000000000000" w:firstRow="0" w:lastRow="0" w:firstColumn="0" w:lastColumn="0" w:oddVBand="0" w:evenVBand="0" w:oddHBand="0" w:evenHBand="0" w:firstRowFirstColumn="0" w:firstRowLastColumn="0" w:lastRowFirstColumn="0" w:lastRowLastColumn="0"/>
+            </w:pPr>
+            <w:r>
+              <w:t>Must have completed the navigation bar functionality and the linked pages must also exist and completed.</w:t>
+            </w:r>
+          </w:p>
+          <w:p>
+            <w:pPr>
+              <w:cnfStyle w:val="000000000000" w:firstRow="0" w:lastRow="0" w:firstColumn="0" w:lastColumn="0" w:oddVBand="0" w:evenVBand="0" w:oddHBand="0" w:evenHBand="0" w:firstRowFirstColumn="0" w:firstRowLastColumn="0" w:lastRowFirstColumn="0" w:lastRowLastColumn="0"/>
+            </w:pPr>
+            <w:r>
+              <w:t>Navigate through the navbar to verify correct page loads when clicked on the link. For example, clicking on FAQ should load FAQ page.</w:t>
+            </w:r>
+          </w:p>
+        </w:tc>
+      </w:tr>
+      <w:tr>
+        <w:tc>
+          <w:tcPr>
+            <w:cnfStyle w:val="001000000000" w:firstRow="0" w:lastRow="0" w:firstColumn="1" w:lastColumn="0" w:oddVBand="0" w:evenVBand="0" w:oddHBand="0" w:evenHBand="0" w:firstRowFirstColumn="0" w:firstRowLastColumn="0" w:lastRowFirstColumn="0" w:lastRowLastColumn="0"/>
+            <w:tcW w:w="1413" w:type="dxa"/>
+          </w:tcPr>
+          <w:p/>
+        </w:tc>
+        <w:tc>
+          <w:tcPr>
+            <w:tcW w:w="2126" w:type="dxa"/>
+          </w:tcPr>
+          <w:p>
+            <w:pPr>
+              <w:cnfStyle w:val="000000000000" w:firstRow="0" w:lastRow="0" w:firstColumn="0" w:lastColumn="0" w:oddVBand="0" w:evenVBand="0" w:oddHBand="0" w:evenHBand="0" w:firstRowFirstColumn="0" w:firstRowLastColumn="0" w:lastRowFirstColumn="0" w:lastRowLastColumn="0"/>
+            </w:pPr>
+            <w:r>
+              <w:t>User login system</w:t>
+            </w:r>
+          </w:p>
+        </w:tc>
+        <w:tc>
+          <w:tcPr>
+            <w:tcW w:w="2126" w:type="dxa"/>
+          </w:tcPr>
+          <w:p>
+            <w:pPr>
+              <w:cnfStyle w:val="000000000000" w:firstRow="0" w:lastRow="0" w:firstColumn="0" w:lastColumn="0" w:oddVBand="0" w:evenVBand="0" w:oddHBand="0" w:evenHBand="0" w:firstRowFirstColumn="0" w:firstRowLastColumn="0" w:lastRowFirstColumn="0" w:lastRowLastColumn="0"/>
+            </w:pPr>
+            <w:r>
+              <w:t>-White box testing</w:t>
+            </w:r>
+          </w:p>
+          <w:p>
+            <w:pPr>
+              <w:cnfStyle w:val="000000000000" w:firstRow="0" w:lastRow="0" w:firstColumn="0" w:lastColumn="0" w:oddVBand="0" w:evenVBand="0" w:oddHBand="0" w:evenHBand="0" w:firstRowFirstColumn="0" w:firstRowLastColumn="0" w:lastRowFirstColumn="0" w:lastRowLastColumn="0"/>
+            </w:pPr>
+            <w:r>
+              <w:t>-Black box testing</w:t>
+            </w:r>
+          </w:p>
+          <w:p>
+            <w:pPr>
+              <w:cnfStyle w:val="000000000000" w:firstRow="0" w:lastRow="0" w:firstColumn="0" w:lastColumn="0" w:oddVBand="0" w:evenVBand="0" w:oddHBand="0" w:evenHBand="0" w:firstRowFirstColumn="0" w:firstRowLastColumn="0" w:lastRowFirstColumn="0" w:lastRowLastColumn="0"/>
+            </w:pPr>
+            <w:r>
+              <w:t>-Functionality testing</w:t>
+            </w:r>
+          </w:p>
+          <w:p>
+            <w:pPr>
+              <w:cnfStyle w:val="000000000000" w:firstRow="0" w:lastRow="0" w:firstColumn="0" w:lastColumn="0" w:oddVBand="0" w:evenVBand="0" w:oddHBand="0" w:evenHBand="0" w:firstRowFirstColumn="0" w:firstRowLastColumn="0" w:lastRowFirstColumn="0" w:lastRowLastColumn="0"/>
+            </w:pPr>
+            <w:r>
+              <w:t>-Security testing</w:t>
+            </w:r>
+          </w:p>
+          <w:p>
+            <w:pPr>
+              <w:cnfStyle w:val="000000000000" w:firstRow="0" w:lastRow="0" w:firstColumn="0" w:lastColumn="0" w:oddVBand="0" w:evenVBand="0" w:oddHBand="0" w:evenHBand="0" w:firstRowFirstColumn="0" w:firstRowLastColumn="0" w:lastRowFirstColumn="0" w:lastRowLastColumn="0"/>
+            </w:pPr>
+            <w:r>
+              <w:t>-Integration testing</w:t>
+            </w:r>
+          </w:p>
+        </w:tc>
+        <w:tc>
+          <w:tcPr>
+            <w:tcW w:w="3351" w:type="dxa"/>
+          </w:tcPr>
+          <w:p>
+            <w:pPr>
+              <w:cnfStyle w:val="000000000000" w:firstRow="0" w:lastRow="0" w:firstColumn="0" w:lastColumn="0" w:oddVBand="0" w:evenVBand="0" w:oddHBand="0" w:evenHBand="0" w:firstRowFirstColumn="0" w:firstRowLastColumn="0" w:lastRowFirstColumn="0" w:lastRowLastColumn="0"/>
+            </w:pPr>
+            <w:r>
+              <w:t>Test data is needed.</w:t>
+            </w:r>
+          </w:p>
+          <w:p>
+            <w:pPr>
+              <w:cnfStyle w:val="000000000000" w:firstRow="0" w:lastRow="0" w:firstColumn="0" w:lastColumn="0" w:oddVBand="0" w:evenVBand="0" w:oddHBand="0" w:evenHBand="0" w:firstRowFirstColumn="0" w:firstRowLastColumn="0" w:lastRowFirstColumn="0" w:lastRowLastColumn="0"/>
+            </w:pPr>
+            <w:r>
+              <w:t xml:space="preserve">Navbar must be created with link </w:t>
+            </w:r>
+            <w:r>
+              <w:t xml:space="preserve">or button </w:t>
+            </w:r>
+            <w:r>
+              <w:t>to access this page</w:t>
+            </w:r>
+          </w:p>
+          <w:p>
+            <w:pPr>
+              <w:cnfStyle w:val="000000000000" w:firstRow="0" w:lastRow="0" w:firstColumn="0" w:lastColumn="0" w:oddVBand="0" w:evenVBand="0" w:oddHBand="0" w:evenHBand="0" w:firstRowFirstColumn="0" w:firstRowLastColumn="0" w:lastRowFirstColumn="0" w:lastRowLastColumn="0"/>
+            </w:pPr>
+            <w:r>
+              <w:t>User account must be registered</w:t>
+            </w:r>
+          </w:p>
+          <w:p>
+            <w:pPr>
+              <w:cnfStyle w:val="000000000000" w:firstRow="0" w:lastRow="0" w:firstColumn="0" w:lastColumn="0" w:oddVBand="0" w:evenVBand="0" w:oddHBand="0" w:evenHBand="0" w:firstRowFirstColumn="0" w:firstRowLastColumn="0" w:lastRowFirstColumn="0" w:lastRowLastColumn="0"/>
+            </w:pPr>
+            <w:r>
+              <w:t>User login page must be created and the migration and update-</w:t>
+            </w:r>
+            <w:r>
+              <w:lastRenderedPageBreak/>
+              <w:t xml:space="preserve">database commands must have been ran and completed. The controller logic must have been also added. </w:t>
+            </w:r>
+          </w:p>
+          <w:p>
+            <w:pPr>
+              <w:cnfStyle w:val="000000000000" w:firstRow="0" w:lastRow="0" w:firstColumn="0" w:lastColumn="0" w:oddVBand="0" w:evenVBand="0" w:oddHBand="0" w:evenHBand="0" w:firstRowFirstColumn="0" w:firstRowLastColumn="0" w:lastRowFirstColumn="0" w:lastRowLastColumn="0"/>
+            </w:pPr>
+            <w:r>
+              <w:t>Testing logic with correct and incorrect credentials.</w:t>
+            </w:r>
+          </w:p>
+          <w:p>
+            <w:pPr>
+              <w:cnfStyle w:val="000000000000" w:firstRow="0" w:lastRow="0" w:firstColumn="0" w:lastColumn="0" w:oddVBand="0" w:evenVBand="0" w:oddHBand="0" w:evenHBand="0" w:firstRowFirstColumn="0" w:firstRowLastColumn="0" w:lastRowFirstColumn="0" w:lastRowLastColumn="0"/>
+            </w:pPr>
+            <w:r>
+              <w:t>Example test data:</w:t>
+            </w:r>
+          </w:p>
+          <w:p>
+            <w:pPr>
+              <w:cnfStyle w:val="000000000000" w:firstRow="0" w:lastRow="0" w:firstColumn="0" w:lastColumn="0" w:oddVBand="0" w:evenVBand="0" w:oddHBand="0" w:evenHBand="0" w:firstRowFirstColumn="0" w:firstRowLastColumn="0" w:lastRowFirstColumn="0" w:lastRowLastColumn="0"/>
+              <w:rPr>
+                <w:b/>
+                <w:bCs/>
+              </w:rPr>
+            </w:pPr>
+            <w:r>
+              <w:rPr>
+                <w:b/>
+              </w:rPr>
+              <w:t>-Correct:</w:t>
+            </w:r>
+            <w:r>
+              <w:rPr>
+                <w:b/>
+                <w:bCs/>
+              </w:rPr>
+              <w:t xml:space="preserve"> </w:t>
+            </w:r>
+          </w:p>
+          <w:p>
+            <w:pPr>
+              <w:cnfStyle w:val="000000000000" w:firstRow="0" w:lastRow="0" w:firstColumn="0" w:lastColumn="0" w:oddVBand="0" w:evenVBand="0" w:oddHBand="0" w:evenHBand="0" w:firstRowFirstColumn="0" w:firstRowLastColumn="0" w:lastRowFirstColumn="0" w:lastRowLastColumn="0"/>
+            </w:pPr>
+            <w:r>
+              <w:t>Email=” username@example.com”</w:t>
+            </w:r>
+          </w:p>
+          <w:p>
+            <w:pPr>
+              <w:cnfStyle w:val="000000000000" w:firstRow="0" w:lastRow="0" w:firstColumn="0" w:lastColumn="0" w:oddVBand="0" w:evenVBand="0" w:oddHBand="0" w:evenHBand="0" w:firstRowFirstColumn="0" w:firstRowLastColumn="0" w:lastRowFirstColumn="0" w:lastRowLastColumn="0"/>
+            </w:pPr>
+            <w:r>
+              <w:t>Password= “Password123@”</w:t>
+            </w:r>
+          </w:p>
+          <w:p>
+            <w:pPr>
+              <w:cnfStyle w:val="000000000000" w:firstRow="0" w:lastRow="0" w:firstColumn="0" w:lastColumn="0" w:oddVBand="0" w:evenVBand="0" w:oddHBand="0" w:evenHBand="0" w:firstRowFirstColumn="0" w:firstRowLastColumn="0" w:lastRowFirstColumn="0" w:lastRowLastColumn="0"/>
+            </w:pPr>
+            <w:r>
+              <w:t>-</w:t>
+            </w:r>
+            <w:r>
+              <w:rPr>
+                <w:b/>
+                <w:bCs/>
+              </w:rPr>
+              <w:t>Erroneous</w:t>
+            </w:r>
+            <w:r>
+              <w:t>:</w:t>
+            </w:r>
+          </w:p>
+          <w:p>
+            <w:pPr>
+              <w:cnfStyle w:val="000000000000" w:firstRow="0" w:lastRow="0" w:firstColumn="0" w:lastColumn="0" w:oddVBand="0" w:evenVBand="0" w:oddHBand="0" w:evenHBand="0" w:firstRowFirstColumn="0" w:firstRowLastColumn="0" w:lastRowFirstColumn="0" w:lastRowLastColumn="0"/>
+            </w:pPr>
+            <w:r>
+              <w:t>Email = “username.com”</w:t>
+            </w:r>
+          </w:p>
+          <w:p>
+            <w:pPr>
+              <w:cnfStyle w:val="000000000000" w:firstRow="0" w:lastRow="0" w:firstColumn="0" w:lastColumn="0" w:oddVBand="0" w:evenVBand="0" w:oddHBand="0" w:evenHBand="0" w:firstRowFirstColumn="0" w:firstRowLastColumn="0" w:lastRowFirstColumn="0" w:lastRowLastColumn="0"/>
+            </w:pPr>
+            <w:r>
+              <w:t>Password=”1234”</w:t>
+            </w:r>
+          </w:p>
+          <w:p>
+            <w:pPr>
+              <w:cnfStyle w:val="000000000000" w:firstRow="0" w:lastRow="0" w:firstColumn="0" w:lastColumn="0" w:oddVBand="0" w:evenVBand="0" w:oddHBand="0" w:evenHBand="0" w:firstRowFirstColumn="0" w:firstRowLastColumn="0" w:lastRowFirstColumn="0" w:lastRowLastColumn="0"/>
+            </w:pPr>
+            <w:r>
+              <w:t>-</w:t>
+            </w:r>
+            <w:r>
+              <w:rPr>
+                <w:b/>
+                <w:bCs/>
+              </w:rPr>
+              <w:t>Extreme</w:t>
+            </w:r>
+            <w:r>
+              <w:t>:</w:t>
+            </w:r>
+          </w:p>
+          <w:p>
+            <w:pPr>
+              <w:cnfStyle w:val="000000000000" w:firstRow="0" w:lastRow="0" w:firstColumn="0" w:lastColumn="0" w:oddVBand="0" w:evenVBand="0" w:oddHBand="0" w:evenHBand="0" w:firstRowFirstColumn="0" w:firstRowLastColumn="0" w:lastRowFirstColumn="0" w:lastRowLastColumn="0"/>
+            </w:pPr>
+            <w:r>
+              <w:t>Email= “user@example.com”</w:t>
+            </w:r>
+          </w:p>
+          <w:p>
+            <w:pPr>
+              <w:cnfStyle w:val="000000000000" w:firstRow="0" w:lastRow="0" w:firstColumn="0" w:lastColumn="0" w:oddVBand="0" w:evenVBand="0" w:oddHBand="0" w:evenHBand="0" w:firstRowFirstColumn="0" w:firstRowLastColumn="0" w:lastRowFirstColumn="0" w:lastRowLastColumn="0"/>
+            </w:pPr>
+            <w:r>
+              <w:t>Password = “User1@”</w:t>
+            </w:r>
+          </w:p>
+          <w:p>
+            <w:pPr>
+              <w:cnfStyle w:val="000000000000" w:firstRow="0" w:lastRow="0" w:firstColumn="0" w:lastColumn="0" w:oddVBand="0" w:evenVBand="0" w:oddHBand="0" w:evenHBand="0" w:firstRowFirstColumn="0" w:firstRowLastColumn="0" w:lastRowFirstColumn="0" w:lastRowLastColumn="0"/>
+              <w:rPr>
+                <w:rFonts w:cstheme="minorHAnsi"/>
+              </w:rPr>
+            </w:pPr>
+            <w:r>
+              <w:rPr>
+                <w:rFonts w:eastAsia="Verdana" w:cstheme="minorHAnsi"/>
+                <w:bCs/>
+              </w:rPr>
+              <w:t>Ensures login authentication connects to the database, validates credentials, and handles incorrect login attempts securely.</w:t>
+            </w:r>
+          </w:p>
+        </w:tc>
+      </w:tr>
+      <w:tr>
+        <w:tc>
+          <w:tcPr>
+            <w:cnfStyle w:val="001000000000" w:firstRow="0" w:lastRow="0" w:firstColumn="1" w:lastColumn="0" w:oddVBand="0" w:evenVBand="0" w:oddHBand="0" w:evenHBand="0" w:firstRowFirstColumn="0" w:firstRowLastColumn="0" w:lastRowFirstColumn="0" w:lastRowLastColumn="0"/>
+            <w:tcW w:w="1413" w:type="dxa"/>
+          </w:tcPr>
+          <w:p/>
+        </w:tc>
+        <w:tc>
+          <w:tcPr>
+            <w:tcW w:w="2126" w:type="dxa"/>
+          </w:tcPr>
+          <w:p>
+            <w:pPr>
+              <w:cnfStyle w:val="000000000000" w:firstRow="0" w:lastRow="0" w:firstColumn="0" w:lastColumn="0" w:oddVBand="0" w:evenVBand="0" w:oddHBand="0" w:evenHBand="0" w:firstRowFirstColumn="0" w:firstRowLastColumn="0" w:lastRowFirstColumn="0" w:lastRowLastColumn="0"/>
+            </w:pPr>
+            <w:r>
+              <w:t>User register system</w:t>
+            </w:r>
+          </w:p>
+        </w:tc>
+        <w:tc>
+          <w:tcPr>
+            <w:tcW w:w="2126" w:type="dxa"/>
+          </w:tcPr>
+          <w:p>
+            <w:pPr>
+              <w:cnfStyle w:val="000000000000" w:firstRow="0" w:lastRow="0" w:firstColumn="0" w:lastColumn="0" w:oddVBand="0" w:evenVBand="0" w:oddHBand="0" w:evenHBand="0" w:firstRowFirstColumn="0" w:firstRowLastColumn="0" w:lastRowFirstColumn="0" w:lastRowLastColumn="0"/>
+            </w:pPr>
+          </w:p>
+        </w:tc>
+        <w:tc>
+          <w:tcPr>
+            <w:tcW w:w="3351" w:type="dxa"/>
+          </w:tcPr>
+          <w:p>
+            <w:pPr>
+              <w:cnfStyle w:val="000000000000" w:firstRow="0" w:lastRow="0" w:firstColumn="0" w:lastColumn="0" w:oddVBand="0" w:evenVBand="0" w:oddHBand="0" w:evenHBand="0" w:firstRowFirstColumn="0" w:firstRowLastColumn="0" w:lastRowFirstColumn="0" w:lastRowLastColumn="0"/>
+            </w:pPr>
+            <w:r>
+              <w:t>Test data is needed.</w:t>
+            </w:r>
+          </w:p>
+          <w:p>
+            <w:pPr>
+              <w:cnfStyle w:val="000000000000" w:firstRow="0" w:lastRow="0" w:firstColumn="0" w:lastColumn="0" w:oddVBand="0" w:evenVBand="0" w:oddHBand="0" w:evenHBand="0" w:firstRowFirstColumn="0" w:firstRowLastColumn="0" w:lastRowFirstColumn="0" w:lastRowLastColumn="0"/>
+            </w:pPr>
+            <w:r>
+              <w:t>Navbar must be created with link or button to access this page</w:t>
+            </w:r>
+          </w:p>
+          <w:p>
+            <w:pPr>
+              <w:cnfStyle w:val="000000000000" w:firstRow="0" w:lastRow="0" w:firstColumn="0" w:lastColumn="0" w:oddVBand="0" w:evenVBand="0" w:oddHBand="0" w:evenHBand="0" w:firstRowFirstColumn="0" w:firstRowLastColumn="0" w:lastRowFirstColumn="0" w:lastRowLastColumn="0"/>
+            </w:pPr>
+            <w:r>
+              <w:t xml:space="preserve">User register page must be created and the migration and update-database commands must have been </w:t>
+            </w:r>
+            <w:r>
+              <w:t>running</w:t>
+            </w:r>
+            <w:r>
+              <w:t xml:space="preserve"> and completed. The controller logic must have been also added. </w:t>
+            </w:r>
+          </w:p>
+          <w:p>
+            <w:pPr>
+              <w:cnfStyle w:val="000000000000" w:firstRow="0" w:lastRow="0" w:firstColumn="0" w:lastColumn="0" w:oddVBand="0" w:evenVBand="0" w:oddHBand="0" w:evenHBand="0" w:firstRowFirstColumn="0" w:firstRowLastColumn="0" w:lastRowFirstColumn="0" w:lastRowLastColumn="0"/>
+            </w:pPr>
+            <w:r>
+              <w:t>Testing logic with correct and incorrect credentials.</w:t>
+            </w:r>
+          </w:p>
+          <w:p>
+            <w:pPr>
+              <w:cnfStyle w:val="000000000000" w:firstRow="0" w:lastRow="0" w:firstColumn="0" w:lastColumn="0" w:oddVBand="0" w:evenVBand="0" w:oddHBand="0" w:evenHBand="0" w:firstRowFirstColumn="0" w:firstRowLastColumn="0" w:lastRowFirstColumn="0" w:lastRowLastColumn="0"/>
+            </w:pPr>
+            <w:r>
+              <w:t>Example test data:</w:t>
+            </w:r>
+          </w:p>
+          <w:p>
+            <w:pPr>
+              <w:cnfStyle w:val="000000000000" w:firstRow="0" w:lastRow="0" w:firstColumn="0" w:lastColumn="0" w:oddVBand="0" w:evenVBand="0" w:oddHBand="0" w:evenHBand="0" w:firstRowFirstColumn="0" w:firstRowLastColumn="0" w:lastRowFirstColumn="0" w:lastRowLastColumn="0"/>
+              <w:rPr>
+                <w:b/>
+                <w:bCs/>
+              </w:rPr>
+            </w:pPr>
+            <w:r>
+              <w:rPr>
+                <w:b/>
+              </w:rPr>
+              <w:t>-Correct:</w:t>
+            </w:r>
+            <w:r>
+              <w:rPr>
+                <w:b/>
+                <w:bCs/>
+              </w:rPr>
+              <w:t xml:space="preserve"> </w:t>
+            </w:r>
+          </w:p>
+          <w:p>
+            <w:pPr>
+              <w:cnfStyle w:val="000000000000" w:firstRow="0" w:lastRow="0" w:firstColumn="0" w:lastColumn="0" w:oddVBand="0" w:evenVBand="0" w:oddHBand="0" w:evenHBand="0" w:firstRowFirstColumn="0" w:firstRowLastColumn="0" w:lastRowFirstColumn="0" w:lastRowLastColumn="0"/>
+            </w:pPr>
+            <w:r>
+              <w:t>Email=” username@example.com”</w:t>
+            </w:r>
+          </w:p>
+          <w:p>
+            <w:pPr>
+              <w:cnfStyle w:val="000000000000" w:firstRow="0" w:lastRow="0" w:firstColumn="0" w:lastColumn="0" w:oddVBand="0" w:evenVBand="0" w:oddHBand="0" w:evenHBand="0" w:firstRowFirstColumn="0" w:firstRowLastColumn="0" w:lastRowFirstColumn="0" w:lastRowLastColumn="0"/>
+            </w:pPr>
+            <w:r>
+              <w:t>Password= “Password123@”</w:t>
+            </w:r>
+          </w:p>
+          <w:p>
+            <w:pPr>
+              <w:cnfStyle w:val="000000000000" w:firstRow="0" w:lastRow="0" w:firstColumn="0" w:lastColumn="0" w:oddVBand="0" w:evenVBand="0" w:oddHBand="0" w:evenHBand="0" w:firstRowFirstColumn="0" w:firstRowLastColumn="0" w:lastRowFirstColumn="0" w:lastRowLastColumn="0"/>
+            </w:pPr>
+            <w:r>
+              <w:t>-</w:t>
+            </w:r>
+            <w:r>
+              <w:rPr>
+                <w:b/>
+                <w:bCs/>
+              </w:rPr>
+              <w:t>Erroneous</w:t>
+            </w:r>
+            <w:r>
+              <w:t>:</w:t>
+            </w:r>
+          </w:p>
+          <w:p>
+            <w:pPr>
+              <w:cnfStyle w:val="000000000000" w:firstRow="0" w:lastRow="0" w:firstColumn="0" w:lastColumn="0" w:oddVBand="0" w:evenVBand="0" w:oddHBand="0" w:evenHBand="0" w:firstRowFirstColumn="0" w:firstRowLastColumn="0" w:lastRowFirstColumn="0" w:lastRowLastColumn="0"/>
+            </w:pPr>
+            <w:r>
+              <w:t>Email = “username.com”</w:t>
+            </w:r>
+          </w:p>
+          <w:p>
+            <w:pPr>
+              <w:cnfStyle w:val="000000000000" w:firstRow="0" w:lastRow="0" w:firstColumn="0" w:lastColumn="0" w:oddVBand="0" w:evenVBand="0" w:oddHBand="0" w:evenHBand="0" w:firstRowFirstColumn="0" w:firstRowLastColumn="0" w:lastRowFirstColumn="0" w:lastRowLastColumn="0"/>
+            </w:pPr>
+            <w:r>
+              <w:t>Password=”1234”</w:t>
+            </w:r>
+          </w:p>
+          <w:p>
+            <w:pPr>
+              <w:cnfStyle w:val="000000000000" w:firstRow="0" w:lastRow="0" w:firstColumn="0" w:lastColumn="0" w:oddVBand="0" w:evenVBand="0" w:oddHBand="0" w:evenHBand="0" w:firstRowFirstColumn="0" w:firstRowLastColumn="0" w:lastRowFirstColumn="0" w:lastRowLastColumn="0"/>
+            </w:pPr>
+            <w:r>
+              <w:t>-</w:t>
+            </w:r>
+            <w:r>
+              <w:rPr>
+                <w:b/>
+                <w:bCs/>
+              </w:rPr>
+              <w:t>Extreme</w:t>
+            </w:r>
+            <w:r>
+              <w:t>:</w:t>
+            </w:r>
+          </w:p>
+          <w:p>
+            <w:pPr>
+              <w:cnfStyle w:val="000000000000" w:firstRow="0" w:lastRow="0" w:firstColumn="0" w:lastColumn="0" w:oddVBand="0" w:evenVBand="0" w:oddHBand="0" w:evenHBand="0" w:firstRowFirstColumn="0" w:firstRowLastColumn="0" w:lastRowFirstColumn="0" w:lastRowLastColumn="0"/>
+            </w:pPr>
+            <w:r>
+              <w:t>Email= “user@example.com”</w:t>
+            </w:r>
+          </w:p>
+          <w:p>
+            <w:pPr>
+              <w:cnfStyle w:val="000000000000" w:firstRow="0" w:lastRow="0" w:firstColumn="0" w:lastColumn="0" w:oddVBand="0" w:evenVBand="0" w:oddHBand="0" w:evenHBand="0" w:firstRowFirstColumn="0" w:firstRowLastColumn="0" w:lastRowFirstColumn="0" w:lastRowLastColumn="0"/>
+            </w:pPr>
+            <w:r>
+              <w:t>Password = “User1@”</w:t>
+            </w:r>
+          </w:p>
+          <w:p>
+            <w:pPr>
+              <w:cnfStyle w:val="000000000000" w:firstRow="0" w:lastRow="0" w:firstColumn="0" w:lastColumn="0" w:oddVBand="0" w:evenVBand="0" w:oddHBand="0" w:evenHBand="0" w:firstRowFirstColumn="0" w:firstRowLastColumn="0" w:lastRowFirstColumn="0" w:lastRowLastColumn="0"/>
+            </w:pPr>
+            <w:r>
+              <w:rPr>
+                <w:rFonts w:eastAsia="Verdana" w:cstheme="minorHAnsi"/>
+                <w:bCs/>
+              </w:rPr>
+              <w:t xml:space="preserve">Ensures </w:t>
+            </w:r>
+            <w:r>
+              <w:rPr>
+                <w:rFonts w:eastAsia="Verdana" w:cstheme="minorHAnsi"/>
+                <w:bCs/>
+              </w:rPr>
+              <w:t>registration</w:t>
+            </w:r>
+            <w:r>
+              <w:rPr>
+                <w:rFonts w:eastAsia="Verdana" w:cstheme="minorHAnsi"/>
+                <w:bCs/>
+              </w:rPr>
+              <w:t xml:space="preserve"> authentication connects to the database</w:t>
+            </w:r>
+            <w:r>
+              <w:rPr>
+                <w:rFonts w:eastAsia="Verdana" w:cstheme="minorHAnsi"/>
+                <w:bCs/>
+              </w:rPr>
+              <w:t xml:space="preserve"> and </w:t>
+            </w:r>
+            <w:r>
+              <w:rPr>
+                <w:rFonts w:eastAsia="Verdana" w:cstheme="minorHAnsi"/>
+                <w:bCs/>
+              </w:rPr>
+              <w:t>validates credentials</w:t>
+            </w:r>
+          </w:p>
+        </w:tc>
+      </w:tr>
+      <w:tr>
+        <w:tc>
+          <w:tcPr>
+            <w:cnfStyle w:val="001000000000" w:firstRow="0" w:lastRow="0" w:firstColumn="1" w:lastColumn="0" w:oddVBand="0" w:evenVBand="0" w:oddHBand="0" w:evenHBand="0" w:firstRowFirstColumn="0" w:firstRowLastColumn="0" w:lastRowFirstColumn="0" w:lastRowLastColumn="0"/>
+            <w:tcW w:w="1413" w:type="dxa"/>
+          </w:tcPr>
+          <w:p/>
+        </w:tc>
+        <w:tc>
+          <w:tcPr>
+            <w:tcW w:w="2126" w:type="dxa"/>
+          </w:tcPr>
+          <w:p>
+            <w:pPr>
+              <w:cnfStyle w:val="000000000000" w:firstRow="0" w:lastRow="0" w:firstColumn="0" w:lastColumn="0" w:oddVBand="0" w:evenVBand="0" w:oddHBand="0" w:evenHBand="0" w:firstRowFirstColumn="0" w:firstRowLastColumn="0" w:lastRowFirstColumn="0" w:lastRowLastColumn="0"/>
+            </w:pPr>
+            <w:r>
+              <w:t>About us page</w:t>
+            </w:r>
+          </w:p>
+        </w:tc>
+        <w:tc>
+          <w:tcPr>
+            <w:tcW w:w="2126" w:type="dxa"/>
+          </w:tcPr>
+          <w:p>
+            <w:pPr>
+              <w:cnfStyle w:val="000000000000" w:firstRow="0" w:lastRow="0" w:firstColumn="0" w:lastColumn="0" w:oddVBand="0" w:evenVBand="0" w:oddHBand="0" w:evenHBand="0" w:firstRowFirstColumn="0" w:firstRowLastColumn="0" w:lastRowFirstColumn="0" w:lastRowLastColumn="0"/>
+            </w:pPr>
+            <w:r>
+              <w:t>-Black box testing</w:t>
+            </w:r>
+          </w:p>
+          <w:p>
+            <w:pPr>
+              <w:cnfStyle w:val="000000000000" w:firstRow="0" w:lastRow="0" w:firstColumn="0" w:lastColumn="0" w:oddVBand="0" w:evenVBand="0" w:oddHBand="0" w:evenHBand="0" w:firstRowFirstColumn="0" w:firstRowLastColumn="0" w:lastRowFirstColumn="0" w:lastRowLastColumn="0"/>
+            </w:pPr>
+            <w:r>
+              <w:t>-Unit testing</w:t>
+            </w:r>
+          </w:p>
+        </w:tc>
+        <w:tc>
+          <w:tcPr>
+            <w:tcW w:w="3351" w:type="dxa"/>
+          </w:tcPr>
+          <w:p>
+            <w:pPr>
+              <w:cnfStyle w:val="000000000000" w:firstRow="0" w:lastRow="0" w:firstColumn="0" w:lastColumn="0" w:oddVBand="0" w:evenVBand="0" w:oddHBand="0" w:evenHBand="0" w:firstRowFirstColumn="0" w:firstRowLastColumn="0" w:lastRowFirstColumn="0" w:lastRowLastColumn="0"/>
+            </w:pPr>
+            <w:r>
+              <w:t>No test data needed</w:t>
+            </w:r>
+          </w:p>
+          <w:p>
+            <w:pPr>
+              <w:cnfStyle w:val="000000000000" w:firstRow="0" w:lastRow="0" w:firstColumn="0" w:lastColumn="0" w:oddVBand="0" w:evenVBand="0" w:oddHBand="0" w:evenHBand="0" w:firstRowFirstColumn="0" w:firstRowLastColumn="0" w:lastRowFirstColumn="0" w:lastRowLastColumn="0"/>
+            </w:pPr>
+            <w:r>
+              <w:t>Navbar must be created with link or button to access this page</w:t>
+            </w:r>
+          </w:p>
+          <w:p>
+            <w:pPr>
+              <w:cnfStyle w:val="000000000000" w:firstRow="0" w:lastRow="0" w:firstColumn="0" w:lastColumn="0" w:oddVBand="0" w:evenVBand="0" w:oddHBand="0" w:evenHBand="0" w:firstRowFirstColumn="0" w:firstRowLastColumn="0" w:lastRowFirstColumn="0" w:lastRowLastColumn="0"/>
+            </w:pPr>
+            <w:r>
+              <w:t xml:space="preserve">About us page must be created and exists. </w:t>
+            </w:r>
+            <w:r>
+              <w:br/>
+              <w:t xml:space="preserve">Page content must be completed </w:t>
+            </w:r>
+            <w:r>
+              <w:lastRenderedPageBreak/>
+              <w:t>with correct information and proper layout</w:t>
+            </w:r>
+          </w:p>
+        </w:tc>
+      </w:tr>
+      <w:tr>
+        <w:tc>
+          <w:tcPr>
+            <w:cnfStyle w:val="001000000000" w:firstRow="0" w:lastRow="0" w:firstColumn="1" w:lastColumn="0" w:oddVBand="0" w:evenVBand="0" w:oddHBand="0" w:evenHBand="0" w:firstRowFirstColumn="0" w:firstRowLastColumn="0" w:lastRowFirstColumn="0" w:lastRowLastColumn="0"/>
+            <w:tcW w:w="1413" w:type="dxa"/>
+          </w:tcPr>
+          <w:p/>
+        </w:tc>
+        <w:tc>
+          <w:tcPr>
+            <w:tcW w:w="2126" w:type="dxa"/>
+          </w:tcPr>
+          <w:p>
+            <w:pPr>
+              <w:cnfStyle w:val="000000000000" w:firstRow="0" w:lastRow="0" w:firstColumn="0" w:lastColumn="0" w:oddVBand="0" w:evenVBand="0" w:oddHBand="0" w:evenHBand="0" w:firstRowFirstColumn="0" w:firstRowLastColumn="0" w:lastRowFirstColumn="0" w:lastRowLastColumn="0"/>
+            </w:pPr>
+            <w:r>
+              <w:t xml:space="preserve">Contact us section on the home page </w:t>
+            </w:r>
+          </w:p>
+        </w:tc>
+        <w:tc>
+          <w:tcPr>
+            <w:tcW w:w="2126" w:type="dxa"/>
+          </w:tcPr>
+          <w:p>
+            <w:pPr>
+              <w:cnfStyle w:val="000000000000" w:firstRow="0" w:lastRow="0" w:firstColumn="0" w:lastColumn="0" w:oddVBand="0" w:evenVBand="0" w:oddHBand="0" w:evenHBand="0" w:firstRowFirstColumn="0" w:firstRowLastColumn="0" w:lastRowFirstColumn="0" w:lastRowLastColumn="0"/>
+            </w:pPr>
+            <w:r>
+              <w:t>-Black box testing</w:t>
+            </w:r>
+          </w:p>
+          <w:p>
+            <w:pPr>
+              <w:cnfStyle w:val="000000000000" w:firstRow="0" w:lastRow="0" w:firstColumn="0" w:lastColumn="0" w:oddVBand="0" w:evenVBand="0" w:oddHBand="0" w:evenHBand="0" w:firstRowFirstColumn="0" w:firstRowLastColumn="0" w:lastRowFirstColumn="0" w:lastRowLastColumn="0"/>
+            </w:pPr>
+            <w:r>
+              <w:t>-White box testing</w:t>
+            </w:r>
+          </w:p>
+          <w:p>
+            <w:pPr>
+              <w:cnfStyle w:val="000000000000" w:firstRow="0" w:lastRow="0" w:firstColumn="0" w:lastColumn="0" w:oddVBand="0" w:evenVBand="0" w:oddHBand="0" w:evenHBand="0" w:firstRowFirstColumn="0" w:firstRowLastColumn="0" w:lastRowFirstColumn="0" w:lastRowLastColumn="0"/>
+            </w:pPr>
+            <w:r>
+              <w:t>-Functional testing:</w:t>
+            </w:r>
+            <w:r>
+              <w:t xml:space="preserve"> Integration testing, unit testing</w:t>
+            </w:r>
+            <w:r>
+              <w:t xml:space="preserve"> </w:t>
+            </w:r>
+          </w:p>
+          <w:p>
+            <w:pPr>
+              <w:cnfStyle w:val="000000000000" w:firstRow="0" w:lastRow="0" w:firstColumn="0" w:lastColumn="0" w:oddVBand="0" w:evenVBand="0" w:oddHBand="0" w:evenHBand="0" w:firstRowFirstColumn="0" w:firstRowLastColumn="0" w:lastRowFirstColumn="0" w:lastRowLastColumn="0"/>
+            </w:pPr>
+            <w:r>
+              <w:t>-Form validation</w:t>
+            </w:r>
+          </w:p>
+        </w:tc>
+        <w:tc>
+          <w:tcPr>
+            <w:tcW w:w="3351" w:type="dxa"/>
+          </w:tcPr>
+          <w:p>
+            <w:pPr>
+              <w:cnfStyle w:val="000000000000" w:firstRow="0" w:lastRow="0" w:firstColumn="0" w:lastColumn="0" w:oddVBand="0" w:evenVBand="0" w:oddHBand="0" w:evenHBand="0" w:firstRowFirstColumn="0" w:firstRowLastColumn="0" w:lastRowFirstColumn="0" w:lastRowLastColumn="0"/>
+            </w:pPr>
+            <w:r>
+              <w:t>Test data is needed</w:t>
+            </w:r>
+          </w:p>
+          <w:p>
+            <w:pPr>
+              <w:cnfStyle w:val="000000000000" w:firstRow="0" w:lastRow="0" w:firstColumn="0" w:lastColumn="0" w:oddVBand="0" w:evenVBand="0" w:oddHBand="0" w:evenHBand="0" w:firstRowFirstColumn="0" w:firstRowLastColumn="0" w:lastRowFirstColumn="0" w:lastRowLastColumn="0"/>
+            </w:pPr>
+            <w:r>
+              <w:t>Navbar must be created with link or button to access this page</w:t>
+            </w:r>
+          </w:p>
+          <w:p>
+            <w:pPr>
+              <w:cnfStyle w:val="000000000000" w:firstRow="0" w:lastRow="0" w:firstColumn="0" w:lastColumn="0" w:oddVBand="0" w:evenVBand="0" w:oddHBand="0" w:evenHBand="0" w:firstRowFirstColumn="0" w:firstRowLastColumn="0" w:lastRowFirstColumn="0" w:lastRowLastColumn="0"/>
+            </w:pPr>
+            <w:r>
+              <w:t>Contact us section must be created with proper layout and correct input fields.</w:t>
+            </w:r>
+          </w:p>
+          <w:p>
+            <w:pPr>
+              <w:cnfStyle w:val="000000000000" w:firstRow="0" w:lastRow="0" w:firstColumn="0" w:lastColumn="0" w:oddVBand="0" w:evenVBand="0" w:oddHBand="0" w:evenHBand="0" w:firstRowFirstColumn="0" w:firstRowLastColumn="0" w:lastRowFirstColumn="0" w:lastRowLastColumn="0"/>
+            </w:pPr>
+            <w:r>
+              <w:t>There must be necessary validation rules</w:t>
+            </w:r>
+          </w:p>
+          <w:p>
+            <w:pPr>
+              <w:cnfStyle w:val="000000000000" w:firstRow="0" w:lastRow="0" w:firstColumn="0" w:lastColumn="0" w:oddVBand="0" w:evenVBand="0" w:oddHBand="0" w:evenHBand="0" w:firstRowFirstColumn="0" w:firstRowLastColumn="0" w:lastRowFirstColumn="0" w:lastRowLastColumn="0"/>
+            </w:pPr>
+            <w:r>
+              <w:t>Testing form submission with valid and invalid data</w:t>
+            </w:r>
+          </w:p>
+          <w:p>
+            <w:pPr>
+              <w:cnfStyle w:val="000000000000" w:firstRow="0" w:lastRow="0" w:firstColumn="0" w:lastColumn="0" w:oddVBand="0" w:evenVBand="0" w:oddHBand="0" w:evenHBand="0" w:firstRowFirstColumn="0" w:firstRowLastColumn="0" w:lastRowFirstColumn="0" w:lastRowLastColumn="0"/>
+            </w:pPr>
+            <w:r>
+              <w:t>Checking if submitted form data is stored and if confirmation message display correctly</w:t>
+            </w:r>
+          </w:p>
+        </w:tc>
+      </w:tr>
+      <w:tr>
+        <w:tc>
+          <w:tcPr>
+            <w:cnfStyle w:val="001000000000" w:firstRow="0" w:lastRow="0" w:firstColumn="1" w:lastColumn="0" w:oddVBand="0" w:evenVBand="0" w:oddHBand="0" w:evenHBand="0" w:firstRowFirstColumn="0" w:firstRowLastColumn="0" w:lastRowFirstColumn="0" w:lastRowLastColumn="0"/>
+            <w:tcW w:w="1413" w:type="dxa"/>
+          </w:tcPr>
+          <w:p/>
+        </w:tc>
+        <w:tc>
+          <w:tcPr>
+            <w:tcW w:w="2126" w:type="dxa"/>
+          </w:tcPr>
+          <w:p>
+            <w:pPr>
+              <w:cnfStyle w:val="000000000000" w:firstRow="0" w:lastRow="0" w:firstColumn="0" w:lastColumn="0" w:oddVBand="0" w:evenVBand="0" w:oddHBand="0" w:evenHBand="0" w:firstRowFirstColumn="0" w:firstRowLastColumn="0" w:lastRowFirstColumn="0" w:lastRowLastColumn="0"/>
+            </w:pPr>
+            <w:r>
+              <w:t xml:space="preserve">FAQ’s page </w:t>
+            </w:r>
+          </w:p>
+        </w:tc>
+        <w:tc>
+          <w:tcPr>
+            <w:tcW w:w="2126" w:type="dxa"/>
+          </w:tcPr>
+          <w:p>
+            <w:pPr>
+              <w:cnfStyle w:val="000000000000" w:firstRow="0" w:lastRow="0" w:firstColumn="0" w:lastColumn="0" w:oddVBand="0" w:evenVBand="0" w:oddHBand="0" w:evenHBand="0" w:firstRowFirstColumn="0" w:firstRowLastColumn="0" w:lastRowFirstColumn="0" w:lastRowLastColumn="0"/>
+            </w:pPr>
+            <w:r>
+              <w:t>-Black box testing</w:t>
+            </w:r>
+          </w:p>
+          <w:p>
+            <w:pPr>
+              <w:cnfStyle w:val="000000000000" w:firstRow="0" w:lastRow="0" w:firstColumn="0" w:lastColumn="0" w:oddVBand="0" w:evenVBand="0" w:oddHBand="0" w:evenHBand="0" w:firstRowFirstColumn="0" w:firstRowLastColumn="0" w:lastRowFirstColumn="0" w:lastRowLastColumn="0"/>
+            </w:pPr>
+            <w:r>
+              <w:t>-Functional testing: integration and unit testing</w:t>
+            </w:r>
+          </w:p>
+        </w:tc>
+        <w:tc>
+          <w:tcPr>
+            <w:tcW w:w="3351" w:type="dxa"/>
+          </w:tcPr>
+          <w:p>
+            <w:pPr>
+              <w:cnfStyle w:val="000000000000" w:firstRow="0" w:lastRow="0" w:firstColumn="0" w:lastColumn="0" w:oddVBand="0" w:evenVBand="0" w:oddHBand="0" w:evenHBand="0" w:firstRowFirstColumn="0" w:firstRowLastColumn="0" w:lastRowFirstColumn="0" w:lastRowLastColumn="0"/>
+            </w:pPr>
+            <w:r>
+              <w:t>Test data is needed</w:t>
+            </w:r>
+          </w:p>
+          <w:p>
+            <w:pPr>
+              <w:cnfStyle w:val="000000000000" w:firstRow="0" w:lastRow="0" w:firstColumn="0" w:lastColumn="0" w:oddVBand="0" w:evenVBand="0" w:oddHBand="0" w:evenHBand="0" w:firstRowFirstColumn="0" w:firstRowLastColumn="0" w:lastRowFirstColumn="0" w:lastRowLastColumn="0"/>
+            </w:pPr>
+            <w:r>
+              <w:t>Navbar must be created with link or button to access this page</w:t>
+            </w:r>
+          </w:p>
+          <w:p>
+            <w:pPr>
+              <w:cnfStyle w:val="000000000000" w:firstRow="0" w:lastRow="0" w:firstColumn="0" w:lastColumn="0" w:oddVBand="0" w:evenVBand="0" w:oddHBand="0" w:evenHBand="0" w:firstRowFirstColumn="0" w:firstRowLastColumn="0" w:lastRowFirstColumn="0" w:lastRowLastColumn="0"/>
+            </w:pPr>
+            <w:r>
+              <w:t>FAQ model must be created</w:t>
+            </w:r>
+          </w:p>
+          <w:p>
+            <w:pPr>
+              <w:cnfStyle w:val="000000000000" w:firstRow="0" w:lastRow="0" w:firstColumn="0" w:lastColumn="0" w:oddVBand="0" w:evenVBand="0" w:oddHBand="0" w:evenHBand="0" w:firstRowFirstColumn="0" w:firstRowLastColumn="0" w:lastRowFirstColumn="0" w:lastRowLastColumn="0"/>
+            </w:pPr>
+            <w:r>
+              <w:t>The model must be scaffolded</w:t>
+            </w:r>
+          </w:p>
+          <w:p>
+            <w:pPr>
+              <w:cnfStyle w:val="000000000000" w:firstRow="0" w:lastRow="0" w:firstColumn="0" w:lastColumn="0" w:oddVBand="0" w:evenVBand="0" w:oddHBand="0" w:evenHBand="0" w:firstRowFirstColumn="0" w:firstRowLastColumn="0" w:lastRowFirstColumn="0" w:lastRowLastColumn="0"/>
+            </w:pPr>
+            <w:r>
+              <w:t>FAQ page must be created and completed.</w:t>
+            </w:r>
+            <w:r>
+              <w:t xml:space="preserve"> Making sure questions and answers are displayed correctly. </w:t>
+            </w:r>
+          </w:p>
+          <w:p>
+            <w:pPr>
+              <w:cnfStyle w:val="000000000000" w:firstRow="0" w:lastRow="0" w:firstColumn="0" w:lastColumn="0" w:oddVBand="0" w:evenVBand="0" w:oddHBand="0" w:evenHBand="0" w:firstRowFirstColumn="0" w:firstRowLastColumn="0" w:lastRowFirstColumn="0" w:lastRowLastColumn="0"/>
+            </w:pPr>
+            <w:r>
+              <w:t>Contact us section must be created and form submission should be tested with correct and invalid data</w:t>
+            </w:r>
+            <w:r>
+              <w:t>.</w:t>
+            </w:r>
+          </w:p>
+          <w:p>
+            <w:pPr>
+              <w:cnfStyle w:val="000000000000" w:firstRow="0" w:lastRow="0" w:firstColumn="0" w:lastColumn="0" w:oddVBand="0" w:evenVBand="0" w:oddHBand="0" w:evenHBand="0" w:firstRowFirstColumn="0" w:firstRowLastColumn="0" w:lastRowFirstColumn="0" w:lastRowLastColumn="0"/>
+            </w:pPr>
+            <w:r>
+              <w:t>Testing admin ability to create, edit or delete questions and answers and also verifying database updates and UI response.</w:t>
+            </w:r>
+          </w:p>
+        </w:tc>
+      </w:tr>
+      <w:tr>
+        <w:tc>
+          <w:tcPr>
+            <w:cnfStyle w:val="001000000000" w:firstRow="0" w:lastRow="0" w:firstColumn="1" w:lastColumn="0" w:oddVBand="0" w:evenVBand="0" w:oddHBand="0" w:evenHBand="0" w:firstRowFirstColumn="0" w:firstRowLastColumn="0" w:lastRowFirstColumn="0" w:lastRowLastColumn="0"/>
+            <w:tcW w:w="1413" w:type="dxa"/>
+          </w:tcPr>
+          <w:p/>
+        </w:tc>
+        <w:tc>
+          <w:tcPr>
+            <w:tcW w:w="2126" w:type="dxa"/>
+          </w:tcPr>
+          <w:p>
+            <w:pPr>
+              <w:cnfStyle w:val="000000000000" w:firstRow="0" w:lastRow="0" w:firstColumn="0" w:lastColumn="0" w:oddVBand="0" w:evenVBand="0" w:oddHBand="0" w:evenHBand="0" w:firstRowFirstColumn="0" w:firstRowLastColumn="0" w:lastRowFirstColumn="0" w:lastRowLastColumn="0"/>
+            </w:pPr>
+            <w:r>
+              <w:t xml:space="preserve">Green energy products page </w:t>
+            </w:r>
+          </w:p>
+        </w:tc>
+        <w:tc>
+          <w:tcPr>
+            <w:tcW w:w="2126" w:type="dxa"/>
+          </w:tcPr>
+          <w:p>
+            <w:pPr>
+              <w:cnfStyle w:val="000000000000" w:firstRow="0" w:lastRow="0" w:firstColumn="0" w:lastColumn="0" w:oddVBand="0" w:evenVBand="0" w:oddHBand="0" w:evenHBand="0" w:firstRowFirstColumn="0" w:firstRowLastColumn="0" w:lastRowFirstColumn="0" w:lastRowLastColumn="0"/>
+            </w:pPr>
+            <w:r>
+              <w:t>-Black box testing</w:t>
+            </w:r>
+          </w:p>
+          <w:p>
+            <w:pPr>
+              <w:cnfStyle w:val="000000000000" w:firstRow="0" w:lastRow="0" w:firstColumn="0" w:lastColumn="0" w:oddVBand="0" w:evenVBand="0" w:oddHBand="0" w:evenHBand="0" w:firstRowFirstColumn="0" w:firstRowLastColumn="0" w:lastRowFirstColumn="0" w:lastRowLastColumn="0"/>
+            </w:pPr>
+            <w:r>
+              <w:t>-Functional testing: content validation</w:t>
+            </w:r>
+          </w:p>
+        </w:tc>
+        <w:tc>
+          <w:tcPr>
+            <w:tcW w:w="3351" w:type="dxa"/>
+          </w:tcPr>
+          <w:p>
+            <w:pPr>
+              <w:cnfStyle w:val="000000000000" w:firstRow="0" w:lastRow="0" w:firstColumn="0" w:lastColumn="0" w:oddVBand="0" w:evenVBand="0" w:oddHBand="0" w:evenHBand="0" w:firstRowFirstColumn="0" w:firstRowLastColumn="0" w:lastRowFirstColumn="0" w:lastRowLastColumn="0"/>
+            </w:pPr>
+            <w:r>
+              <w:t>No test data is needed</w:t>
+            </w:r>
+          </w:p>
+          <w:p>
+            <w:pPr>
+              <w:cnfStyle w:val="000000000000" w:firstRow="0" w:lastRow="0" w:firstColumn="0" w:lastColumn="0" w:oddVBand="0" w:evenVBand="0" w:oddHBand="0" w:evenHBand="0" w:firstRowFirstColumn="0" w:firstRowLastColumn="0" w:lastRowFirstColumn="0" w:lastRowLastColumn="0"/>
+            </w:pPr>
+            <w:r>
+              <w:t>Navbar must be created with link or button to access this page</w:t>
+            </w:r>
+          </w:p>
+          <w:p>
+            <w:pPr>
+              <w:cnfStyle w:val="000000000000" w:firstRow="0" w:lastRow="0" w:firstColumn="0" w:lastColumn="0" w:oddVBand="0" w:evenVBand="0" w:oddHBand="0" w:evenHBand="0" w:firstRowFirstColumn="0" w:firstRowLastColumn="0" w:lastRowFirstColumn="0" w:lastRowLastColumn="0"/>
+            </w:pPr>
+            <w:r>
+              <w:t>Green energy products page must be created with CSS and proper layout. Page content must be available.</w:t>
+            </w:r>
+          </w:p>
+          <w:p>
+            <w:pPr>
+              <w:cnfStyle w:val="000000000000" w:firstRow="0" w:lastRow="0" w:firstColumn="0" w:lastColumn="0" w:oddVBand="0" w:evenVBand="0" w:oddHBand="0" w:evenHBand="0" w:firstRowFirstColumn="0" w:firstRowLastColumn="0" w:lastRowFirstColumn="0" w:lastRowLastColumn="0"/>
+            </w:pPr>
+            <w:r>
+              <w:t>Testing readability and quality of images or videos (if shown)</w:t>
+            </w:r>
+          </w:p>
+        </w:tc>
+      </w:tr>
+      <w:tr>
+        <w:tc>
+          <w:tcPr>
+            <w:cnfStyle w:val="001000000000" w:firstRow="0" w:lastRow="0" w:firstColumn="1" w:lastColumn="0" w:oddVBand="0" w:evenVBand="0" w:oddHBand="0" w:evenHBand="0" w:firstRowFirstColumn="0" w:firstRowLastColumn="0" w:lastRowFirstColumn="0" w:lastRowLastColumn="0"/>
+            <w:tcW w:w="1413" w:type="dxa"/>
+          </w:tcPr>
+          <w:p/>
+        </w:tc>
+        <w:tc>
+          <w:tcPr>
+            <w:tcW w:w="2126" w:type="dxa"/>
+          </w:tcPr>
+          <w:p>
+            <w:pPr>
+              <w:cnfStyle w:val="000000000000" w:firstRow="0" w:lastRow="0" w:firstColumn="0" w:lastColumn="0" w:oddVBand="0" w:evenVBand="0" w:oddHBand="0" w:evenHBand="0" w:firstRowFirstColumn="0" w:firstRowLastColumn="0" w:lastRowFirstColumn="0" w:lastRowLastColumn="0"/>
+            </w:pPr>
+            <w:r>
+              <w:t xml:space="preserve">How to reduce carbon footprint information page </w:t>
+            </w:r>
+          </w:p>
+        </w:tc>
+        <w:tc>
+          <w:tcPr>
+            <w:tcW w:w="2126" w:type="dxa"/>
+          </w:tcPr>
+          <w:p>
+            <w:pPr>
+              <w:cnfStyle w:val="000000000000" w:firstRow="0" w:lastRow="0" w:firstColumn="0" w:lastColumn="0" w:oddVBand="0" w:evenVBand="0" w:oddHBand="0" w:evenHBand="0" w:firstRowFirstColumn="0" w:firstRowLastColumn="0" w:lastRowFirstColumn="0" w:lastRowLastColumn="0"/>
+            </w:pPr>
+            <w:r>
+              <w:t>-Black box testing</w:t>
+            </w:r>
+          </w:p>
+          <w:p>
+            <w:pPr>
+              <w:cnfStyle w:val="000000000000" w:firstRow="0" w:lastRow="0" w:firstColumn="0" w:lastColumn="0" w:oddVBand="0" w:evenVBand="0" w:oddHBand="0" w:evenHBand="0" w:firstRowFirstColumn="0" w:firstRowLastColumn="0" w:lastRowFirstColumn="0" w:lastRowLastColumn="0"/>
+            </w:pPr>
+            <w:r>
+              <w:t xml:space="preserve">-Functional testing: content validation </w:t>
+            </w:r>
+          </w:p>
+        </w:tc>
+        <w:tc>
+          <w:tcPr>
+            <w:tcW w:w="3351" w:type="dxa"/>
+          </w:tcPr>
+          <w:p>
+            <w:pPr>
+              <w:cnfStyle w:val="000000000000" w:firstRow="0" w:lastRow="0" w:firstColumn="0" w:lastColumn="0" w:oddVBand="0" w:evenVBand="0" w:oddHBand="0" w:evenHBand="0" w:firstRowFirstColumn="0" w:firstRowLastColumn="0" w:lastRowFirstColumn="0" w:lastRowLastColumn="0"/>
+            </w:pPr>
+            <w:r>
+              <w:t>No test data is needed</w:t>
+            </w:r>
+          </w:p>
+          <w:p>
+            <w:pPr>
+              <w:cnfStyle w:val="000000000000" w:firstRow="0" w:lastRow="0" w:firstColumn="0" w:lastColumn="0" w:oddVBand="0" w:evenVBand="0" w:oddHBand="0" w:evenHBand="0" w:firstRowFirstColumn="0" w:firstRowLastColumn="0" w:lastRowFirstColumn="0" w:lastRowLastColumn="0"/>
+            </w:pPr>
+            <w:r>
+              <w:t>Navbar must be created with link or button to access this page</w:t>
+            </w:r>
+          </w:p>
+          <w:p>
+            <w:pPr>
+              <w:cnfStyle w:val="000000000000" w:firstRow="0" w:lastRow="0" w:firstColumn="0" w:lastColumn="0" w:oddVBand="0" w:evenVBand="0" w:oddHBand="0" w:evenHBand="0" w:firstRowFirstColumn="0" w:firstRowLastColumn="0" w:lastRowFirstColumn="0" w:lastRowLastColumn="0"/>
+            </w:pPr>
+            <w:r>
+              <w:t>This page must be created with CSS and proper layout. Page content must be available.</w:t>
+            </w:r>
+          </w:p>
+          <w:p>
+            <w:pPr>
+              <w:cnfStyle w:val="000000000000" w:firstRow="0" w:lastRow="0" w:firstColumn="0" w:lastColumn="0" w:oddVBand="0" w:evenVBand="0" w:oddHBand="0" w:evenHBand="0" w:firstRowFirstColumn="0" w:firstRowLastColumn="0" w:lastRowFirstColumn="0" w:lastRowLastColumn="0"/>
+            </w:pPr>
+            <w:r>
+              <w:t xml:space="preserve">Verifying is the information is displayed correctly, easy to read </w:t>
+            </w:r>
+            <w:r>
+              <w:lastRenderedPageBreak/>
+              <w:t>and quality of images and videos (if shown)</w:t>
+            </w:r>
+          </w:p>
+        </w:tc>
+      </w:tr>
+      <w:tr>
+        <w:tc>
+          <w:tcPr>
+            <w:cnfStyle w:val="001000000000" w:firstRow="0" w:lastRow="0" w:firstColumn="1" w:lastColumn="0" w:oddVBand="0" w:evenVBand="0" w:oddHBand="0" w:evenHBand="0" w:firstRowFirstColumn="0" w:firstRowLastColumn="0" w:lastRowFirstColumn="0" w:lastRowLastColumn="0"/>
+            <w:tcW w:w="1413" w:type="dxa"/>
+          </w:tcPr>
+          <w:p/>
+        </w:tc>
+        <w:tc>
+          <w:tcPr>
+            <w:tcW w:w="2126" w:type="dxa"/>
+          </w:tcPr>
+          <w:p>
+            <w:pPr>
+              <w:cnfStyle w:val="000000000000" w:firstRow="0" w:lastRow="0" w:firstColumn="0" w:lastColumn="0" w:oddVBand="0" w:evenVBand="0" w:oddHBand="0" w:evenHBand="0" w:firstRowFirstColumn="0" w:firstRowLastColumn="0" w:lastRowFirstColumn="0" w:lastRowLastColumn="0"/>
+            </w:pPr>
+            <w:r>
+              <w:t>Consultation booking page</w:t>
+            </w:r>
+          </w:p>
+        </w:tc>
+        <w:tc>
+          <w:tcPr>
+            <w:tcW w:w="2126" w:type="dxa"/>
+          </w:tcPr>
+          <w:p>
+            <w:pPr>
+              <w:cnfStyle w:val="000000000000" w:firstRow="0" w:lastRow="0" w:firstColumn="0" w:lastColumn="0" w:oddVBand="0" w:evenVBand="0" w:oddHBand="0" w:evenHBand="0" w:firstRowFirstColumn="0" w:firstRowLastColumn="0" w:lastRowFirstColumn="0" w:lastRowLastColumn="0"/>
+            </w:pPr>
+            <w:r>
+              <w:t>-Black box testing</w:t>
+            </w:r>
+          </w:p>
+          <w:p>
+            <w:pPr>
+              <w:cnfStyle w:val="000000000000" w:firstRow="0" w:lastRow="0" w:firstColumn="0" w:lastColumn="0" w:oddVBand="0" w:evenVBand="0" w:oddHBand="0" w:evenHBand="0" w:firstRowFirstColumn="0" w:firstRowLastColumn="0" w:lastRowFirstColumn="0" w:lastRowLastColumn="0"/>
+            </w:pPr>
+            <w:r>
+              <w:t>-White box testing</w:t>
+            </w:r>
+          </w:p>
+          <w:p>
+            <w:pPr>
+              <w:cnfStyle w:val="000000000000" w:firstRow="0" w:lastRow="0" w:firstColumn="0" w:lastColumn="0" w:oddVBand="0" w:evenVBand="0" w:oddHBand="0" w:evenHBand="0" w:firstRowFirstColumn="0" w:firstRowLastColumn="0" w:lastRowFirstColumn="0" w:lastRowLastColumn="0"/>
+            </w:pPr>
+            <w:r>
+              <w:t xml:space="preserve">-Functional testing: integration and unit testing </w:t>
+            </w:r>
+          </w:p>
+          <w:p>
+            <w:pPr>
+              <w:cnfStyle w:val="000000000000" w:firstRow="0" w:lastRow="0" w:firstColumn="0" w:lastColumn="0" w:oddVBand="0" w:evenVBand="0" w:oddHBand="0" w:evenHBand="0" w:firstRowFirstColumn="0" w:firstRowLastColumn="0" w:lastRowFirstColumn="0" w:lastRowLastColumn="0"/>
+            </w:pPr>
+            <w:r>
+              <w:t>-Form validation</w:t>
+            </w:r>
+          </w:p>
+        </w:tc>
+        <w:tc>
+          <w:tcPr>
+            <w:tcW w:w="3351" w:type="dxa"/>
+          </w:tcPr>
+          <w:p>
+            <w:pPr>
+              <w:cnfStyle w:val="000000000000" w:firstRow="0" w:lastRow="0" w:firstColumn="0" w:lastColumn="0" w:oddVBand="0" w:evenVBand="0" w:oddHBand="0" w:evenHBand="0" w:firstRowFirstColumn="0" w:firstRowLastColumn="0" w:lastRowFirstColumn="0" w:lastRowLastColumn="0"/>
+            </w:pPr>
+            <w:r>
+              <w:t>Test data is needed</w:t>
+            </w:r>
+          </w:p>
+          <w:p>
+            <w:pPr>
+              <w:cnfStyle w:val="000000000000" w:firstRow="0" w:lastRow="0" w:firstColumn="0" w:lastColumn="0" w:oddVBand="0" w:evenVBand="0" w:oddHBand="0" w:evenHBand="0" w:firstRowFirstColumn="0" w:firstRowLastColumn="0" w:lastRowFirstColumn="0" w:lastRowLastColumn="0"/>
+            </w:pPr>
+            <w:r>
+              <w:t>Navbar must be created with link or button to access this page</w:t>
+            </w:r>
+          </w:p>
+          <w:p>
+            <w:pPr>
+              <w:cnfStyle w:val="000000000000" w:firstRow="0" w:lastRow="0" w:firstColumn="0" w:lastColumn="0" w:oddVBand="0" w:evenVBand="0" w:oddHBand="0" w:evenHBand="0" w:firstRowFirstColumn="0" w:firstRowLastColumn="0" w:lastRowFirstColumn="0" w:lastRowLastColumn="0"/>
+            </w:pPr>
+            <w:r>
+              <w:t>Booking model must be created</w:t>
+            </w:r>
+          </w:p>
+          <w:p>
+            <w:pPr>
+              <w:cnfStyle w:val="000000000000" w:firstRow="0" w:lastRow="0" w:firstColumn="0" w:lastColumn="0" w:oddVBand="0" w:evenVBand="0" w:oddHBand="0" w:evenHBand="0" w:firstRowFirstColumn="0" w:firstRowLastColumn="0" w:lastRowFirstColumn="0" w:lastRowLastColumn="0"/>
+            </w:pPr>
+            <w:r>
+              <w:t>Booking system must be implemented with correct controller logic.</w:t>
+            </w:r>
+          </w:p>
+          <w:p>
+            <w:pPr>
+              <w:cnfStyle w:val="000000000000" w:firstRow="0" w:lastRow="0" w:firstColumn="0" w:lastColumn="0" w:oddVBand="0" w:evenVBand="0" w:oddHBand="0" w:evenHBand="0" w:firstRowFirstColumn="0" w:firstRowLastColumn="0" w:lastRowFirstColumn="0" w:lastRowLastColumn="0"/>
+            </w:pPr>
+            <w:r>
+              <w:t>Model must be scaffolded</w:t>
+            </w:r>
+          </w:p>
+          <w:p>
+            <w:pPr>
+              <w:cnfStyle w:val="000000000000" w:firstRow="0" w:lastRow="0" w:firstColumn="0" w:lastColumn="0" w:oddVBand="0" w:evenVBand="0" w:oddHBand="0" w:evenHBand="0" w:firstRowFirstColumn="0" w:firstRowLastColumn="0" w:lastRowFirstColumn="0" w:lastRowLastColumn="0"/>
+            </w:pPr>
+            <w:r>
+              <w:t>Booking consultation page must be design and created</w:t>
+            </w:r>
+          </w:p>
+          <w:p>
+            <w:pPr>
+              <w:cnfStyle w:val="000000000000" w:firstRow="0" w:lastRow="0" w:firstColumn="0" w:lastColumn="0" w:oddVBand="0" w:evenVBand="0" w:oddHBand="0" w:evenHBand="0" w:firstRowFirstColumn="0" w:firstRowLastColumn="0" w:lastRowFirstColumn="0" w:lastRowLastColumn="0"/>
+            </w:pPr>
+            <w:r>
+              <w:t>Testing the form with correct and invalid inputs. Ensuring the preferred date is for future only</w:t>
+            </w:r>
+            <w:r>
+              <w:t>.</w:t>
+            </w:r>
+          </w:p>
+          <w:p>
+            <w:pPr>
+              <w:cnfStyle w:val="000000000000" w:firstRow="0" w:lastRow="0" w:firstColumn="0" w:lastColumn="0" w:oddVBand="0" w:evenVBand="0" w:oddHBand="0" w:evenHBand="0" w:firstRowFirstColumn="0" w:firstRowLastColumn="0" w:lastRowFirstColumn="0" w:lastRowLastColumn="0"/>
+            </w:pPr>
+            <w:r>
+              <w:t>Checking is submitted data is stored and if the confirmation message is displayed.</w:t>
+            </w:r>
+          </w:p>
+        </w:tc>
+      </w:tr>
+      <w:tr>
+        <w:tc>
+          <w:tcPr>
+            <w:cnfStyle w:val="001000000000" w:firstRow="0" w:lastRow="0" w:firstColumn="1" w:lastColumn="0" w:oddVBand="0" w:evenVBand="0" w:oddHBand="0" w:evenHBand="0" w:firstRowFirstColumn="0" w:firstRowLastColumn="0" w:lastRowFirstColumn="0" w:lastRowLastColumn="0"/>
+            <w:tcW w:w="1413" w:type="dxa"/>
+          </w:tcPr>
+          <w:p/>
+        </w:tc>
+        <w:tc>
+          <w:tcPr>
+            <w:tcW w:w="2126" w:type="dxa"/>
+          </w:tcPr>
+          <w:p>
+            <w:pPr>
+              <w:cnfStyle w:val="000000000000" w:firstRow="0" w:lastRow="0" w:firstColumn="0" w:lastColumn="0" w:oddVBand="0" w:evenVBand="0" w:oddHBand="0" w:evenHBand="0" w:firstRowFirstColumn="0" w:firstRowLastColumn="0" w:lastRowFirstColumn="0" w:lastRowLastColumn="0"/>
+            </w:pPr>
+            <w:r>
+              <w:t xml:space="preserve">Installation booking system page </w:t>
+            </w:r>
+          </w:p>
+        </w:tc>
+        <w:tc>
+          <w:tcPr>
+            <w:tcW w:w="2126" w:type="dxa"/>
+          </w:tcPr>
+          <w:p>
+            <w:pPr>
+              <w:cnfStyle w:val="000000000000" w:firstRow="0" w:lastRow="0" w:firstColumn="0" w:lastColumn="0" w:oddVBand="0" w:evenVBand="0" w:oddHBand="0" w:evenHBand="0" w:firstRowFirstColumn="0" w:firstRowLastColumn="0" w:lastRowFirstColumn="0" w:lastRowLastColumn="0"/>
+            </w:pPr>
+            <w:r>
+              <w:t>-White box testing</w:t>
+            </w:r>
+          </w:p>
+          <w:p>
+            <w:pPr>
+              <w:cnfStyle w:val="000000000000" w:firstRow="0" w:lastRow="0" w:firstColumn="0" w:lastColumn="0" w:oddVBand="0" w:evenVBand="0" w:oddHBand="0" w:evenHBand="0" w:firstRowFirstColumn="0" w:firstRowLastColumn="0" w:lastRowFirstColumn="0" w:lastRowLastColumn="0"/>
+            </w:pPr>
+            <w:r>
+              <w:t>-Black box testing</w:t>
+            </w:r>
+          </w:p>
+          <w:p>
+            <w:pPr>
+              <w:cnfStyle w:val="000000000000" w:firstRow="0" w:lastRow="0" w:firstColumn="0" w:lastColumn="0" w:oddVBand="0" w:evenVBand="0" w:oddHBand="0" w:evenHBand="0" w:firstRowFirstColumn="0" w:firstRowLastColumn="0" w:lastRowFirstColumn="0" w:lastRowLastColumn="0"/>
+            </w:pPr>
+            <w:r>
+              <w:t>-Functional testing: integration and unit testing</w:t>
+            </w:r>
+          </w:p>
+          <w:p>
+            <w:pPr>
+              <w:cnfStyle w:val="000000000000" w:firstRow="0" w:lastRow="0" w:firstColumn="0" w:lastColumn="0" w:oddVBand="0" w:evenVBand="0" w:oddHBand="0" w:evenHBand="0" w:firstRowFirstColumn="0" w:firstRowLastColumn="0" w:lastRowFirstColumn="0" w:lastRowLastColumn="0"/>
+            </w:pPr>
+            <w:r>
+              <w:t>-Form validation</w:t>
+            </w:r>
+          </w:p>
+        </w:tc>
+        <w:tc>
+          <w:tcPr>
+            <w:tcW w:w="3351" w:type="dxa"/>
+          </w:tcPr>
+          <w:p>
+            <w:pPr>
+              <w:cnfStyle w:val="000000000000" w:firstRow="0" w:lastRow="0" w:firstColumn="0" w:lastColumn="0" w:oddVBand="0" w:evenVBand="0" w:oddHBand="0" w:evenHBand="0" w:firstRowFirstColumn="0" w:firstRowLastColumn="0" w:lastRowFirstColumn="0" w:lastRowLastColumn="0"/>
+            </w:pPr>
+            <w:r>
+              <w:t>Test data is needed</w:t>
+            </w:r>
+          </w:p>
+          <w:p>
+            <w:pPr>
+              <w:cnfStyle w:val="000000000000" w:firstRow="0" w:lastRow="0" w:firstColumn="0" w:lastColumn="0" w:oddVBand="0" w:evenVBand="0" w:oddHBand="0" w:evenHBand="0" w:firstRowFirstColumn="0" w:firstRowLastColumn="0" w:lastRowFirstColumn="0" w:lastRowLastColumn="0"/>
+            </w:pPr>
+            <w:r>
+              <w:t>Navbar must be created with link or button to access this page</w:t>
+            </w:r>
+          </w:p>
+          <w:p>
+            <w:pPr>
+              <w:cnfStyle w:val="000000000000" w:firstRow="0" w:lastRow="0" w:firstColumn="0" w:lastColumn="0" w:oddVBand="0" w:evenVBand="0" w:oddHBand="0" w:evenHBand="0" w:firstRowFirstColumn="0" w:firstRowLastColumn="0" w:lastRowFirstColumn="0" w:lastRowLastColumn="0"/>
+            </w:pPr>
+            <w:r>
+              <w:t>Installation model must be created</w:t>
+            </w:r>
+          </w:p>
+          <w:p>
+            <w:pPr>
+              <w:cnfStyle w:val="000000000000" w:firstRow="0" w:lastRow="0" w:firstColumn="0" w:lastColumn="0" w:oddVBand="0" w:evenVBand="0" w:oddHBand="0" w:evenHBand="0" w:firstRowFirstColumn="0" w:firstRowLastColumn="0" w:lastRowFirstColumn="0" w:lastRowLastColumn="0"/>
+            </w:pPr>
+            <w:r>
+              <w:t>Installation booking system must be implemented with correct controller logic.</w:t>
+            </w:r>
+          </w:p>
+          <w:p>
+            <w:pPr>
+              <w:cnfStyle w:val="000000000000" w:firstRow="0" w:lastRow="0" w:firstColumn="0" w:lastColumn="0" w:oddVBand="0" w:evenVBand="0" w:oddHBand="0" w:evenHBand="0" w:firstRowFirstColumn="0" w:firstRowLastColumn="0" w:lastRowFirstColumn="0" w:lastRowLastColumn="0"/>
+            </w:pPr>
+            <w:r>
+              <w:t>Model must be scaffolded</w:t>
+            </w:r>
+          </w:p>
+          <w:p>
+            <w:pPr>
+              <w:cnfStyle w:val="000000000000" w:firstRow="0" w:lastRow="0" w:firstColumn="0" w:lastColumn="0" w:oddVBand="0" w:evenVBand="0" w:oddHBand="0" w:evenHBand="0" w:firstRowFirstColumn="0" w:firstRowLastColumn="0" w:lastRowFirstColumn="0" w:lastRowLastColumn="0"/>
+            </w:pPr>
+            <w:r>
+              <w:t>Installation consultation page must be design and created</w:t>
+            </w:r>
+          </w:p>
+          <w:p>
+            <w:pPr>
+              <w:cnfStyle w:val="000000000000" w:firstRow="0" w:lastRow="0" w:firstColumn="0" w:lastColumn="0" w:oddVBand="0" w:evenVBand="0" w:oddHBand="0" w:evenHBand="0" w:firstRowFirstColumn="0" w:firstRowLastColumn="0" w:lastRowFirstColumn="0" w:lastRowLastColumn="0"/>
+            </w:pPr>
+            <w:r>
+              <w:t>Testing the form with correct and invalid inputs. Ensuring the preferred date is for future only.</w:t>
+            </w:r>
+          </w:p>
+          <w:p>
+            <w:pPr>
+              <w:cnfStyle w:val="000000000000" w:firstRow="0" w:lastRow="0" w:firstColumn="0" w:lastColumn="0" w:oddVBand="0" w:evenVBand="0" w:oddHBand="0" w:evenHBand="0" w:firstRowFirstColumn="0" w:firstRowLastColumn="0" w:lastRowFirstColumn="0" w:lastRowLastColumn="0"/>
+            </w:pPr>
+          </w:p>
+        </w:tc>
+      </w:tr>
+      <w:tr>
+        <w:tc>
+          <w:tcPr>
+            <w:cnfStyle w:val="001000000000" w:firstRow="0" w:lastRow="0" w:firstColumn="1" w:lastColumn="0" w:oddVBand="0" w:evenVBand="0" w:oddHBand="0" w:evenHBand="0" w:firstRowFirstColumn="0" w:firstRowLastColumn="0" w:lastRowFirstColumn="0" w:lastRowLastColumn="0"/>
+            <w:tcW w:w="1413" w:type="dxa"/>
+          </w:tcPr>
+          <w:p/>
+        </w:tc>
+        <w:tc>
+          <w:tcPr>
+            <w:tcW w:w="2126" w:type="dxa"/>
+          </w:tcPr>
+          <w:p>
+            <w:pPr>
+              <w:cnfStyle w:val="000000000000" w:firstRow="0" w:lastRow="0" w:firstColumn="0" w:lastColumn="0" w:oddVBand="0" w:evenVBand="0" w:oddHBand="0" w:evenHBand="0" w:firstRowFirstColumn="0" w:firstRowLastColumn="0" w:lastRowFirstColumn="0" w:lastRowLastColumn="0"/>
+            </w:pPr>
+            <w:r>
+              <w:t xml:space="preserve">Carbon footprint calculator system page </w:t>
+            </w:r>
+          </w:p>
+        </w:tc>
+        <w:tc>
+          <w:tcPr>
+            <w:tcW w:w="2126" w:type="dxa"/>
+          </w:tcPr>
+          <w:p>
+            <w:pPr>
+              <w:cnfStyle w:val="000000000000" w:firstRow="0" w:lastRow="0" w:firstColumn="0" w:lastColumn="0" w:oddVBand="0" w:evenVBand="0" w:oddHBand="0" w:evenHBand="0" w:firstRowFirstColumn="0" w:firstRowLastColumn="0" w:lastRowFirstColumn="0" w:lastRowLastColumn="0"/>
+            </w:pPr>
+            <w:r>
+              <w:t>-White box testing</w:t>
+            </w:r>
+          </w:p>
+          <w:p>
+            <w:pPr>
+              <w:cnfStyle w:val="000000000000" w:firstRow="0" w:lastRow="0" w:firstColumn="0" w:lastColumn="0" w:oddVBand="0" w:evenVBand="0" w:oddHBand="0" w:evenHBand="0" w:firstRowFirstColumn="0" w:firstRowLastColumn="0" w:lastRowFirstColumn="0" w:lastRowLastColumn="0"/>
+            </w:pPr>
+            <w:r>
+              <w:t xml:space="preserve">-Black box testing </w:t>
+            </w:r>
+          </w:p>
+          <w:p>
+            <w:pPr>
+              <w:cnfStyle w:val="000000000000" w:firstRow="0" w:lastRow="0" w:firstColumn="0" w:lastColumn="0" w:oddVBand="0" w:evenVBand="0" w:oddHBand="0" w:evenHBand="0" w:firstRowFirstColumn="0" w:firstRowLastColumn="0" w:lastRowFirstColumn="0" w:lastRowLastColumn="0"/>
+            </w:pPr>
+            <w:r>
+              <w:t>-Functional testing: unit and integration testing</w:t>
+            </w:r>
+          </w:p>
+          <w:p>
+            <w:pPr>
+              <w:cnfStyle w:val="000000000000" w:firstRow="0" w:lastRow="0" w:firstColumn="0" w:lastColumn="0" w:oddVBand="0" w:evenVBand="0" w:oddHBand="0" w:evenHBand="0" w:firstRowFirstColumn="0" w:firstRowLastColumn="0" w:lastRowFirstColumn="0" w:lastRowLastColumn="0"/>
+            </w:pPr>
+            <w:r>
+              <w:t>-Calculation accuracy</w:t>
+            </w:r>
+          </w:p>
+          <w:p>
+            <w:pPr>
+              <w:cnfStyle w:val="000000000000" w:firstRow="0" w:lastRow="0" w:firstColumn="0" w:lastColumn="0" w:oddVBand="0" w:evenVBand="0" w:oddHBand="0" w:evenHBand="0" w:firstRowFirstColumn="0" w:firstRowLastColumn="0" w:lastRowFirstColumn="0" w:lastRowLastColumn="0"/>
+            </w:pPr>
+            <w:r>
+              <w:t xml:space="preserve">-Performance testing </w:t>
+            </w:r>
+          </w:p>
+        </w:tc>
+        <w:tc>
+          <w:tcPr>
+            <w:tcW w:w="3351" w:type="dxa"/>
+          </w:tcPr>
+          <w:p>
+            <w:pPr>
+              <w:cnfStyle w:val="000000000000" w:firstRow="0" w:lastRow="0" w:firstColumn="0" w:lastColumn="0" w:oddVBand="0" w:evenVBand="0" w:oddHBand="0" w:evenHBand="0" w:firstRowFirstColumn="0" w:firstRowLastColumn="0" w:lastRowFirstColumn="0" w:lastRowLastColumn="0"/>
+            </w:pPr>
+            <w:r>
+              <w:t>Test data is needed</w:t>
+            </w:r>
+          </w:p>
+          <w:p>
+            <w:pPr>
+              <w:cnfStyle w:val="000000000000" w:firstRow="0" w:lastRow="0" w:firstColumn="0" w:lastColumn="0" w:oddVBand="0" w:evenVBand="0" w:oddHBand="0" w:evenHBand="0" w:firstRowFirstColumn="0" w:firstRowLastColumn="0" w:lastRowFirstColumn="0" w:lastRowLastColumn="0"/>
+            </w:pPr>
+            <w:r>
+              <w:t>Navbar must be created with link or button to access this page</w:t>
+            </w:r>
+          </w:p>
+          <w:p>
+            <w:pPr>
+              <w:cnfStyle w:val="000000000000" w:firstRow="0" w:lastRow="0" w:firstColumn="0" w:lastColumn="0" w:oddVBand="0" w:evenVBand="0" w:oddHBand="0" w:evenHBand="0" w:firstRowFirstColumn="0" w:firstRowLastColumn="0" w:lastRowFirstColumn="0" w:lastRowLastColumn="0"/>
+            </w:pPr>
+            <w:r>
+              <w:t>Calculator page must be created and designed</w:t>
+            </w:r>
+          </w:p>
+          <w:p>
+            <w:pPr>
+              <w:cnfStyle w:val="000000000000" w:firstRow="0" w:lastRow="0" w:firstColumn="0" w:lastColumn="0" w:oddVBand="0" w:evenVBand="0" w:oddHBand="0" w:evenHBand="0" w:firstRowFirstColumn="0" w:firstRowLastColumn="0" w:lastRowFirstColumn="0" w:lastRowLastColumn="0"/>
+            </w:pPr>
+            <w:r>
+              <w:t>Calculation logic must be implemented.</w:t>
+            </w:r>
+          </w:p>
+          <w:p>
+            <w:pPr>
+              <w:cnfStyle w:val="000000000000" w:firstRow="0" w:lastRow="0" w:firstColumn="0" w:lastColumn="0" w:oddVBand="0" w:evenVBand="0" w:oddHBand="0" w:evenHBand="0" w:firstRowFirstColumn="0" w:firstRowLastColumn="0" w:lastRowFirstColumn="0" w:lastRowLastColumn="0"/>
+            </w:pPr>
+            <w:r>
+              <w:t>Testing different inputs to make sure correct carbon footprint calculation results are shown</w:t>
+            </w:r>
+          </w:p>
+          <w:p>
+            <w:pPr>
+              <w:cnfStyle w:val="000000000000" w:firstRow="0" w:lastRow="0" w:firstColumn="0" w:lastColumn="0" w:oddVBand="0" w:evenVBand="0" w:oddHBand="0" w:evenHBand="0" w:firstRowFirstColumn="0" w:firstRowLastColumn="0" w:lastRowFirstColumn="0" w:lastRowLastColumn="0"/>
+            </w:pPr>
+            <w:r>
+              <w:t>Checking is the correct tips and suggestions are displayed according to the results.</w:t>
+            </w:r>
+          </w:p>
+          <w:p>
+            <w:pPr>
+              <w:cnfStyle w:val="000000000000" w:firstRow="0" w:lastRow="0" w:firstColumn="0" w:lastColumn="0" w:oddVBand="0" w:evenVBand="0" w:oddHBand="0" w:evenHBand="0" w:firstRowFirstColumn="0" w:firstRowLastColumn="0" w:lastRowFirstColumn="0" w:lastRowLastColumn="0"/>
+            </w:pPr>
+            <w:r>
+              <w:t>Testing with incorrect and correct input fields for example for gas usage entering words instead of numbers</w:t>
+            </w:r>
+          </w:p>
+        </w:tc>
+      </w:tr>
+      <w:tr>
+        <w:tc>
+          <w:tcPr>
+            <w:cnfStyle w:val="001000000000" w:firstRow="0" w:lastRow="0" w:firstColumn="1" w:lastColumn="0" w:oddVBand="0" w:evenVBand="0" w:oddHBand="0" w:evenHBand="0" w:firstRowFirstColumn="0" w:firstRowLastColumn="0" w:lastRowFirstColumn="0" w:lastRowLastColumn="0"/>
+            <w:tcW w:w="1413" w:type="dxa"/>
+          </w:tcPr>
+          <w:p/>
+        </w:tc>
+        <w:tc>
+          <w:tcPr>
+            <w:tcW w:w="2126" w:type="dxa"/>
+          </w:tcPr>
+          <w:p>
+            <w:pPr>
+              <w:cnfStyle w:val="000000000000" w:firstRow="0" w:lastRow="0" w:firstColumn="0" w:lastColumn="0" w:oddVBand="0" w:evenVBand="0" w:oddHBand="0" w:evenHBand="0" w:firstRowFirstColumn="0" w:firstRowLastColumn="0" w:lastRowFirstColumn="0" w:lastRowLastColumn="0"/>
+            </w:pPr>
+            <w:r>
+              <w:t>Energy usage tracking tool</w:t>
+            </w:r>
+          </w:p>
+        </w:tc>
+        <w:tc>
+          <w:tcPr>
+            <w:tcW w:w="2126" w:type="dxa"/>
+          </w:tcPr>
+          <w:p>
+            <w:pPr>
+              <w:cnfStyle w:val="000000000000" w:firstRow="0" w:lastRow="0" w:firstColumn="0" w:lastColumn="0" w:oddVBand="0" w:evenVBand="0" w:oddHBand="0" w:evenHBand="0" w:firstRowFirstColumn="0" w:firstRowLastColumn="0" w:lastRowFirstColumn="0" w:lastRowLastColumn="0"/>
+            </w:pPr>
+            <w:r>
+              <w:t>-Black box testing</w:t>
+            </w:r>
+          </w:p>
+          <w:p>
+            <w:pPr>
+              <w:cnfStyle w:val="000000000000" w:firstRow="0" w:lastRow="0" w:firstColumn="0" w:lastColumn="0" w:oddVBand="0" w:evenVBand="0" w:oddHBand="0" w:evenHBand="0" w:firstRowFirstColumn="0" w:firstRowLastColumn="0" w:lastRowFirstColumn="0" w:lastRowLastColumn="0"/>
+            </w:pPr>
+            <w:r>
+              <w:lastRenderedPageBreak/>
+              <w:t>-Functional testing: integration and unit testing</w:t>
+            </w:r>
+          </w:p>
+          <w:p>
+            <w:pPr>
+              <w:cnfStyle w:val="000000000000" w:firstRow="0" w:lastRow="0" w:firstColumn="0" w:lastColumn="0" w:oddVBand="0" w:evenVBand="0" w:oddHBand="0" w:evenHBand="0" w:firstRowFirstColumn="0" w:firstRowLastColumn="0" w:lastRowFirstColumn="0" w:lastRowLastColumn="0"/>
+            </w:pPr>
+            <w:r>
+              <w:t>-Usability testing</w:t>
+            </w:r>
+          </w:p>
+          <w:p>
+            <w:pPr>
+              <w:cnfStyle w:val="000000000000" w:firstRow="0" w:lastRow="0" w:firstColumn="0" w:lastColumn="0" w:oddVBand="0" w:evenVBand="0" w:oddHBand="0" w:evenHBand="0" w:firstRowFirstColumn="0" w:firstRowLastColumn="0" w:lastRowFirstColumn="0" w:lastRowLastColumn="0"/>
+            </w:pPr>
+            <w:r>
+              <w:t>-Performance testing</w:t>
+            </w:r>
+          </w:p>
+        </w:tc>
+        <w:tc>
+          <w:tcPr>
+            <w:tcW w:w="3351" w:type="dxa"/>
+          </w:tcPr>
+          <w:p>
+            <w:pPr>
+              <w:cnfStyle w:val="000000000000" w:firstRow="0" w:lastRow="0" w:firstColumn="0" w:lastColumn="0" w:oddVBand="0" w:evenVBand="0" w:oddHBand="0" w:evenHBand="0" w:firstRowFirstColumn="0" w:firstRowLastColumn="0" w:lastRowFirstColumn="0" w:lastRowLastColumn="0"/>
+            </w:pPr>
+            <w:r>
+              <w:lastRenderedPageBreak/>
+              <w:t>Test data is needed</w:t>
+            </w:r>
+          </w:p>
+          <w:p>
+            <w:pPr>
+              <w:cnfStyle w:val="000000000000" w:firstRow="0" w:lastRow="0" w:firstColumn="0" w:lastColumn="0" w:oddVBand="0" w:evenVBand="0" w:oddHBand="0" w:evenHBand="0" w:firstRowFirstColumn="0" w:firstRowLastColumn="0" w:lastRowFirstColumn="0" w:lastRowLastColumn="0"/>
+            </w:pPr>
+            <w:r>
+              <w:lastRenderedPageBreak/>
+              <w:t>Navbar must be created with link or button to access this page</w:t>
+            </w:r>
+          </w:p>
+          <w:p>
+            <w:pPr>
+              <w:cnfStyle w:val="000000000000" w:firstRow="0" w:lastRow="0" w:firstColumn="0" w:lastColumn="0" w:oddVBand="0" w:evenVBand="0" w:oddHBand="0" w:evenHBand="0" w:firstRowFirstColumn="0" w:firstRowLastColumn="0" w:lastRowFirstColumn="0" w:lastRowLastColumn="0"/>
+            </w:pPr>
+            <w:r>
+              <w:t>Model must be created and scaffolded</w:t>
+            </w:r>
+          </w:p>
+          <w:p>
+            <w:pPr>
+              <w:cnfStyle w:val="000000000000" w:firstRow="0" w:lastRow="0" w:firstColumn="0" w:lastColumn="0" w:oddVBand="0" w:evenVBand="0" w:oddHBand="0" w:evenHBand="0" w:firstRowFirstColumn="0" w:firstRowLastColumn="0" w:lastRowFirstColumn="0" w:lastRowLastColumn="0"/>
+            </w:pPr>
+            <w:r>
+              <w:t>Correct logic must be implemented</w:t>
+            </w:r>
+          </w:p>
+          <w:p>
+            <w:pPr>
+              <w:cnfStyle w:val="000000000000" w:firstRow="0" w:lastRow="0" w:firstColumn="0" w:lastColumn="0" w:oddVBand="0" w:evenVBand="0" w:oddHBand="0" w:evenHBand="0" w:firstRowFirstColumn="0" w:firstRowLastColumn="0" w:lastRowFirstColumn="0" w:lastRowLastColumn="0"/>
+            </w:pPr>
+            <w:r>
+              <w:t>Energy usage tracking page must be created and designed</w:t>
+            </w:r>
+          </w:p>
+          <w:p>
+            <w:pPr>
+              <w:cnfStyle w:val="000000000000" w:firstRow="0" w:lastRow="0" w:firstColumn="0" w:lastColumn="0" w:oddVBand="0" w:evenVBand="0" w:oddHBand="0" w:evenHBand="0" w:firstRowFirstColumn="0" w:firstRowLastColumn="0" w:lastRowFirstColumn="0" w:lastRowLastColumn="0"/>
+            </w:pPr>
+            <w:r>
+              <w:t>Testing with correct and incorrect details</w:t>
+            </w:r>
+          </w:p>
+          <w:p>
+            <w:pPr>
+              <w:cnfStyle w:val="000000000000" w:firstRow="0" w:lastRow="0" w:firstColumn="0" w:lastColumn="0" w:oddVBand="0" w:evenVBand="0" w:oddHBand="0" w:evenHBand="0" w:firstRowFirstColumn="0" w:firstRowLastColumn="0" w:lastRowFirstColumn="0" w:lastRowLastColumn="0"/>
+            </w:pPr>
+            <w:r>
+              <w:t>Testing If the entered data is saved on the index page and testing options to add more energy usage depending on different users</w:t>
+            </w:r>
+          </w:p>
+          <w:p>
+            <w:pPr>
+              <w:cnfStyle w:val="000000000000" w:firstRow="0" w:lastRow="0" w:firstColumn="0" w:lastColumn="0" w:oddVBand="0" w:evenVBand="0" w:oddHBand="0" w:evenHBand="0" w:firstRowFirstColumn="0" w:firstRowLastColumn="0" w:lastRowFirstColumn="0" w:lastRowLastColumn="0"/>
+            </w:pPr>
+          </w:p>
+        </w:tc>
+      </w:tr>
+      <w:tr>
+        <w:tc>
+          <w:tcPr>
+            <w:cnfStyle w:val="001000000000" w:firstRow="0" w:lastRow="0" w:firstColumn="1" w:lastColumn="0" w:oddVBand="0" w:evenVBand="0" w:oddHBand="0" w:evenHBand="0" w:firstRowFirstColumn="0" w:firstRowLastColumn="0" w:lastRowFirstColumn="0" w:lastRowLastColumn="0"/>
+            <w:tcW w:w="1413" w:type="dxa"/>
+          </w:tcPr>
+          <w:p/>
+        </w:tc>
+        <w:tc>
+          <w:tcPr>
+            <w:tcW w:w="2126" w:type="dxa"/>
+          </w:tcPr>
+          <w:p>
+            <w:pPr>
+              <w:cnfStyle w:val="000000000000" w:firstRow="0" w:lastRow="0" w:firstColumn="0" w:lastColumn="0" w:oddVBand="0" w:evenVBand="0" w:oddHBand="0" w:evenHBand="0" w:firstRowFirstColumn="0" w:firstRowLastColumn="0" w:lastRowFirstColumn="0" w:lastRowLastColumn="0"/>
+            </w:pPr>
+            <w:r>
+              <w:t>Navigation links (footer)</w:t>
+            </w:r>
+          </w:p>
+        </w:tc>
+        <w:tc>
+          <w:tcPr>
+            <w:tcW w:w="2126" w:type="dxa"/>
+          </w:tcPr>
+          <w:p>
+            <w:pPr>
+              <w:cnfStyle w:val="000000000000" w:firstRow="0" w:lastRow="0" w:firstColumn="0" w:lastColumn="0" w:oddVBand="0" w:evenVBand="0" w:oddHBand="0" w:evenHBand="0" w:firstRowFirstColumn="0" w:firstRowLastColumn="0" w:lastRowFirstColumn="0" w:lastRowLastColumn="0"/>
+            </w:pPr>
+            <w:r>
+              <w:t>-Functional testing</w:t>
+            </w:r>
+          </w:p>
+          <w:p>
+            <w:pPr>
+              <w:cnfStyle w:val="000000000000" w:firstRow="0" w:lastRow="0" w:firstColumn="0" w:lastColumn="0" w:oddVBand="0" w:evenVBand="0" w:oddHBand="0" w:evenHBand="0" w:firstRowFirstColumn="0" w:firstRowLastColumn="0" w:lastRowFirstColumn="0" w:lastRowLastColumn="0"/>
+            </w:pPr>
+            <w:r>
+              <w:t>-Integration testing</w:t>
+            </w:r>
+          </w:p>
+          <w:p>
+            <w:pPr>
+              <w:cnfStyle w:val="000000000000" w:firstRow="0" w:lastRow="0" w:firstColumn="0" w:lastColumn="0" w:oddVBand="0" w:evenVBand="0" w:oddHBand="0" w:evenHBand="0" w:firstRowFirstColumn="0" w:firstRowLastColumn="0" w:lastRowFirstColumn="0" w:lastRowLastColumn="0"/>
+            </w:pPr>
+            <w:r>
+              <w:t xml:space="preserve">-Usability testing </w:t>
+            </w:r>
+          </w:p>
+        </w:tc>
+        <w:tc>
+          <w:tcPr>
+            <w:tcW w:w="3351" w:type="dxa"/>
+          </w:tcPr>
+          <w:p>
+            <w:pPr>
+              <w:cnfStyle w:val="000000000000" w:firstRow="0" w:lastRow="0" w:firstColumn="0" w:lastColumn="0" w:oddVBand="0" w:evenVBand="0" w:oddHBand="0" w:evenHBand="0" w:firstRowFirstColumn="0" w:firstRowLastColumn="0" w:lastRowFirstColumn="0" w:lastRowLastColumn="0"/>
+            </w:pPr>
+            <w:r>
+              <w:t>No test data is needed</w:t>
+            </w:r>
+          </w:p>
+          <w:p>
+            <w:pPr>
+              <w:cnfStyle w:val="000000000000" w:firstRow="0" w:lastRow="0" w:firstColumn="0" w:lastColumn="0" w:oddVBand="0" w:evenVBand="0" w:oddHBand="0" w:evenHBand="0" w:firstRowFirstColumn="0" w:firstRowLastColumn="0" w:lastRowFirstColumn="0" w:lastRowLastColumn="0"/>
+            </w:pPr>
+            <w:r>
+              <w:t>Footer must be created with working links</w:t>
+            </w:r>
+          </w:p>
+          <w:p>
+            <w:pPr>
+              <w:cnfStyle w:val="000000000000" w:firstRow="0" w:lastRow="0" w:firstColumn="0" w:lastColumn="0" w:oddVBand="0" w:evenVBand="0" w:oddHBand="0" w:evenHBand="0" w:firstRowFirstColumn="0" w:firstRowLastColumn="0" w:lastRowFirstColumn="0" w:lastRowLastColumn="0"/>
+            </w:pPr>
+            <w:r>
+              <w:t>Testing all the links if thy take the user to the correct pages for example about us will take to about us page</w:t>
+            </w:r>
+          </w:p>
+        </w:tc>
+      </w:tr>
+      <w:tr>
+        <w:tc>
+          <w:tcPr>
+            <w:cnfStyle w:val="001000000000" w:firstRow="0" w:lastRow="0" w:firstColumn="1" w:lastColumn="0" w:oddVBand="0" w:evenVBand="0" w:oddHBand="0" w:evenHBand="0" w:firstRowFirstColumn="0" w:firstRowLastColumn="0" w:lastRowFirstColumn="0" w:lastRowLastColumn="0"/>
+            <w:tcW w:w="1413" w:type="dxa"/>
+          </w:tcPr>
+          <w:p/>
+        </w:tc>
+        <w:tc>
+          <w:tcPr>
+            <w:tcW w:w="2126" w:type="dxa"/>
+          </w:tcPr>
+          <w:p>
+            <w:pPr>
+              <w:cnfStyle w:val="000000000000" w:firstRow="0" w:lastRow="0" w:firstColumn="0" w:lastColumn="0" w:oddVBand="0" w:evenVBand="0" w:oddHBand="0" w:evenHBand="0" w:firstRowFirstColumn="0" w:firstRowLastColumn="0" w:lastRowFirstColumn="0" w:lastRowLastColumn="0"/>
+            </w:pPr>
+            <w:r>
+              <w:t>Results (carbon footprint calculator)</w:t>
+            </w:r>
+          </w:p>
+        </w:tc>
+        <w:tc>
+          <w:tcPr>
+            <w:tcW w:w="2126" w:type="dxa"/>
+          </w:tcPr>
+          <w:p>
+            <w:pPr>
+              <w:cnfStyle w:val="000000000000" w:firstRow="0" w:lastRow="0" w:firstColumn="0" w:lastColumn="0" w:oddVBand="0" w:evenVBand="0" w:oddHBand="0" w:evenHBand="0" w:firstRowFirstColumn="0" w:firstRowLastColumn="0" w:lastRowFirstColumn="0" w:lastRowLastColumn="0"/>
+            </w:pPr>
+            <w:r>
+              <w:t>-Function testing</w:t>
+            </w:r>
+          </w:p>
+          <w:p>
+            <w:pPr>
+              <w:cnfStyle w:val="000000000000" w:firstRow="0" w:lastRow="0" w:firstColumn="0" w:lastColumn="0" w:oddVBand="0" w:evenVBand="0" w:oddHBand="0" w:evenHBand="0" w:firstRowFirstColumn="0" w:firstRowLastColumn="0" w:lastRowFirstColumn="0" w:lastRowLastColumn="0"/>
+            </w:pPr>
+            <w:r>
+              <w:t>-Integration testing</w:t>
+            </w:r>
+          </w:p>
+          <w:p>
+            <w:pPr>
+              <w:cnfStyle w:val="000000000000" w:firstRow="0" w:lastRow="0" w:firstColumn="0" w:lastColumn="0" w:oddVBand="0" w:evenVBand="0" w:oddHBand="0" w:evenHBand="0" w:firstRowFirstColumn="0" w:firstRowLastColumn="0" w:lastRowFirstColumn="0" w:lastRowLastColumn="0"/>
+            </w:pPr>
+            <w:r>
+              <w:t>-Unit testing</w:t>
+            </w:r>
+          </w:p>
+          <w:p>
+            <w:pPr>
+              <w:cnfStyle w:val="000000000000" w:firstRow="0" w:lastRow="0" w:firstColumn="0" w:lastColumn="0" w:oddVBand="0" w:evenVBand="0" w:oddHBand="0" w:evenHBand="0" w:firstRowFirstColumn="0" w:firstRowLastColumn="0" w:lastRowFirstColumn="0" w:lastRowLastColumn="0"/>
+            </w:pPr>
+            <w:r>
+              <w:t>-black box and white testing</w:t>
+            </w:r>
+          </w:p>
+        </w:tc>
+        <w:tc>
+          <w:tcPr>
+            <w:tcW w:w="3351" w:type="dxa"/>
+          </w:tcPr>
+          <w:p>
+            <w:pPr>
+              <w:cnfStyle w:val="000000000000" w:firstRow="0" w:lastRow="0" w:firstColumn="0" w:lastColumn="0" w:oddVBand="0" w:evenVBand="0" w:oddHBand="0" w:evenHBand="0" w:firstRowFirstColumn="0" w:firstRowLastColumn="0" w:lastRowFirstColumn="0" w:lastRowLastColumn="0"/>
+            </w:pPr>
+            <w:r>
+              <w:t>No test data is needed</w:t>
+            </w:r>
+          </w:p>
+          <w:p>
+            <w:pPr>
+              <w:cnfStyle w:val="000000000000" w:firstRow="0" w:lastRow="0" w:firstColumn="0" w:lastColumn="0" w:oddVBand="0" w:evenVBand="0" w:oddHBand="0" w:evenHBand="0" w:firstRowFirstColumn="0" w:firstRowLastColumn="0" w:lastRowFirstColumn="0" w:lastRowLastColumn="0"/>
+            </w:pPr>
+            <w:r>
+              <w:t>Carbon footprint page must be created</w:t>
+            </w:r>
+          </w:p>
+          <w:p>
+            <w:pPr>
+              <w:cnfStyle w:val="000000000000" w:firstRow="0" w:lastRow="0" w:firstColumn="0" w:lastColumn="0" w:oddVBand="0" w:evenVBand="0" w:oddHBand="0" w:evenHBand="0" w:firstRowFirstColumn="0" w:firstRowLastColumn="0" w:lastRowFirstColumn="0" w:lastRowLastColumn="0"/>
+            </w:pPr>
+            <w:r>
+              <w:t>Checking if the correct result and trips are loaded</w:t>
+            </w:r>
+          </w:p>
+        </w:tc>
+      </w:tr>
+      <w:tr>
+        <w:tc>
+          <w:tcPr>
+            <w:cnfStyle w:val="001000000000" w:firstRow="0" w:lastRow="0" w:firstColumn="1" w:lastColumn="0" w:oddVBand="0" w:evenVBand="0" w:oddHBand="0" w:evenHBand="0" w:firstRowFirstColumn="0" w:firstRowLastColumn="0" w:lastRowFirstColumn="0" w:lastRowLastColumn="0"/>
+            <w:tcW w:w="1413" w:type="dxa"/>
+          </w:tcPr>
+          <w:p/>
+        </w:tc>
+        <w:tc>
+          <w:tcPr>
+            <w:tcW w:w="2126" w:type="dxa"/>
+          </w:tcPr>
+          <w:p>
+            <w:pPr>
+              <w:cnfStyle w:val="000000000000" w:firstRow="0" w:lastRow="0" w:firstColumn="0" w:lastColumn="0" w:oddVBand="0" w:evenVBand="0" w:oddHBand="0" w:evenHBand="0" w:firstRowFirstColumn="0" w:firstRowLastColumn="0" w:lastRowFirstColumn="0" w:lastRowLastColumn="0"/>
+            </w:pPr>
+            <w:r>
+              <w:t xml:space="preserve">Accessibility feature </w:t>
+            </w:r>
+          </w:p>
+          <w:p>
+            <w:pPr>
+              <w:cnfStyle w:val="000000000000" w:firstRow="0" w:lastRow="0" w:firstColumn="0" w:lastColumn="0" w:oddVBand="0" w:evenVBand="0" w:oddHBand="0" w:evenHBand="0" w:firstRowFirstColumn="0" w:firstRowLastColumn="0" w:lastRowFirstColumn="0" w:lastRowLastColumn="0"/>
+            </w:pPr>
+            <w:r>
+              <w:t>(</w:t>
+            </w:r>
+            <w:r>
+              <w:t>Text</w:t>
+            </w:r>
+            <w:r>
+              <w:t xml:space="preserve"> resizing and changing between dark and light mode)</w:t>
+            </w:r>
+          </w:p>
+        </w:tc>
+        <w:tc>
+          <w:tcPr>
+            <w:tcW w:w="2126" w:type="dxa"/>
+          </w:tcPr>
+          <w:p>
+            <w:pPr>
+              <w:cnfStyle w:val="000000000000" w:firstRow="0" w:lastRow="0" w:firstColumn="0" w:lastColumn="0" w:oddVBand="0" w:evenVBand="0" w:oddHBand="0" w:evenHBand="0" w:firstRowFirstColumn="0" w:firstRowLastColumn="0" w:lastRowFirstColumn="0" w:lastRowLastColumn="0"/>
+            </w:pPr>
+            <w:r>
+              <w:t>-Black box testing</w:t>
+            </w:r>
+          </w:p>
+          <w:p>
+            <w:pPr>
+              <w:cnfStyle w:val="000000000000" w:firstRow="0" w:lastRow="0" w:firstColumn="0" w:lastColumn="0" w:oddVBand="0" w:evenVBand="0" w:oddHBand="0" w:evenHBand="0" w:firstRowFirstColumn="0" w:firstRowLastColumn="0" w:lastRowFirstColumn="0" w:lastRowLastColumn="0"/>
+            </w:pPr>
+            <w:r>
+              <w:t>-Usability testing</w:t>
+            </w:r>
+          </w:p>
+          <w:p>
+            <w:pPr>
+              <w:cnfStyle w:val="000000000000" w:firstRow="0" w:lastRow="0" w:firstColumn="0" w:lastColumn="0" w:oddVBand="0" w:evenVBand="0" w:oddHBand="0" w:evenHBand="0" w:firstRowFirstColumn="0" w:firstRowLastColumn="0" w:lastRowFirstColumn="0" w:lastRowLastColumn="0"/>
+            </w:pPr>
+            <w:r>
+              <w:t>-Compliance testing</w:t>
+            </w:r>
+          </w:p>
+          <w:p>
+            <w:pPr>
+              <w:cnfStyle w:val="000000000000" w:firstRow="0" w:lastRow="0" w:firstColumn="0" w:lastColumn="0" w:oddVBand="0" w:evenVBand="0" w:oddHBand="0" w:evenHBand="0" w:firstRowFirstColumn="0" w:firstRowLastColumn="0" w:lastRowFirstColumn="0" w:lastRowLastColumn="0"/>
+            </w:pPr>
+            <w:r>
+              <w:t>-Functional testing: unit and integration testing</w:t>
+            </w:r>
+          </w:p>
+        </w:tc>
+        <w:tc>
+          <w:tcPr>
+            <w:tcW w:w="3351" w:type="dxa"/>
+          </w:tcPr>
+          <w:p>
+            <w:pPr>
+              <w:cnfStyle w:val="000000000000" w:firstRow="0" w:lastRow="0" w:firstColumn="0" w:lastColumn="0" w:oddVBand="0" w:evenVBand="0" w:oddHBand="0" w:evenHBand="0" w:firstRowFirstColumn="0" w:firstRowLastColumn="0" w:lastRowFirstColumn="0" w:lastRowLastColumn="0"/>
+            </w:pPr>
+            <w:r>
+              <w:t>No test data is required</w:t>
+            </w:r>
+          </w:p>
+          <w:p>
+            <w:pPr>
+              <w:cnfStyle w:val="000000000000" w:firstRow="0" w:lastRow="0" w:firstColumn="0" w:lastColumn="0" w:oddVBand="0" w:evenVBand="0" w:oddHBand="0" w:evenHBand="0" w:firstRowFirstColumn="0" w:firstRowLastColumn="0" w:lastRowFirstColumn="0" w:lastRowLastColumn="0"/>
+            </w:pPr>
+            <w:r>
+              <w:t>Navbar must be created with link or button to access this page</w:t>
+            </w:r>
+          </w:p>
+          <w:p>
+            <w:pPr>
+              <w:cnfStyle w:val="000000000000" w:firstRow="0" w:lastRow="0" w:firstColumn="0" w:lastColumn="0" w:oddVBand="0" w:evenVBand="0" w:oddHBand="0" w:evenHBand="0" w:firstRowFirstColumn="0" w:firstRowLastColumn="0" w:lastRowFirstColumn="0" w:lastRowLastColumn="0"/>
+            </w:pPr>
+            <w:r>
+              <w:t xml:space="preserve">Accessibility settings must be implemented. </w:t>
+            </w:r>
+          </w:p>
+          <w:p>
+            <w:pPr>
+              <w:cnfStyle w:val="000000000000" w:firstRow="0" w:lastRow="0" w:firstColumn="0" w:lastColumn="0" w:oddVBand="0" w:evenVBand="0" w:oddHBand="0" w:evenHBand="0" w:firstRowFirstColumn="0" w:firstRowLastColumn="0" w:lastRowFirstColumn="0" w:lastRowLastColumn="0"/>
+            </w:pPr>
+            <w:r>
+              <w:t>Accessibly settings must eb available for each page on the website</w:t>
+            </w:r>
+          </w:p>
+          <w:p>
+            <w:pPr>
+              <w:cnfStyle w:val="000000000000" w:firstRow="0" w:lastRow="0" w:firstColumn="0" w:lastColumn="0" w:oddVBand="0" w:evenVBand="0" w:oddHBand="0" w:evenHBand="0" w:firstRowFirstColumn="0" w:firstRowLastColumn="0" w:lastRowFirstColumn="0" w:lastRowLastColumn="0"/>
+            </w:pPr>
+            <w:r>
+              <w:t>Testing text resizing and toggle between dark and light mode</w:t>
+            </w:r>
+          </w:p>
+        </w:tc>
+      </w:tr>
+      <w:tr>
+        <w:tc>
+          <w:tcPr>
+            <w:cnfStyle w:val="001000000000" w:firstRow="0" w:lastRow="0" w:firstColumn="1" w:lastColumn="0" w:oddVBand="0" w:evenVBand="0" w:oddHBand="0" w:evenHBand="0" w:firstRowFirstColumn="0" w:firstRowLastColumn="0" w:lastRowFirstColumn="0" w:lastRowLastColumn="0"/>
+            <w:tcW w:w="1413" w:type="dxa"/>
+          </w:tcPr>
+          <w:p/>
+        </w:tc>
+        <w:tc>
+          <w:tcPr>
+            <w:tcW w:w="2126" w:type="dxa"/>
+          </w:tcPr>
+          <w:p>
+            <w:pPr>
+              <w:cnfStyle w:val="000000000000" w:firstRow="0" w:lastRow="0" w:firstColumn="0" w:lastColumn="0" w:oddVBand="0" w:evenVBand="0" w:oddHBand="0" w:evenHBand="0" w:firstRowFirstColumn="0" w:firstRowLastColumn="0" w:lastRowFirstColumn="0" w:lastRowLastColumn="0"/>
+            </w:pPr>
+            <w:r>
+              <w:t xml:space="preserve">Admin panel </w:t>
+            </w:r>
+          </w:p>
+        </w:tc>
+        <w:tc>
+          <w:tcPr>
+            <w:tcW w:w="2126" w:type="dxa"/>
+          </w:tcPr>
+          <w:p>
+            <w:pPr>
+              <w:cnfStyle w:val="000000000000" w:firstRow="0" w:lastRow="0" w:firstColumn="0" w:lastColumn="0" w:oddVBand="0" w:evenVBand="0" w:oddHBand="0" w:evenHBand="0" w:firstRowFirstColumn="0" w:firstRowLastColumn="0" w:lastRowFirstColumn="0" w:lastRowLastColumn="0"/>
+            </w:pPr>
+            <w:r>
+              <w:t>-White box testing</w:t>
+            </w:r>
+          </w:p>
+          <w:p>
+            <w:pPr>
+              <w:cnfStyle w:val="000000000000" w:firstRow="0" w:lastRow="0" w:firstColumn="0" w:lastColumn="0" w:oddVBand="0" w:evenVBand="0" w:oddHBand="0" w:evenHBand="0" w:firstRowFirstColumn="0" w:firstRowLastColumn="0" w:lastRowFirstColumn="0" w:lastRowLastColumn="0"/>
+            </w:pPr>
+            <w:r>
+              <w:t>-Black box testing</w:t>
+            </w:r>
+          </w:p>
+          <w:p>
+            <w:pPr>
+              <w:cnfStyle w:val="000000000000" w:firstRow="0" w:lastRow="0" w:firstColumn="0" w:lastColumn="0" w:oddVBand="0" w:evenVBand="0" w:oddHBand="0" w:evenHBand="0" w:firstRowFirstColumn="0" w:firstRowLastColumn="0" w:lastRowFirstColumn="0" w:lastRowLastColumn="0"/>
+            </w:pPr>
+            <w:r>
+              <w:t>-Functional testing: unit testing</w:t>
+            </w:r>
+          </w:p>
+          <w:p>
+            <w:pPr>
+              <w:cnfStyle w:val="000000000000" w:firstRow="0" w:lastRow="0" w:firstColumn="0" w:lastColumn="0" w:oddVBand="0" w:evenVBand="0" w:oddHBand="0" w:evenHBand="0" w:firstRowFirstColumn="0" w:firstRowLastColumn="0" w:lastRowFirstColumn="0" w:lastRowLastColumn="0"/>
+            </w:pPr>
+            <w:r>
+              <w:t>-Security testing</w:t>
+            </w:r>
+          </w:p>
+          <w:p>
+            <w:pPr>
+              <w:cnfStyle w:val="000000000000" w:firstRow="0" w:lastRow="0" w:firstColumn="0" w:lastColumn="0" w:oddVBand="0" w:evenVBand="0" w:oddHBand="0" w:evenHBand="0" w:firstRowFirstColumn="0" w:firstRowLastColumn="0" w:lastRowFirstColumn="0" w:lastRowLastColumn="0"/>
+            </w:pPr>
+            <w:r>
+              <w:t>-Access control</w:t>
+            </w:r>
+          </w:p>
+        </w:tc>
+        <w:tc>
+          <w:tcPr>
+            <w:tcW w:w="3351" w:type="dxa"/>
+          </w:tcPr>
+          <w:p>
+            <w:pPr>
+              <w:cnfStyle w:val="000000000000" w:firstRow="0" w:lastRow="0" w:firstColumn="0" w:lastColumn="0" w:oddVBand="0" w:evenVBand="0" w:oddHBand="0" w:evenHBand="0" w:firstRowFirstColumn="0" w:firstRowLastColumn="0" w:lastRowFirstColumn="0" w:lastRowLastColumn="0"/>
+            </w:pPr>
+            <w:r>
+              <w:t>No test data is needed</w:t>
+            </w:r>
+          </w:p>
+          <w:p>
+            <w:pPr>
+              <w:cnfStyle w:val="000000000000" w:firstRow="0" w:lastRow="0" w:firstColumn="0" w:lastColumn="0" w:oddVBand="0" w:evenVBand="0" w:oddHBand="0" w:evenHBand="0" w:firstRowFirstColumn="0" w:firstRowLastColumn="0" w:lastRowFirstColumn="0" w:lastRowLastColumn="0"/>
+            </w:pPr>
+            <w:r>
+              <w:t>Admin account must be created and only available to certain admins to give full access</w:t>
+            </w:r>
+          </w:p>
+          <w:p>
+            <w:pPr>
+              <w:cnfStyle w:val="000000000000" w:firstRow="0" w:lastRow="0" w:firstColumn="0" w:lastColumn="0" w:oddVBand="0" w:evenVBand="0" w:oddHBand="0" w:evenHBand="0" w:firstRowFirstColumn="0" w:firstRowLastColumn="0" w:lastRowFirstColumn="0" w:lastRowLastColumn="0"/>
+            </w:pPr>
+            <w:r>
+              <w:t>Admin functionality must be implemented</w:t>
+            </w:r>
+          </w:p>
+          <w:p>
+            <w:pPr>
+              <w:cnfStyle w:val="000000000000" w:firstRow="0" w:lastRow="0" w:firstColumn="0" w:lastColumn="0" w:oddVBand="0" w:evenVBand="0" w:oddHBand="0" w:evenHBand="0" w:firstRowFirstColumn="0" w:firstRowLastColumn="0" w:lastRowFirstColumn="0" w:lastRowLastColumn="0"/>
+            </w:pPr>
+            <w:r>
+              <w:t>Testing crud operations for users and booking</w:t>
+            </w:r>
+          </w:p>
+          <w:p>
+            <w:pPr>
+              <w:cnfStyle w:val="000000000000" w:firstRow="0" w:lastRow="0" w:firstColumn="0" w:lastColumn="0" w:oddVBand="0" w:evenVBand="0" w:oddHBand="0" w:evenHBand="0" w:firstRowFirstColumn="0" w:firstRowLastColumn="0" w:lastRowFirstColumn="0" w:lastRowLastColumn="0"/>
+            </w:pPr>
+            <w:r>
+              <w:t>Managing and deleted bookings</w:t>
+            </w:r>
+          </w:p>
+          <w:p>
+            <w:pPr>
+              <w:cnfStyle w:val="000000000000" w:firstRow="0" w:lastRow="0" w:firstColumn="0" w:lastColumn="0" w:oddVBand="0" w:evenVBand="0" w:oddHBand="0" w:evenHBand="0" w:firstRowFirstColumn="0" w:firstRowLastColumn="0" w:lastRowFirstColumn="0" w:lastRowLastColumn="0"/>
+            </w:pPr>
+            <w:r>
+              <w:t>Managing accounts and FAQ questions and answers</w:t>
+            </w:r>
+          </w:p>
+          <w:p>
+            <w:pPr>
+              <w:cnfStyle w:val="000000000000" w:firstRow="0" w:lastRow="0" w:firstColumn="0" w:lastColumn="0" w:oddVBand="0" w:evenVBand="0" w:oddHBand="0" w:evenHBand="0" w:firstRowFirstColumn="0" w:firstRowLastColumn="0" w:lastRowFirstColumn="0" w:lastRowLastColumn="0"/>
+            </w:pPr>
+          </w:p>
+        </w:tc>
+      </w:tr>
+      <w:tr>
+        <w:tc>
+          <w:tcPr>
+            <w:cnfStyle w:val="001000000000" w:firstRow="0" w:lastRow="0" w:firstColumn="1" w:lastColumn="0" w:oddVBand="0" w:evenVBand="0" w:oddHBand="0" w:evenHBand="0" w:firstRowFirstColumn="0" w:firstRowLastColumn="0" w:lastRowFirstColumn="0" w:lastRowLastColumn="0"/>
+            <w:tcW w:w="1413" w:type="dxa"/>
+          </w:tcPr>
+          <w:p/>
+        </w:tc>
+        <w:tc>
+          <w:tcPr>
+            <w:tcW w:w="2126" w:type="dxa"/>
+          </w:tcPr>
+          <w:p>
+            <w:pPr>
+              <w:cnfStyle w:val="000000000000" w:firstRow="0" w:lastRow="0" w:firstColumn="0" w:lastColumn="0" w:oddVBand="0" w:evenVBand="0" w:oddHBand="0" w:evenHBand="0" w:firstRowFirstColumn="0" w:firstRowLastColumn="0" w:lastRowFirstColumn="0" w:lastRowLastColumn="0"/>
+            </w:pPr>
+            <w:r>
+              <w:t>Forgot password (login page)</w:t>
+            </w:r>
+          </w:p>
+        </w:tc>
+        <w:tc>
+          <w:tcPr>
+            <w:tcW w:w="2126" w:type="dxa"/>
+          </w:tcPr>
+          <w:p>
+            <w:pPr>
+              <w:cnfStyle w:val="000000000000" w:firstRow="0" w:lastRow="0" w:firstColumn="0" w:lastColumn="0" w:oddVBand="0" w:evenVBand="0" w:oddHBand="0" w:evenHBand="0" w:firstRowFirstColumn="0" w:firstRowLastColumn="0" w:lastRowFirstColumn="0" w:lastRowLastColumn="0"/>
+            </w:pPr>
+            <w:r>
+              <w:t>-Black box testing</w:t>
+            </w:r>
+          </w:p>
+          <w:p>
+            <w:pPr>
+              <w:cnfStyle w:val="000000000000" w:firstRow="0" w:lastRow="0" w:firstColumn="0" w:lastColumn="0" w:oddVBand="0" w:evenVBand="0" w:oddHBand="0" w:evenHBand="0" w:firstRowFirstColumn="0" w:firstRowLastColumn="0" w:lastRowFirstColumn="0" w:lastRowLastColumn="0"/>
+            </w:pPr>
+            <w:r>
+              <w:t>-Functional testing</w:t>
+            </w:r>
+          </w:p>
+          <w:p>
+            <w:pPr>
+              <w:cnfStyle w:val="000000000000" w:firstRow="0" w:lastRow="0" w:firstColumn="0" w:lastColumn="0" w:oddVBand="0" w:evenVBand="0" w:oddHBand="0" w:evenHBand="0" w:firstRowFirstColumn="0" w:firstRowLastColumn="0" w:lastRowFirstColumn="0" w:lastRowLastColumn="0"/>
+            </w:pPr>
+            <w:r>
+              <w:lastRenderedPageBreak/>
+              <w:t>-Validation testing</w:t>
+            </w:r>
+          </w:p>
+          <w:p>
+            <w:pPr>
+              <w:cnfStyle w:val="000000000000" w:firstRow="0" w:lastRow="0" w:firstColumn="0" w:lastColumn="0" w:oddVBand="0" w:evenVBand="0" w:oddHBand="0" w:evenHBand="0" w:firstRowFirstColumn="0" w:firstRowLastColumn="0" w:lastRowFirstColumn="0" w:lastRowLastColumn="0"/>
+            </w:pPr>
+            <w:r>
+              <w:t xml:space="preserve">-Security testing </w:t>
+            </w:r>
+          </w:p>
+        </w:tc>
+        <w:tc>
+          <w:tcPr>
+            <w:tcW w:w="3351" w:type="dxa"/>
+          </w:tcPr>
+          <w:p>
+            <w:pPr>
+              <w:cnfStyle w:val="000000000000" w:firstRow="0" w:lastRow="0" w:firstColumn="0" w:lastColumn="0" w:oddVBand="0" w:evenVBand="0" w:oddHBand="0" w:evenHBand="0" w:firstRowFirstColumn="0" w:firstRowLastColumn="0" w:lastRowFirstColumn="0" w:lastRowLastColumn="0"/>
+            </w:pPr>
+            <w:r>
+              <w:lastRenderedPageBreak/>
+              <w:t>No test data is needed</w:t>
+            </w:r>
+          </w:p>
+          <w:p>
+            <w:pPr>
+              <w:cnfStyle w:val="000000000000" w:firstRow="0" w:lastRow="0" w:firstColumn="0" w:lastColumn="0" w:oddVBand="0" w:evenVBand="0" w:oddHBand="0" w:evenHBand="0" w:firstRowFirstColumn="0" w:firstRowLastColumn="0" w:lastRowFirstColumn="0" w:lastRowLastColumn="0"/>
+            </w:pPr>
+            <w:r>
+              <w:lastRenderedPageBreak/>
+              <w:t>Login page needs to be first developed and implemented</w:t>
+            </w:r>
+          </w:p>
+          <w:p>
+            <w:pPr>
+              <w:cnfStyle w:val="000000000000" w:firstRow="0" w:lastRow="0" w:firstColumn="0" w:lastColumn="0" w:oddVBand="0" w:evenVBand="0" w:oddHBand="0" w:evenHBand="0" w:firstRowFirstColumn="0" w:firstRowLastColumn="0" w:lastRowFirstColumn="0" w:lastRowLastColumn="0"/>
+            </w:pPr>
+            <w:r>
+              <w:t>Password reset button must be implemented</w:t>
+            </w:r>
+          </w:p>
+          <w:p>
+            <w:pPr>
+              <w:cnfStyle w:val="000000000000" w:firstRow="0" w:lastRow="0" w:firstColumn="0" w:lastColumn="0" w:oddVBand="0" w:evenVBand="0" w:oddHBand="0" w:evenHBand="0" w:firstRowFirstColumn="0" w:firstRowLastColumn="0" w:lastRowFirstColumn="0" w:lastRowLastColumn="0"/>
+            </w:pPr>
+            <w:r>
+              <w:t>Testing if the reset forgot password button works and takes us to the correct reset page</w:t>
+            </w:r>
+          </w:p>
+        </w:tc>
+      </w:tr>
+      <w:tr>
+        <w:tc>
+          <w:tcPr>
+            <w:cnfStyle w:val="001000000000" w:firstRow="0" w:lastRow="0" w:firstColumn="1" w:lastColumn="0" w:oddVBand="0" w:evenVBand="0" w:oddHBand="0" w:evenHBand="0" w:firstRowFirstColumn="0" w:firstRowLastColumn="0" w:lastRowFirstColumn="0" w:lastRowLastColumn="0"/>
+            <w:tcW w:w="1413" w:type="dxa"/>
+          </w:tcPr>
+          <w:p/>
+        </w:tc>
+        <w:tc>
+          <w:tcPr>
+            <w:tcW w:w="2126" w:type="dxa"/>
+          </w:tcPr>
+          <w:p>
+            <w:pPr>
+              <w:cnfStyle w:val="000000000000" w:firstRow="0" w:lastRow="0" w:firstColumn="0" w:lastColumn="0" w:oddVBand="0" w:evenVBand="0" w:oddHBand="0" w:evenHBand="0" w:firstRowFirstColumn="0" w:firstRowLastColumn="0" w:lastRowFirstColumn="0" w:lastRowLastColumn="0"/>
+            </w:pPr>
+            <w:r>
+              <w:t xml:space="preserve">Change password page </w:t>
+            </w:r>
+          </w:p>
+        </w:tc>
+        <w:tc>
+          <w:tcPr>
+            <w:tcW w:w="2126" w:type="dxa"/>
+          </w:tcPr>
+          <w:p>
+            <w:pPr>
+              <w:cnfStyle w:val="000000000000" w:firstRow="0" w:lastRow="0" w:firstColumn="0" w:lastColumn="0" w:oddVBand="0" w:evenVBand="0" w:oddHBand="0" w:evenHBand="0" w:firstRowFirstColumn="0" w:firstRowLastColumn="0" w:lastRowFirstColumn="0" w:lastRowLastColumn="0"/>
+            </w:pPr>
+            <w:r>
+              <w:t>-Functional testing</w:t>
+            </w:r>
+          </w:p>
+          <w:p>
+            <w:pPr>
+              <w:cnfStyle w:val="000000000000" w:firstRow="0" w:lastRow="0" w:firstColumn="0" w:lastColumn="0" w:oddVBand="0" w:evenVBand="0" w:oddHBand="0" w:evenHBand="0" w:firstRowFirstColumn="0" w:firstRowLastColumn="0" w:lastRowFirstColumn="0" w:lastRowLastColumn="0"/>
+            </w:pPr>
+            <w:r>
+              <w:t xml:space="preserve">-Unit testing </w:t>
+            </w:r>
+          </w:p>
+        </w:tc>
+        <w:tc>
+          <w:tcPr>
+            <w:tcW w:w="3351" w:type="dxa"/>
+          </w:tcPr>
+          <w:p>
+            <w:pPr>
+              <w:cnfStyle w:val="000000000000" w:firstRow="0" w:lastRow="0" w:firstColumn="0" w:lastColumn="0" w:oddVBand="0" w:evenVBand="0" w:oddHBand="0" w:evenHBand="0" w:firstRowFirstColumn="0" w:firstRowLastColumn="0" w:lastRowFirstColumn="0" w:lastRowLastColumn="0"/>
+            </w:pPr>
+            <w:r>
+              <w:t>Test data is needed</w:t>
+            </w:r>
+          </w:p>
+          <w:p>
+            <w:pPr>
+              <w:cnfStyle w:val="000000000000" w:firstRow="0" w:lastRow="0" w:firstColumn="0" w:lastColumn="0" w:oddVBand="0" w:evenVBand="0" w:oddHBand="0" w:evenHBand="0" w:firstRowFirstColumn="0" w:firstRowLastColumn="0" w:lastRowFirstColumn="0" w:lastRowLastColumn="0"/>
+            </w:pPr>
+            <w:r>
+              <w:t>Change password page must be created and implemented with correct and working logic</w:t>
+            </w:r>
+          </w:p>
+          <w:p>
+            <w:pPr>
+              <w:cnfStyle w:val="000000000000" w:firstRow="0" w:lastRow="0" w:firstColumn="0" w:lastColumn="0" w:oddVBand="0" w:evenVBand="0" w:oddHBand="0" w:evenHBand="0" w:firstRowFirstColumn="0" w:firstRowLastColumn="0" w:lastRowFirstColumn="0" w:lastRowLastColumn="0"/>
+            </w:pPr>
+            <w:r>
+              <w:t>Testing with correct and invalid credentials for example entering the password which is already set</w:t>
+            </w:r>
+          </w:p>
+          <w:p>
+            <w:pPr>
+              <w:cnfStyle w:val="000000000000" w:firstRow="0" w:lastRow="0" w:firstColumn="0" w:lastColumn="0" w:oddVBand="0" w:evenVBand="0" w:oddHBand="0" w:evenHBand="0" w:firstRowFirstColumn="0" w:firstRowLastColumn="0" w:lastRowFirstColumn="0" w:lastRowLastColumn="0"/>
+            </w:pPr>
+          </w:p>
+        </w:tc>
+      </w:tr>
+      <w:tr>
+        <w:tc>
+          <w:tcPr>
+            <w:cnfStyle w:val="001000000000" w:firstRow="0" w:lastRow="0" w:firstColumn="1" w:lastColumn="0" w:oddVBand="0" w:evenVBand="0" w:oddHBand="0" w:evenHBand="0" w:firstRowFirstColumn="0" w:firstRowLastColumn="0" w:lastRowFirstColumn="0" w:lastRowLastColumn="0"/>
+            <w:tcW w:w="1413" w:type="dxa"/>
+          </w:tcPr>
+          <w:p/>
+        </w:tc>
+        <w:tc>
+          <w:tcPr>
+            <w:tcW w:w="2126" w:type="dxa"/>
+          </w:tcPr>
+          <w:p>
+            <w:pPr>
+              <w:cnfStyle w:val="000000000000" w:firstRow="0" w:lastRow="0" w:firstColumn="0" w:lastColumn="0" w:oddVBand="0" w:evenVBand="0" w:oddHBand="0" w:evenHBand="0" w:firstRowFirstColumn="0" w:firstRowLastColumn="0" w:lastRowFirstColumn="0" w:lastRowLastColumn="0"/>
+            </w:pPr>
+            <w:r>
+              <w:t>Booking management dashboard</w:t>
+            </w:r>
+          </w:p>
+        </w:tc>
+        <w:tc>
+          <w:tcPr>
+            <w:tcW w:w="2126" w:type="dxa"/>
+          </w:tcPr>
+          <w:p>
+            <w:pPr>
+              <w:cnfStyle w:val="000000000000" w:firstRow="0" w:lastRow="0" w:firstColumn="0" w:lastColumn="0" w:oddVBand="0" w:evenVBand="0" w:oddHBand="0" w:evenHBand="0" w:firstRowFirstColumn="0" w:firstRowLastColumn="0" w:lastRowFirstColumn="0" w:lastRowLastColumn="0"/>
+            </w:pPr>
+            <w:r>
+              <w:t>-White box testing</w:t>
+            </w:r>
+          </w:p>
+          <w:p>
+            <w:pPr>
+              <w:cnfStyle w:val="000000000000" w:firstRow="0" w:lastRow="0" w:firstColumn="0" w:lastColumn="0" w:oddVBand="0" w:evenVBand="0" w:oddHBand="0" w:evenHBand="0" w:firstRowFirstColumn="0" w:firstRowLastColumn="0" w:lastRowFirstColumn="0" w:lastRowLastColumn="0"/>
+            </w:pPr>
+            <w:r>
+              <w:t>-Black box testing</w:t>
+            </w:r>
+          </w:p>
+          <w:p>
+            <w:pPr>
+              <w:cnfStyle w:val="000000000000" w:firstRow="0" w:lastRow="0" w:firstColumn="0" w:lastColumn="0" w:oddVBand="0" w:evenVBand="0" w:oddHBand="0" w:evenHBand="0" w:firstRowFirstColumn="0" w:firstRowLastColumn="0" w:lastRowFirstColumn="0" w:lastRowLastColumn="0"/>
+            </w:pPr>
+            <w:r>
+              <w:t>-Functional testing</w:t>
+            </w:r>
+          </w:p>
+          <w:p>
+            <w:pPr>
+              <w:cnfStyle w:val="000000000000" w:firstRow="0" w:lastRow="0" w:firstColumn="0" w:lastColumn="0" w:oddVBand="0" w:evenVBand="0" w:oddHBand="0" w:evenHBand="0" w:firstRowFirstColumn="0" w:firstRowLastColumn="0" w:lastRowFirstColumn="0" w:lastRowLastColumn="0"/>
+            </w:pPr>
+            <w:r>
+              <w:t xml:space="preserve">-User management and security testing </w:t>
+            </w:r>
+          </w:p>
+          <w:p>
+            <w:pPr>
+              <w:cnfStyle w:val="000000000000" w:firstRow="0" w:lastRow="0" w:firstColumn="0" w:lastColumn="0" w:oddVBand="0" w:evenVBand="0" w:oddHBand="0" w:evenHBand="0" w:firstRowFirstColumn="0" w:firstRowLastColumn="0" w:lastRowFirstColumn="0" w:lastRowLastColumn="0"/>
+            </w:pPr>
+            <w:r>
+              <w:t>-Performance testing</w:t>
+            </w:r>
+          </w:p>
+        </w:tc>
+        <w:tc>
+          <w:tcPr>
+            <w:tcW w:w="3351" w:type="dxa"/>
+          </w:tcPr>
+          <w:p>
+            <w:pPr>
+              <w:cnfStyle w:val="000000000000" w:firstRow="0" w:lastRow="0" w:firstColumn="0" w:lastColumn="0" w:oddVBand="0" w:evenVBand="0" w:oddHBand="0" w:evenHBand="0" w:firstRowFirstColumn="0" w:firstRowLastColumn="0" w:lastRowFirstColumn="0" w:lastRowLastColumn="0"/>
+            </w:pPr>
+            <w:r>
+              <w:t>No test data is needed</w:t>
+            </w:r>
+          </w:p>
+          <w:p>
+            <w:pPr>
+              <w:cnfStyle w:val="000000000000" w:firstRow="0" w:lastRow="0" w:firstColumn="0" w:lastColumn="0" w:oddVBand="0" w:evenVBand="0" w:oddHBand="0" w:evenHBand="0" w:firstRowFirstColumn="0" w:firstRowLastColumn="0" w:lastRowFirstColumn="0" w:lastRowLastColumn="0"/>
+            </w:pPr>
+            <w:r>
+              <w:t>User accounts must be registered</w:t>
+            </w:r>
+          </w:p>
+          <w:p>
+            <w:pPr>
+              <w:cnfStyle w:val="000000000000" w:firstRow="0" w:lastRow="0" w:firstColumn="0" w:lastColumn="0" w:oddVBand="0" w:evenVBand="0" w:oddHBand="0" w:evenHBand="0" w:firstRowFirstColumn="0" w:firstRowLastColumn="0" w:lastRowFirstColumn="0" w:lastRowLastColumn="0"/>
+            </w:pPr>
+            <w:r>
+              <w:t>Bookings must be made to track them</w:t>
+            </w:r>
+          </w:p>
+          <w:p>
+            <w:pPr>
+              <w:cnfStyle w:val="000000000000" w:firstRow="0" w:lastRow="0" w:firstColumn="0" w:lastColumn="0" w:oddVBand="0" w:evenVBand="0" w:oddHBand="0" w:evenHBand="0" w:firstRowFirstColumn="0" w:firstRowLastColumn="0" w:lastRowFirstColumn="0" w:lastRowLastColumn="0"/>
+            </w:pPr>
+            <w:r>
+              <w:t xml:space="preserve">Dashboard page must be created and implemented with correct logic to store bookings that the user </w:t>
+            </w:r>
+            <w:r>
+              <w:t>makes</w:t>
+            </w:r>
+          </w:p>
+          <w:p>
+            <w:pPr>
+              <w:cnfStyle w:val="000000000000" w:firstRow="0" w:lastRow="0" w:firstColumn="0" w:lastColumn="0" w:oddVBand="0" w:evenVBand="0" w:oddHBand="0" w:evenHBand="0" w:firstRowFirstColumn="0" w:firstRowLastColumn="0" w:lastRowFirstColumn="0" w:lastRowLastColumn="0"/>
+            </w:pPr>
+            <w:r>
+              <w:t xml:space="preserve">This makes sure users can view and track their bookings or cancel them. </w:t>
+            </w:r>
+          </w:p>
+        </w:tc>
+      </w:tr>
+      <w:tr>
+        <w:tc>
+          <w:tcPr>
+            <w:cnfStyle w:val="001000000000" w:firstRow="0" w:lastRow="0" w:firstColumn="1" w:lastColumn="0" w:oddVBand="0" w:evenVBand="0" w:oddHBand="0" w:evenHBand="0" w:firstRowFirstColumn="0" w:firstRowLastColumn="0" w:lastRowFirstColumn="0" w:lastRowLastColumn="0"/>
+            <w:tcW w:w="1413" w:type="dxa"/>
+          </w:tcPr>
+          <w:p/>
+        </w:tc>
+        <w:tc>
+          <w:tcPr>
+            <w:tcW w:w="2126" w:type="dxa"/>
+          </w:tcPr>
+          <w:p>
+            <w:pPr>
+              <w:cnfStyle w:val="000000000000" w:firstRow="0" w:lastRow="0" w:firstColumn="0" w:lastColumn="0" w:oddVBand="0" w:evenVBand="0" w:oddHBand="0" w:evenHBand="0" w:firstRowFirstColumn="0" w:firstRowLastColumn="0" w:lastRowFirstColumn="0" w:lastRowLastColumn="0"/>
+            </w:pPr>
+            <w:r>
+              <w:t>Profile management page</w:t>
+            </w:r>
+          </w:p>
+        </w:tc>
+        <w:tc>
+          <w:tcPr>
+            <w:tcW w:w="2126" w:type="dxa"/>
+          </w:tcPr>
+          <w:p>
+            <w:pPr>
+              <w:cnfStyle w:val="000000000000" w:firstRow="0" w:lastRow="0" w:firstColumn="0" w:lastColumn="0" w:oddVBand="0" w:evenVBand="0" w:oddHBand="0" w:evenHBand="0" w:firstRowFirstColumn="0" w:firstRowLastColumn="0" w:lastRowFirstColumn="0" w:lastRowLastColumn="0"/>
+            </w:pPr>
+            <w:r>
+              <w:t>-White box testing</w:t>
+            </w:r>
+          </w:p>
+          <w:p>
+            <w:pPr>
+              <w:cnfStyle w:val="000000000000" w:firstRow="0" w:lastRow="0" w:firstColumn="0" w:lastColumn="0" w:oddVBand="0" w:evenVBand="0" w:oddHBand="0" w:evenHBand="0" w:firstRowFirstColumn="0" w:firstRowLastColumn="0" w:lastRowFirstColumn="0" w:lastRowLastColumn="0"/>
+            </w:pPr>
+            <w:r>
+              <w:t>-Usability testing</w:t>
+            </w:r>
+          </w:p>
+          <w:p>
+            <w:pPr>
+              <w:cnfStyle w:val="000000000000" w:firstRow="0" w:lastRow="0" w:firstColumn="0" w:lastColumn="0" w:oddVBand="0" w:evenVBand="0" w:oddHBand="0" w:evenHBand="0" w:firstRowFirstColumn="0" w:firstRowLastColumn="0" w:lastRowFirstColumn="0" w:lastRowLastColumn="0"/>
+            </w:pPr>
+            <w:r>
+              <w:t>-Functional testing</w:t>
+            </w:r>
+          </w:p>
+          <w:p>
+            <w:pPr>
+              <w:cnfStyle w:val="000000000000" w:firstRow="0" w:lastRow="0" w:firstColumn="0" w:lastColumn="0" w:oddVBand="0" w:evenVBand="0" w:oddHBand="0" w:evenHBand="0" w:firstRowFirstColumn="0" w:firstRowLastColumn="0" w:lastRowFirstColumn="0" w:lastRowLastColumn="0"/>
+            </w:pPr>
+            <w:r>
+              <w:t>-user management and security testing</w:t>
+            </w:r>
+          </w:p>
+        </w:tc>
+        <w:tc>
+          <w:tcPr>
+            <w:tcW w:w="3351" w:type="dxa"/>
+          </w:tcPr>
+          <w:p>
+            <w:pPr>
+              <w:cnfStyle w:val="000000000000" w:firstRow="0" w:lastRow="0" w:firstColumn="0" w:lastColumn="0" w:oddVBand="0" w:evenVBand="0" w:oddHBand="0" w:evenHBand="0" w:firstRowFirstColumn="0" w:firstRowLastColumn="0" w:lastRowFirstColumn="0" w:lastRowLastColumn="0"/>
+            </w:pPr>
+            <w:r>
+              <w:t>No test data is needed</w:t>
+            </w:r>
+          </w:p>
+          <w:p>
+            <w:pPr>
+              <w:cnfStyle w:val="000000000000" w:firstRow="0" w:lastRow="0" w:firstColumn="0" w:lastColumn="0" w:oddVBand="0" w:evenVBand="0" w:oddHBand="0" w:evenHBand="0" w:firstRowFirstColumn="0" w:firstRowLastColumn="0" w:lastRowFirstColumn="0" w:lastRowLastColumn="0"/>
+            </w:pPr>
+            <w:r>
+              <w:t>User account must be registered ensuring users can update profile information or delete account.</w:t>
+            </w:r>
+          </w:p>
+          <w:p>
+            <w:pPr>
+              <w:cnfStyle w:val="000000000000" w:firstRow="0" w:lastRow="0" w:firstColumn="0" w:lastColumn="0" w:oddVBand="0" w:evenVBand="0" w:oddHBand="0" w:evenHBand="0" w:firstRowFirstColumn="0" w:firstRowLastColumn="0" w:lastRowFirstColumn="0" w:lastRowLastColumn="0"/>
+            </w:pPr>
+            <w:r>
+              <w:t>Profile management page must be created and implemented with correct logic</w:t>
+            </w:r>
+          </w:p>
+          <w:p>
+            <w:pPr>
+              <w:cnfStyle w:val="000000000000" w:firstRow="0" w:lastRow="0" w:firstColumn="0" w:lastColumn="0" w:oddVBand="0" w:evenVBand="0" w:oddHBand="0" w:evenHBand="0" w:firstRowFirstColumn="0" w:firstRowLastColumn="0" w:lastRowFirstColumn="0" w:lastRowLastColumn="0"/>
+            </w:pPr>
+          </w:p>
+        </w:tc>
+      </w:tr>
+    </w:tbl>
+    <w:p/>
     <w:sectPr>
       <w:pgSz w:w="11906" w:h="16838"/>
       <w:pgMar w:top="1440" w:right="1440" w:bottom="1440" w:left="1440" w:header="708" w:footer="708" w:gutter="0"/>
@@ -6431,6 +9811,29 @@
       </w:rPr>
     </w:tblStylePr>
   </w:style>
+  <w:style w:type="character" w:styleId="Hyperlink">
+    <w:name w:val="Hyperlink"/>
+    <w:basedOn w:val="DefaultParagraphFont"/>
+    <w:uiPriority w:val="99"/>
+    <w:unhideWhenUsed/>
+    <w:rsid w:val="00421AAB"/>
+    <w:rPr>
+      <w:color w:val="0563C1" w:themeColor="hyperlink"/>
+      <w:u w:val="single"/>
+    </w:rPr>
+  </w:style>
+  <w:style w:type="character" w:styleId="UnresolvedMention">
+    <w:name w:val="Unresolved Mention"/>
+    <w:basedOn w:val="DefaultParagraphFont"/>
+    <w:uiPriority w:val="99"/>
+    <w:semiHidden/>
+    <w:unhideWhenUsed/>
+    <w:rsid w:val="00421AAB"/>
+    <w:rPr>
+      <w:color w:val="605E5C"/>
+      <w:shd w:val="clear" w:color="auto" w:fill="E1DFDD"/>
+    </w:rPr>
+  </w:style>
 </w:styles>
 </file>
 
